--- a/Vazlat.docx
+++ b/Vazlat.docx
@@ -10,7 +10,7 @@
         <mc:AlternateContent>
           <mc:Choice Requires="wpg">
             <w:drawing>
-              <wp:anchor distT="0" distB="0" distL="114300" distR="114300" simplePos="0" relativeHeight="251664383" behindDoc="0" locked="0" layoutInCell="1" allowOverlap="1" wp14:anchorId="7274D6A8" wp14:editId="075BE23F">
+              <wp:anchor distT="0" distB="0" distL="114300" distR="114300" simplePos="0" relativeHeight="251663359" behindDoc="0" locked="0" layoutInCell="1" allowOverlap="1" wp14:anchorId="7274D6A8" wp14:editId="075BE23F">
                 <wp:simplePos x="0" y="0"/>
                 <wp:positionH relativeFrom="margin">
                   <wp:posOffset>0</wp:posOffset>
@@ -58,8 +58,13 @@
                         <wps:txbx>
                           <w:txbxContent>
                             <w:p>
+                              <w:proofErr w:type="gramStart"/>
                               <w:r>
-                                <w:t>body (szín) index</w:t>
+                                <w:t>body</w:t>
+                              </w:r>
+                              <w:proofErr w:type="gramEnd"/>
+                              <w:r>
+                                <w:t xml:space="preserve"> (szín) index</w:t>
                               </w:r>
                             </w:p>
                           </w:txbxContent>
@@ -105,14 +110,17 @@
                           <wps:txbx>
                             <w:txbxContent>
                               <w:p>
+                                <w:proofErr w:type="spellStart"/>
                                 <w:r>
-                                  <w:t>nav (szín)</w:t>
+                                  <w:t>nav</w:t>
+                                </w:r>
+                                <w:proofErr w:type="spellEnd"/>
+                                <w:r>
+                                  <w:t xml:space="preserve"> (szín)</w:t>
                                 </w:r>
                                 <w:r>
                                   <w:t xml:space="preserve"> </w:t>
                                 </w:r>
-                                <w:bookmarkStart w:id="0" w:name="_GoBack"/>
-                                <w:bookmarkEnd w:id="0"/>
                               </w:p>
                             </w:txbxContent>
                           </wps:txbx>
@@ -146,8 +154,13 @@
                           <wps:txbx>
                             <w:txbxContent>
                               <w:p>
+                                <w:proofErr w:type="gramStart"/>
                                 <w:r>
-                                  <w:t>fej (szín)</w:t>
+                                  <w:t>fej</w:t>
+                                </w:r>
+                                <w:proofErr w:type="gramEnd"/>
+                                <w:r>
+                                  <w:t xml:space="preserve"> (szín)</w:t>
                                 </w:r>
                               </w:p>
                             </w:txbxContent>
@@ -205,7 +218,7 @@
           </mc:Choice>
           <mc:Fallback>
             <w:pict>
-              <v:group w14:anchorId="7274D6A8" id="Csoportba foglalás 10" o:spid="_x0000_s1026" style="position:absolute;margin-left:0;margin-top:0;width:451.35pt;height:549.3pt;z-index:251664383;mso-position-horizontal-relative:margin" coordsize="57319,69761" o:gfxdata="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">
+              <v:group w14:anchorId="7274D6A8" id="Csoportba foglalás 10" o:spid="_x0000_s1026" style="position:absolute;margin-left:0;margin-top:0;width:451.35pt;height:549.3pt;z-index:251663359;mso-position-horizontal-relative:margin" coordsize="57319,69761" o:gfxdata="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">
                 <v:shapetype id="_x0000_t202" coordsize="21600,21600" o:spt="202" path="m,l,21600r21600,l21600,xe">
                   <v:stroke joinstyle="miter"/>
                   <v:path gradientshapeok="t" o:connecttype="rect"/>
@@ -214,8 +227,13 @@
                   <v:textbox>
                     <w:txbxContent>
                       <w:p>
+                        <w:proofErr w:type="gramStart"/>
                         <w:r>
-                          <w:t>body (szín) index</w:t>
+                          <w:t>body</w:t>
+                        </w:r>
+                        <w:proofErr w:type="gramEnd"/>
+                        <w:r>
+                          <w:t xml:space="preserve"> (szín) index</w:t>
                         </w:r>
                       </w:p>
                     </w:txbxContent>
@@ -226,14 +244,17 @@
                     <v:textbox>
                       <w:txbxContent>
                         <w:p>
+                          <w:proofErr w:type="spellStart"/>
                           <w:r>
-                            <w:t>nav (szín)</w:t>
+                            <w:t>nav</w:t>
+                          </w:r>
+                          <w:proofErr w:type="spellEnd"/>
+                          <w:r>
+                            <w:t xml:space="preserve"> (szín)</w:t>
                           </w:r>
                           <w:r>
                             <w:t xml:space="preserve"> </w:t>
                           </w:r>
-                          <w:bookmarkStart w:id="1" w:name="_GoBack"/>
-                          <w:bookmarkEnd w:id="1"/>
                         </w:p>
                       </w:txbxContent>
                     </v:textbox>
@@ -242,8 +263,13 @@
                     <v:textbox>
                       <w:txbxContent>
                         <w:p>
+                          <w:proofErr w:type="gramStart"/>
                           <w:r>
-                            <w:t>fej (szín)</w:t>
+                            <w:t>fej</w:t>
+                          </w:r>
+                          <w:proofErr w:type="gramEnd"/>
+                          <w:r>
+                            <w:t xml:space="preserve"> (szín)</w:t>
                           </w:r>
                         </w:p>
                       </w:txbxContent>
@@ -277,7 +303,7 @@
         <mc:AlternateContent>
           <mc:Choice Requires="wps">
             <w:drawing>
-              <wp:anchor distT="0" distB="0" distL="114300" distR="114300" simplePos="0" relativeHeight="251669504" behindDoc="0" locked="0" layoutInCell="1" allowOverlap="1">
+              <wp:anchor distT="0" distB="0" distL="114300" distR="114300" simplePos="0" relativeHeight="251668480" behindDoc="0" locked="0" layoutInCell="1" allowOverlap="1">
                 <wp:simplePos x="0" y="0"/>
                 <wp:positionH relativeFrom="column">
                   <wp:posOffset>1310005</wp:posOffset>
@@ -326,7 +352,7 @@
           </mc:Choice>
           <mc:Fallback>
             <w:pict>
-              <v:line w14:anchorId="7F2B3FD2" id="Egyenes összekötő 17" o:spid="_x0000_s1026" style="position:absolute;flip:y;z-index:251669504;visibility:visible;mso-wrap-style:square;mso-wrap-distance-left:9pt;mso-wrap-distance-top:0;mso-wrap-distance-right:9pt;mso-wrap-distance-bottom:0;mso-position-horizontal:absolute;mso-position-horizontal-relative:text;mso-position-vertical:absolute;mso-position-vertical-relative:text" from="103.15pt,169.3pt" to="321.15pt,377.3pt" o:gfxdata="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" strokecolor="#5b9bd5 [3204]" strokeweight=".5pt">
+              <v:line w14:anchorId="3D4ED2B4" id="Egyenes összekötő 17" o:spid="_x0000_s1026" style="position:absolute;flip:y;z-index:251668480;visibility:visible;mso-wrap-style:square;mso-wrap-distance-left:9pt;mso-wrap-distance-top:0;mso-wrap-distance-right:9pt;mso-wrap-distance-bottom:0;mso-position-horizontal:absolute;mso-position-horizontal-relative:text;mso-position-vertical:absolute;mso-position-vertical-relative:text" from="103.15pt,169.3pt" to="321.15pt,377.3pt" o:gfxdata="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" strokecolor="#5b9bd5 [3204]" strokeweight=".5pt">
                 <v:stroke joinstyle="miter"/>
               </v:line>
             </w:pict>
@@ -340,7 +366,7 @@
         <mc:AlternateContent>
           <mc:Choice Requires="wps">
             <w:drawing>
-              <wp:anchor distT="0" distB="0" distL="114300" distR="114300" simplePos="0" relativeHeight="251668480" behindDoc="0" locked="0" layoutInCell="1" allowOverlap="1">
+              <wp:anchor distT="0" distB="0" distL="114300" distR="114300" simplePos="0" relativeHeight="251667456" behindDoc="0" locked="0" layoutInCell="1" allowOverlap="1">
                 <wp:simplePos x="0" y="0"/>
                 <wp:positionH relativeFrom="column">
                   <wp:posOffset>1301538</wp:posOffset>
@@ -389,7 +415,7 @@
           </mc:Choice>
           <mc:Fallback>
             <w:pict>
-              <v:line w14:anchorId="6A7AC98D" id="Egyenes összekötő 16" o:spid="_x0000_s1026" style="position:absolute;z-index:251668480;visibility:visible;mso-wrap-style:square;mso-wrap-distance-left:9pt;mso-wrap-distance-top:0;mso-wrap-distance-right:9pt;mso-wrap-distance-bottom:0;mso-position-horizontal:absolute;mso-position-horizontal-relative:text;mso-position-vertical:absolute;mso-position-vertical-relative:text" from="102.5pt,166.65pt" to="323.85pt,374.65pt" o:gfxdata="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" strokecolor="#5b9bd5 [3204]" strokeweight=".5pt">
+              <v:line w14:anchorId="2829D842" id="Egyenes összekötő 16" o:spid="_x0000_s1026" style="position:absolute;z-index:251667456;visibility:visible;mso-wrap-style:square;mso-wrap-distance-left:9pt;mso-wrap-distance-top:0;mso-wrap-distance-right:9pt;mso-wrap-distance-bottom:0;mso-position-horizontal:absolute;mso-position-horizontal-relative:text;mso-position-vertical:absolute;mso-position-vertical-relative:text" from="102.5pt,166.65pt" to="323.85pt,374.65pt" o:gfxdata="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" strokecolor="#5b9bd5 [3204]" strokeweight=".5pt">
                 <v:stroke joinstyle="miter"/>
               </v:line>
             </w:pict>
@@ -403,7 +429,7 @@
         <mc:AlternateContent>
           <mc:Choice Requires="wps">
             <w:drawing>
-              <wp:anchor distT="0" distB="0" distL="114300" distR="114300" simplePos="0" relativeHeight="251667456" behindDoc="0" locked="0" layoutInCell="1" allowOverlap="1" wp14:anchorId="43AF697C" wp14:editId="3B6E9828">
+              <wp:anchor distT="0" distB="0" distL="114300" distR="114300" simplePos="0" relativeHeight="251666432" behindDoc="0" locked="0" layoutInCell="1" allowOverlap="1" wp14:anchorId="43AF697C" wp14:editId="3B6E9828">
                 <wp:simplePos x="0" y="0"/>
                 <wp:positionH relativeFrom="column">
                   <wp:posOffset>1276138</wp:posOffset>
@@ -440,8 +466,13 @@
                       <wps:txbx>
                         <w:txbxContent>
                           <w:p>
+                            <w:proofErr w:type="gramStart"/>
                             <w:r>
-                              <w:t>kép (közép, 4 col)</w:t>
+                              <w:t>kép</w:t>
+                            </w:r>
+                            <w:proofErr w:type="gramEnd"/>
+                            <w:r>
+                              <w:t xml:space="preserve"> (közép, 4 col)</w:t>
                             </w:r>
                           </w:p>
                           <w:p/>
@@ -467,7 +498,7 @@
           </mc:Choice>
           <mc:Fallback>
             <w:pict>
-              <v:shape w14:anchorId="43AF697C" id="Szövegdoboz 5" o:spid="_x0000_s1032" type="#_x0000_t202" style="position:absolute;margin-left:100.5pt;margin-top:166.65pt;width:224.65pt;height:210pt;z-index:251667456;visibility:visible;mso-wrap-style:square;mso-width-percent:0;mso-height-percent:0;mso-wrap-distance-left:9pt;mso-wrap-distance-top:0;mso-wrap-distance-right:9pt;mso-wrap-distance-bottom:0;mso-position-horizontal:absolute;mso-position-horizontal-relative:text;mso-position-vertical:absolute;mso-position-vertical-relative:text;mso-width-percent:0;mso-height-percent:0;mso-width-relative:margin;mso-height-relative:margin;v-text-anchor:top" o:gfxdata="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" fillcolor="white [3201]" strokeweight=".5pt">
+              <v:shape w14:anchorId="43AF697C" id="Szövegdoboz 5" o:spid="_x0000_s1032" type="#_x0000_t202" style="position:absolute;margin-left:100.5pt;margin-top:166.65pt;width:224.65pt;height:210pt;z-index:251666432;visibility:visible;mso-wrap-style:square;mso-width-percent:0;mso-height-percent:0;mso-wrap-distance-left:9pt;mso-wrap-distance-top:0;mso-wrap-distance-right:9pt;mso-wrap-distance-bottom:0;mso-position-horizontal:absolute;mso-position-horizontal-relative:text;mso-position-vertical:absolute;mso-position-vertical-relative:text;mso-width-percent:0;mso-height-percent:0;mso-width-relative:margin;mso-height-relative:margin;v-text-anchor:top" o:gfxdata="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" fillcolor="white [3201]" strokeweight=".5pt">
                 <v:textbox>
                   <w:txbxContent>
                     <w:p>
@@ -499,59 +530,147 @@
         </w:rPr>
         <w:lastRenderedPageBreak/>
         <mc:AlternateContent>
-          <mc:Choice Requires="wps">
+          <mc:Choice Requires="wpg">
             <w:drawing>
-              <wp:anchor distT="0" distB="0" distL="114300" distR="114300" simplePos="0" relativeHeight="251673600" behindDoc="0" locked="0" layoutInCell="1" allowOverlap="1" wp14:anchorId="04CB9CB1" wp14:editId="1246F331">
+              <wp:anchor distT="0" distB="0" distL="114300" distR="114300" simplePos="0" relativeHeight="251681792" behindDoc="0" locked="0" layoutInCell="1" allowOverlap="1" wp14:anchorId="54C70C12" wp14:editId="73270479">
                 <wp:simplePos x="0" y="0"/>
                 <wp:positionH relativeFrom="column">
-                  <wp:posOffset>521758</wp:posOffset>
+                  <wp:posOffset>3723005</wp:posOffset>
                 </wp:positionH>
                 <wp:positionV relativeFrom="paragraph">
-                  <wp:posOffset>3180715</wp:posOffset>
+                  <wp:posOffset>3198071</wp:posOffset>
                 </wp:positionV>
-                <wp:extent cx="2853267" cy="973666"/>
-                <wp:effectExtent l="0" t="0" r="23495" b="17145"/>
+                <wp:extent cx="1413933" cy="1896533"/>
+                <wp:effectExtent l="0" t="0" r="15240" b="27940"/>
                 <wp:wrapNone/>
-                <wp:docPr id="19" name="Szövegdoboz 19"/>
+                <wp:docPr id="26" name="Csoportba foglalás 26"/>
                 <wp:cNvGraphicFramePr/>
                 <a:graphic xmlns:a="http://schemas.openxmlformats.org/drawingml/2006/main">
-                  <a:graphicData uri="http://schemas.microsoft.com/office/word/2010/wordprocessingShape">
-                    <wps:wsp>
-                      <wps:cNvSpPr txBox="1"/>
-                      <wps:spPr>
+                  <a:graphicData uri="http://schemas.microsoft.com/office/word/2010/wordprocessingGroup">
+                    <wpg:wgp>
+                      <wpg:cNvGrpSpPr/>
+                      <wpg:grpSpPr>
                         <a:xfrm>
                           <a:off x="0" y="0"/>
-                          <a:ext cx="2853267" cy="973666"/>
+                          <a:ext cx="1413933" cy="1896533"/>
+                          <a:chOff x="33545" y="16933"/>
+                          <a:chExt cx="1869744" cy="1896533"/>
                         </a:xfrm>
-                        <a:prstGeom prst="rect">
-                          <a:avLst/>
-                        </a:prstGeom>
-                        <a:solidFill>
-                          <a:schemeClr val="lt1"/>
-                        </a:solidFill>
-                        <a:ln w="6350">
+                      </wpg:grpSpPr>
+                      <wps:wsp>
+                        <wps:cNvPr id="27" name="Szövegdoboz 27"/>
+                        <wps:cNvSpPr txBox="1"/>
+                        <wps:spPr>
+                          <a:xfrm>
+                            <a:off x="33545" y="16933"/>
+                            <a:ext cx="1869744" cy="1896533"/>
+                          </a:xfrm>
+                          <a:prstGeom prst="rect">
+                            <a:avLst/>
+                          </a:prstGeom>
                           <a:solidFill>
-                            <a:prstClr val="black"/>
+                            <a:schemeClr val="lt1"/>
                           </a:solidFill>
-                        </a:ln>
-                      </wps:spPr>
-                      <wps:txbx>
-                        <w:txbxContent>
-                          <w:p>
-                            <w:r>
-                              <w:t>táblázat ()</w:t>
-                            </w:r>
-                          </w:p>
-                          <w:p/>
-                        </w:txbxContent>
-                      </wps:txbx>
-                      <wps:bodyPr rot="0" spcFirstLastPara="0" vertOverflow="overflow" horzOverflow="overflow" vert="horz" wrap="square" lIns="91440" tIns="45720" rIns="91440" bIns="45720" numCol="1" spcCol="0" rtlCol="0" fromWordArt="0" anchor="t" anchorCtr="0" forceAA="0" compatLnSpc="1">
-                        <a:prstTxWarp prst="textNoShape">
-                          <a:avLst/>
-                        </a:prstTxWarp>
-                        <a:noAutofit/>
-                      </wps:bodyPr>
-                    </wps:wsp>
+                          <a:ln w="6350">
+                            <a:solidFill>
+                              <a:prstClr val="black"/>
+                            </a:solidFill>
+                          </a:ln>
+                        </wps:spPr>
+                        <wps:txbx>
+                          <w:txbxContent>
+                            <w:p>
+                              <w:proofErr w:type="gramStart"/>
+                              <w:r>
+                                <w:t>tartó</w:t>
+                              </w:r>
+                              <w:proofErr w:type="gramEnd"/>
+                              <w:r>
+                                <w:t xml:space="preserve"> (md-3 col-1 lg-4)</w:t>
+                              </w:r>
+                            </w:p>
+                          </w:txbxContent>
+                        </wps:txbx>
+                        <wps:bodyPr rot="0" spcFirstLastPara="0" vertOverflow="overflow" horzOverflow="overflow" vert="horz" wrap="square" lIns="91440" tIns="45720" rIns="91440" bIns="45720" numCol="1" spcCol="0" rtlCol="0" fromWordArt="0" anchor="t" anchorCtr="0" forceAA="0" compatLnSpc="1">
+                          <a:prstTxWarp prst="textNoShape">
+                            <a:avLst/>
+                          </a:prstTxWarp>
+                          <a:noAutofit/>
+                        </wps:bodyPr>
+                      </wps:wsp>
+                      <wps:wsp>
+                        <wps:cNvPr id="28" name="Szövegdoboz 28"/>
+                        <wps:cNvSpPr txBox="1"/>
+                        <wps:spPr>
+                          <a:xfrm>
+                            <a:off x="270933" y="364067"/>
+                            <a:ext cx="736389" cy="397510"/>
+                          </a:xfrm>
+                          <a:prstGeom prst="rect">
+                            <a:avLst/>
+                          </a:prstGeom>
+                          <a:solidFill>
+                            <a:schemeClr val="lt1"/>
+                          </a:solidFill>
+                          <a:ln w="6350">
+                            <a:solidFill>
+                              <a:prstClr val="black"/>
+                            </a:solidFill>
+                          </a:ln>
+                        </wps:spPr>
+                        <wps:txbx>
+                          <w:txbxContent>
+                            <w:p>
+                              <w:r>
+                                <w:t>Kép</w:t>
+                              </w:r>
+                            </w:p>
+                          </w:txbxContent>
+                        </wps:txbx>
+                        <wps:bodyPr rot="0" spcFirstLastPara="0" vertOverflow="overflow" horzOverflow="overflow" vert="horz" wrap="square" lIns="91440" tIns="45720" rIns="91440" bIns="45720" numCol="1" spcCol="0" rtlCol="0" fromWordArt="0" anchor="t" anchorCtr="0" forceAA="0" compatLnSpc="1">
+                          <a:prstTxWarp prst="textNoShape">
+                            <a:avLst/>
+                          </a:prstTxWarp>
+                          <a:noAutofit/>
+                        </wps:bodyPr>
+                      </wps:wsp>
+                      <wps:wsp>
+                        <wps:cNvPr id="29" name="Szövegdoboz 29"/>
+                        <wps:cNvSpPr txBox="1"/>
+                        <wps:spPr>
+                          <a:xfrm>
+                            <a:off x="287867" y="1007534"/>
+                            <a:ext cx="719666" cy="397933"/>
+                          </a:xfrm>
+                          <a:prstGeom prst="rect">
+                            <a:avLst/>
+                          </a:prstGeom>
+                          <a:solidFill>
+                            <a:schemeClr val="lt1"/>
+                          </a:solidFill>
+                          <a:ln w="6350">
+                            <a:solidFill>
+                              <a:prstClr val="black"/>
+                            </a:solidFill>
+                          </a:ln>
+                        </wps:spPr>
+                        <wps:txbx>
+                          <w:txbxContent>
+                            <w:p>
+                              <w:r>
+                                <w:t>Szöveg</w:t>
+                              </w:r>
+                            </w:p>
+                          </w:txbxContent>
+                        </wps:txbx>
+                        <wps:bodyPr rot="0" spcFirstLastPara="0" vertOverflow="overflow" horzOverflow="overflow" vert="horz" wrap="square" lIns="91440" tIns="45720" rIns="91440" bIns="45720" numCol="1" spcCol="0" rtlCol="0" fromWordArt="0" anchor="t" anchorCtr="0" forceAA="0" compatLnSpc="1">
+                          <a:prstTxWarp prst="textNoShape">
+                            <a:avLst/>
+                          </a:prstTxWarp>
+                          <a:noAutofit/>
+                        </wps:bodyPr>
+                      </wps:wsp>
+                    </wpg:wgp>
                   </a:graphicData>
                 </a:graphic>
                 <wp14:sizeRelH relativeFrom="margin">
@@ -565,23 +684,451 @@
           </mc:Choice>
           <mc:Fallback>
             <w:pict>
-              <v:shape w14:anchorId="04CB9CB1" id="Szövegdoboz 19" o:spid="_x0000_s1033" type="#_x0000_t202" style="position:absolute;margin-left:41.1pt;margin-top:250.45pt;width:224.65pt;height:76.65pt;z-index:251673600;visibility:visible;mso-wrap-style:square;mso-width-percent:0;mso-height-percent:0;mso-wrap-distance-left:9pt;mso-wrap-distance-top:0;mso-wrap-distance-right:9pt;mso-wrap-distance-bottom:0;mso-position-horizontal:absolute;mso-position-horizontal-relative:text;mso-position-vertical:absolute;mso-position-vertical-relative:text;mso-width-percent:0;mso-height-percent:0;mso-width-relative:margin;mso-height-relative:margin;v-text-anchor:top" o:gfxdata="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" fillcolor="white [3201]" strokeweight=".5pt">
-                <v:textbox>
-                  <w:txbxContent>
-                    <w:p>
-                      <w:proofErr w:type="gramStart"/>
-                      <w:r>
-                        <w:t>táblázat</w:t>
-                      </w:r>
-                      <w:proofErr w:type="gramEnd"/>
-                      <w:r>
-                        <w:t xml:space="preserve"> ()</w:t>
-                      </w:r>
-                    </w:p>
-                    <w:p/>
-                  </w:txbxContent>
-                </v:textbox>
-              </v:shape>
+              <v:group w14:anchorId="54C70C12" id="Csoportba foglalás 26" o:spid="_x0000_s1033" style="position:absolute;margin-left:293.15pt;margin-top:251.8pt;width:111.35pt;height:149.35pt;z-index:251681792;mso-width-relative:margin;mso-height-relative:margin" coordorigin="335,169" coordsize="18697,18965" o:gfxdata="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">
+                <v:shape id="Szövegdoboz 27" o:spid="_x0000_s1034" type="#_x0000_t202" style="position:absolute;left:335;top:169;width:18697;height:18965;visibility:visible;mso-wrap-style:square;v-text-anchor:top" o:gfxdata="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" fillcolor="white [3201]" strokeweight=".5pt">
+                  <v:textbox>
+                    <w:txbxContent>
+                      <w:p>
+                        <w:proofErr w:type="gramStart"/>
+                        <w:r>
+                          <w:t>tartó</w:t>
+                        </w:r>
+                        <w:proofErr w:type="gramEnd"/>
+                        <w:r>
+                          <w:t xml:space="preserve"> (md-3 col-1 lg-4)</w:t>
+                        </w:r>
+                      </w:p>
+                    </w:txbxContent>
+                  </v:textbox>
+                </v:shape>
+                <v:shape id="Szövegdoboz 28" o:spid="_x0000_s1035" type="#_x0000_t202" style="position:absolute;left:2709;top:3640;width:7364;height:3975;visibility:visible;mso-wrap-style:square;v-text-anchor:top" o:gfxdata="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" fillcolor="white [3201]" strokeweight=".5pt">
+                  <v:textbox>
+                    <w:txbxContent>
+                      <w:p>
+                        <w:r>
+                          <w:t>Kép</w:t>
+                        </w:r>
+                      </w:p>
+                    </w:txbxContent>
+                  </v:textbox>
+                </v:shape>
+                <v:shape id="Szövegdoboz 29" o:spid="_x0000_s1036" type="#_x0000_t202" style="position:absolute;left:2878;top:10075;width:7197;height:3979;visibility:visible;mso-wrap-style:square;v-text-anchor:top" o:gfxdata="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" fillcolor="white [3201]" strokeweight=".5pt">
+                  <v:textbox>
+                    <w:txbxContent>
+                      <w:p>
+                        <w:r>
+                          <w:t>Szöveg</w:t>
+                        </w:r>
+                      </w:p>
+                    </w:txbxContent>
+                  </v:textbox>
+                </v:shape>
+              </v:group>
+            </w:pict>
+          </mc:Fallback>
+        </mc:AlternateContent>
+      </w:r>
+      <w:r>
+        <w:rPr>
+          <w:noProof/>
+        </w:rPr>
+        <mc:AlternateContent>
+          <mc:Choice Requires="wpg">
+            <w:drawing>
+              <wp:anchor distT="0" distB="0" distL="114300" distR="114300" simplePos="0" relativeHeight="251679744" behindDoc="0" locked="0" layoutInCell="1" allowOverlap="1" wp14:anchorId="48C565E5" wp14:editId="57E2DE0D">
+                <wp:simplePos x="0" y="0"/>
+                <wp:positionH relativeFrom="margin">
+                  <wp:posOffset>2190115</wp:posOffset>
+                </wp:positionH>
+                <wp:positionV relativeFrom="paragraph">
+                  <wp:posOffset>3189182</wp:posOffset>
+                </wp:positionV>
+                <wp:extent cx="1337733" cy="1854200"/>
+                <wp:effectExtent l="0" t="0" r="15240" b="12700"/>
+                <wp:wrapNone/>
+                <wp:docPr id="22" name="Csoportba foglalás 22"/>
+                <wp:cNvGraphicFramePr/>
+                <a:graphic xmlns:a="http://schemas.openxmlformats.org/drawingml/2006/main">
+                  <a:graphicData uri="http://schemas.microsoft.com/office/word/2010/wordprocessingGroup">
+                    <wpg:wgp>
+                      <wpg:cNvGrpSpPr/>
+                      <wpg:grpSpPr>
+                        <a:xfrm>
+                          <a:off x="0" y="0"/>
+                          <a:ext cx="1337733" cy="1854200"/>
+                          <a:chOff x="0" y="0"/>
+                          <a:chExt cx="1634067" cy="1854200"/>
+                        </a:xfrm>
+                      </wpg:grpSpPr>
+                      <wps:wsp>
+                        <wps:cNvPr id="23" name="Szövegdoboz 23"/>
+                        <wps:cNvSpPr txBox="1"/>
+                        <wps:spPr>
+                          <a:xfrm>
+                            <a:off x="0" y="0"/>
+                            <a:ext cx="1634067" cy="1854200"/>
+                          </a:xfrm>
+                          <a:prstGeom prst="rect">
+                            <a:avLst/>
+                          </a:prstGeom>
+                          <a:solidFill>
+                            <a:schemeClr val="lt1"/>
+                          </a:solidFill>
+                          <a:ln w="6350">
+                            <a:solidFill>
+                              <a:prstClr val="black"/>
+                            </a:solidFill>
+                          </a:ln>
+                        </wps:spPr>
+                        <wps:txbx>
+                          <w:txbxContent>
+                            <w:p>
+                              <w:proofErr w:type="gramStart"/>
+                              <w:r>
+                                <w:t>tartó</w:t>
+                              </w:r>
+                              <w:proofErr w:type="gramEnd"/>
+                              <w:r>
+                                <w:t xml:space="preserve"> (md-3 col-1 lg-4)</w:t>
+                              </w:r>
+                            </w:p>
+                          </w:txbxContent>
+                        </wps:txbx>
+                        <wps:bodyPr rot="0" spcFirstLastPara="0" vertOverflow="overflow" horzOverflow="overflow" vert="horz" wrap="square" lIns="91440" tIns="45720" rIns="91440" bIns="45720" numCol="1" spcCol="0" rtlCol="0" fromWordArt="0" anchor="t" anchorCtr="0" forceAA="0" compatLnSpc="1">
+                          <a:prstTxWarp prst="textNoShape">
+                            <a:avLst/>
+                          </a:prstTxWarp>
+                          <a:noAutofit/>
+                        </wps:bodyPr>
+                      </wps:wsp>
+                      <wps:wsp>
+                        <wps:cNvPr id="24" name="Szövegdoboz 24"/>
+                        <wps:cNvSpPr txBox="1"/>
+                        <wps:spPr>
+                          <a:xfrm>
+                            <a:off x="270933" y="364067"/>
+                            <a:ext cx="736389" cy="397510"/>
+                          </a:xfrm>
+                          <a:prstGeom prst="rect">
+                            <a:avLst/>
+                          </a:prstGeom>
+                          <a:solidFill>
+                            <a:schemeClr val="lt1"/>
+                          </a:solidFill>
+                          <a:ln w="6350">
+                            <a:solidFill>
+                              <a:prstClr val="black"/>
+                            </a:solidFill>
+                          </a:ln>
+                        </wps:spPr>
+                        <wps:txbx>
+                          <w:txbxContent>
+                            <w:p>
+                              <w:r>
+                                <w:t>Kép</w:t>
+                              </w:r>
+                            </w:p>
+                          </w:txbxContent>
+                        </wps:txbx>
+                        <wps:bodyPr rot="0" spcFirstLastPara="0" vertOverflow="overflow" horzOverflow="overflow" vert="horz" wrap="square" lIns="91440" tIns="45720" rIns="91440" bIns="45720" numCol="1" spcCol="0" rtlCol="0" fromWordArt="0" anchor="t" anchorCtr="0" forceAA="0" compatLnSpc="1">
+                          <a:prstTxWarp prst="textNoShape">
+                            <a:avLst/>
+                          </a:prstTxWarp>
+                          <a:noAutofit/>
+                        </wps:bodyPr>
+                      </wps:wsp>
+                      <wps:wsp>
+                        <wps:cNvPr id="25" name="Szövegdoboz 25"/>
+                        <wps:cNvSpPr txBox="1"/>
+                        <wps:spPr>
+                          <a:xfrm>
+                            <a:off x="287867" y="1007534"/>
+                            <a:ext cx="719666" cy="397933"/>
+                          </a:xfrm>
+                          <a:prstGeom prst="rect">
+                            <a:avLst/>
+                          </a:prstGeom>
+                          <a:solidFill>
+                            <a:schemeClr val="lt1"/>
+                          </a:solidFill>
+                          <a:ln w="6350">
+                            <a:solidFill>
+                              <a:prstClr val="black"/>
+                            </a:solidFill>
+                          </a:ln>
+                        </wps:spPr>
+                        <wps:txbx>
+                          <w:txbxContent>
+                            <w:p>
+                              <w:r>
+                                <w:t>Szöveg</w:t>
+                              </w:r>
+                            </w:p>
+                          </w:txbxContent>
+                        </wps:txbx>
+                        <wps:bodyPr rot="0" spcFirstLastPara="0" vertOverflow="overflow" horzOverflow="overflow" vert="horz" wrap="square" lIns="91440" tIns="45720" rIns="91440" bIns="45720" numCol="1" spcCol="0" rtlCol="0" fromWordArt="0" anchor="t" anchorCtr="0" forceAA="0" compatLnSpc="1">
+                          <a:prstTxWarp prst="textNoShape">
+                            <a:avLst/>
+                          </a:prstTxWarp>
+                          <a:noAutofit/>
+                        </wps:bodyPr>
+                      </wps:wsp>
+                    </wpg:wgp>
+                  </a:graphicData>
+                </a:graphic>
+                <wp14:sizeRelH relativeFrom="margin">
+                  <wp14:pctWidth>0</wp14:pctWidth>
+                </wp14:sizeRelH>
+              </wp:anchor>
+            </w:drawing>
+          </mc:Choice>
+          <mc:Fallback>
+            <w:pict>
+              <v:group w14:anchorId="48C565E5" id="Csoportba foglalás 22" o:spid="_x0000_s1037" style="position:absolute;margin-left:172.45pt;margin-top:251.1pt;width:105.35pt;height:146pt;z-index:251679744;mso-position-horizontal-relative:margin;mso-width-relative:margin" coordsize="16340,18542" o:gfxdata="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">
+                <v:shape id="Szövegdoboz 23" o:spid="_x0000_s1038" type="#_x0000_t202" style="position:absolute;width:16340;height:18542;visibility:visible;mso-wrap-style:square;v-text-anchor:top" o:gfxdata="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" fillcolor="white [3201]" strokeweight=".5pt">
+                  <v:textbox>
+                    <w:txbxContent>
+                      <w:p>
+                        <w:proofErr w:type="gramStart"/>
+                        <w:r>
+                          <w:t>tartó</w:t>
+                        </w:r>
+                        <w:proofErr w:type="gramEnd"/>
+                        <w:r>
+                          <w:t xml:space="preserve"> (md-3 col-1 lg-4)</w:t>
+                        </w:r>
+                      </w:p>
+                    </w:txbxContent>
+                  </v:textbox>
+                </v:shape>
+                <v:shape id="Szövegdoboz 24" o:spid="_x0000_s1039" type="#_x0000_t202" style="position:absolute;left:2709;top:3640;width:7364;height:3975;visibility:visible;mso-wrap-style:square;v-text-anchor:top" o:gfxdata="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" fillcolor="white [3201]" strokeweight=".5pt">
+                  <v:textbox>
+                    <w:txbxContent>
+                      <w:p>
+                        <w:r>
+                          <w:t>Kép</w:t>
+                        </w:r>
+                      </w:p>
+                    </w:txbxContent>
+                  </v:textbox>
+                </v:shape>
+                <v:shape id="Szövegdoboz 25" o:spid="_x0000_s1040" type="#_x0000_t202" style="position:absolute;left:2878;top:10075;width:7197;height:3979;visibility:visible;mso-wrap-style:square;v-text-anchor:top" o:gfxdata="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" fillcolor="white [3201]" strokeweight=".5pt">
+                  <v:textbox>
+                    <w:txbxContent>
+                      <w:p>
+                        <w:r>
+                          <w:t>Szöveg</w:t>
+                        </w:r>
+                      </w:p>
+                    </w:txbxContent>
+                  </v:textbox>
+                </v:shape>
+                <w10:wrap anchorx="margin"/>
+              </v:group>
+            </w:pict>
+          </mc:Fallback>
+        </mc:AlternateContent>
+      </w:r>
+      <w:r>
+        <w:rPr>
+          <w:noProof/>
+        </w:rPr>
+        <mc:AlternateContent>
+          <mc:Choice Requires="wpg">
+            <w:drawing>
+              <wp:anchor distT="0" distB="0" distL="114300" distR="114300" simplePos="0" relativeHeight="251677696" behindDoc="0" locked="0" layoutInCell="1" allowOverlap="1" wp14:anchorId="1F561B02" wp14:editId="4556D306">
+                <wp:simplePos x="0" y="0"/>
+                <wp:positionH relativeFrom="column">
+                  <wp:posOffset>522605</wp:posOffset>
+                </wp:positionH>
+                <wp:positionV relativeFrom="paragraph">
+                  <wp:posOffset>3180715</wp:posOffset>
+                </wp:positionV>
+                <wp:extent cx="1422400" cy="1854200"/>
+                <wp:effectExtent l="0" t="0" r="25400" b="12700"/>
+                <wp:wrapNone/>
+                <wp:docPr id="21" name="Csoportba foglalás 21"/>
+                <wp:cNvGraphicFramePr/>
+                <a:graphic xmlns:a="http://schemas.openxmlformats.org/drawingml/2006/main">
+                  <a:graphicData uri="http://schemas.microsoft.com/office/word/2010/wordprocessingGroup">
+                    <wpg:wgp>
+                      <wpg:cNvGrpSpPr/>
+                      <wpg:grpSpPr>
+                        <a:xfrm>
+                          <a:off x="0" y="0"/>
+                          <a:ext cx="1422400" cy="1854200"/>
+                          <a:chOff x="1" y="0"/>
+                          <a:chExt cx="1422400" cy="1854200"/>
+                        </a:xfrm>
+                      </wpg:grpSpPr>
+                      <wps:wsp>
+                        <wps:cNvPr id="19" name="Szövegdoboz 19"/>
+                        <wps:cNvSpPr txBox="1"/>
+                        <wps:spPr>
+                          <a:xfrm>
+                            <a:off x="1" y="0"/>
+                            <a:ext cx="1422400" cy="1854200"/>
+                          </a:xfrm>
+                          <a:prstGeom prst="rect">
+                            <a:avLst/>
+                          </a:prstGeom>
+                          <a:solidFill>
+                            <a:schemeClr val="lt1"/>
+                          </a:solidFill>
+                          <a:ln w="6350">
+                            <a:solidFill>
+                              <a:prstClr val="black"/>
+                            </a:solidFill>
+                          </a:ln>
+                        </wps:spPr>
+                        <wps:txbx>
+                          <w:txbxContent>
+                            <w:p>
+                              <w:proofErr w:type="gramStart"/>
+                              <w:r>
+                                <w:t>tartó</w:t>
+                              </w:r>
+                              <w:proofErr w:type="gramEnd"/>
+                              <w:r>
+                                <w:t xml:space="preserve"> (md-3 col-1 lg-4)</w:t>
+                              </w:r>
+                              <w:bookmarkStart w:id="0" w:name="_GoBack"/>
+                              <w:bookmarkEnd w:id="0"/>
+                            </w:p>
+                          </w:txbxContent>
+                        </wps:txbx>
+                        <wps:bodyPr rot="0" spcFirstLastPara="0" vertOverflow="overflow" horzOverflow="overflow" vert="horz" wrap="square" lIns="91440" tIns="45720" rIns="91440" bIns="45720" numCol="1" spcCol="0" rtlCol="0" fromWordArt="0" anchor="t" anchorCtr="0" forceAA="0" compatLnSpc="1">
+                          <a:prstTxWarp prst="textNoShape">
+                            <a:avLst/>
+                          </a:prstTxWarp>
+                          <a:noAutofit/>
+                        </wps:bodyPr>
+                      </wps:wsp>
+                      <wps:wsp>
+                        <wps:cNvPr id="7" name="Szövegdoboz 7"/>
+                        <wps:cNvSpPr txBox="1"/>
+                        <wps:spPr>
+                          <a:xfrm>
+                            <a:off x="270933" y="364067"/>
+                            <a:ext cx="736389" cy="397510"/>
+                          </a:xfrm>
+                          <a:prstGeom prst="rect">
+                            <a:avLst/>
+                          </a:prstGeom>
+                          <a:solidFill>
+                            <a:schemeClr val="lt1"/>
+                          </a:solidFill>
+                          <a:ln w="6350">
+                            <a:solidFill>
+                              <a:prstClr val="black"/>
+                            </a:solidFill>
+                          </a:ln>
+                        </wps:spPr>
+                        <wps:txbx>
+                          <w:txbxContent>
+                            <w:p>
+                              <w:r>
+                                <w:t>Kép</w:t>
+                              </w:r>
+                            </w:p>
+                          </w:txbxContent>
+                        </wps:txbx>
+                        <wps:bodyPr rot="0" spcFirstLastPara="0" vertOverflow="overflow" horzOverflow="overflow" vert="horz" wrap="square" lIns="91440" tIns="45720" rIns="91440" bIns="45720" numCol="1" spcCol="0" rtlCol="0" fromWordArt="0" anchor="t" anchorCtr="0" forceAA="0" compatLnSpc="1">
+                          <a:prstTxWarp prst="textNoShape">
+                            <a:avLst/>
+                          </a:prstTxWarp>
+                          <a:noAutofit/>
+                        </wps:bodyPr>
+                      </wps:wsp>
+                      <wps:wsp>
+                        <wps:cNvPr id="8" name="Szövegdoboz 8"/>
+                        <wps:cNvSpPr txBox="1"/>
+                        <wps:spPr>
+                          <a:xfrm>
+                            <a:off x="287867" y="1007534"/>
+                            <a:ext cx="719666" cy="397933"/>
+                          </a:xfrm>
+                          <a:prstGeom prst="rect">
+                            <a:avLst/>
+                          </a:prstGeom>
+                          <a:solidFill>
+                            <a:schemeClr val="lt1"/>
+                          </a:solidFill>
+                          <a:ln w="6350">
+                            <a:solidFill>
+                              <a:prstClr val="black"/>
+                            </a:solidFill>
+                          </a:ln>
+                        </wps:spPr>
+                        <wps:txbx>
+                          <w:txbxContent>
+                            <w:p>
+                              <w:r>
+                                <w:t>Szöveg</w:t>
+                              </w:r>
+                            </w:p>
+                          </w:txbxContent>
+                        </wps:txbx>
+                        <wps:bodyPr rot="0" spcFirstLastPara="0" vertOverflow="overflow" horzOverflow="overflow" vert="horz" wrap="square" lIns="91440" tIns="45720" rIns="91440" bIns="45720" numCol="1" spcCol="0" rtlCol="0" fromWordArt="0" anchor="t" anchorCtr="0" forceAA="0" compatLnSpc="1">
+                          <a:prstTxWarp prst="textNoShape">
+                            <a:avLst/>
+                          </a:prstTxWarp>
+                          <a:noAutofit/>
+                        </wps:bodyPr>
+                      </wps:wsp>
+                    </wpg:wgp>
+                  </a:graphicData>
+                </a:graphic>
+                <wp14:sizeRelH relativeFrom="margin">
+                  <wp14:pctWidth>0</wp14:pctWidth>
+                </wp14:sizeRelH>
+              </wp:anchor>
+            </w:drawing>
+          </mc:Choice>
+          <mc:Fallback>
+            <w:pict>
+              <v:group w14:anchorId="1F561B02" id="Csoportba foglalás 21" o:spid="_x0000_s1041" style="position:absolute;margin-left:41.15pt;margin-top:250.45pt;width:112pt;height:146pt;z-index:251677696;mso-width-relative:margin" coordorigin="" coordsize="14224,18542" o:gfxdata="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">
+                <v:shape id="Szövegdoboz 19" o:spid="_x0000_s1042" type="#_x0000_t202" style="position:absolute;width:14224;height:18542;visibility:visible;mso-wrap-style:square;v-text-anchor:top" o:gfxdata="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" fillcolor="white [3201]" strokeweight=".5pt">
+                  <v:textbox>
+                    <w:txbxContent>
+                      <w:p>
+                        <w:proofErr w:type="gramStart"/>
+                        <w:r>
+                          <w:t>tartó</w:t>
+                        </w:r>
+                        <w:proofErr w:type="gramEnd"/>
+                        <w:r>
+                          <w:t xml:space="preserve"> (md-3 col-1 lg-4)</w:t>
+                        </w:r>
+                        <w:bookmarkStart w:id="1" w:name="_GoBack"/>
+                        <w:bookmarkEnd w:id="1"/>
+                      </w:p>
+                    </w:txbxContent>
+                  </v:textbox>
+                </v:shape>
+                <v:shape id="Szövegdoboz 7" o:spid="_x0000_s1043" type="#_x0000_t202" style="position:absolute;left:2709;top:3640;width:7364;height:3975;visibility:visible;mso-wrap-style:square;v-text-anchor:top" o:gfxdata="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" fillcolor="white [3201]" strokeweight=".5pt">
+                  <v:textbox>
+                    <w:txbxContent>
+                      <w:p>
+                        <w:r>
+                          <w:t>Kép</w:t>
+                        </w:r>
+                      </w:p>
+                    </w:txbxContent>
+                  </v:textbox>
+                </v:shape>
+                <v:shape id="Szövegdoboz 8" o:spid="_x0000_s1044" type="#_x0000_t202" style="position:absolute;left:2878;top:10075;width:7197;height:3979;visibility:visible;mso-wrap-style:square;v-text-anchor:top" o:gfxdata="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" fillcolor="white [3201]" strokeweight=".5pt">
+                  <v:textbox>
+                    <w:txbxContent>
+                      <w:p>
+                        <w:r>
+                          <w:t>Szöveg</w:t>
+                        </w:r>
+                      </w:p>
+                    </w:txbxContent>
+                  </v:textbox>
+                </v:shape>
+              </v:group>
             </w:pict>
           </mc:Fallback>
         </mc:AlternateContent>
@@ -593,13 +1140,13 @@
         <mc:AlternateContent>
           <mc:Choice Requires="wps">
             <w:drawing>
-              <wp:anchor distT="0" distB="0" distL="114300" distR="114300" simplePos="0" relativeHeight="251671552" behindDoc="0" locked="0" layoutInCell="1" allowOverlap="1" wp14:anchorId="019CEE5F" wp14:editId="7C7168E8">
+              <wp:anchor distT="0" distB="0" distL="114300" distR="114300" simplePos="0" relativeHeight="251670528" behindDoc="0" locked="0" layoutInCell="1" allowOverlap="1" wp14:anchorId="74CAE64B" wp14:editId="26F1BA24">
                 <wp:simplePos x="0" y="0"/>
                 <wp:positionH relativeFrom="column">
-                  <wp:posOffset>1149138</wp:posOffset>
+                  <wp:posOffset>1216237</wp:posOffset>
                 </wp:positionH>
                 <wp:positionV relativeFrom="paragraph">
-                  <wp:posOffset>1851872</wp:posOffset>
+                  <wp:posOffset>1927860</wp:posOffset>
                 </wp:positionV>
                 <wp:extent cx="2853267" cy="973666"/>
                 <wp:effectExtent l="0" t="0" r="23495" b="17145"/>
@@ -630,8 +1177,13 @@
                       <wps:txbx>
                         <w:txbxContent>
                           <w:p>
+                            <w:proofErr w:type="gramStart"/>
                             <w:r>
-                              <w:t>táblázat ()</w:t>
+                              <w:t>táblázat</w:t>
+                            </w:r>
+                            <w:proofErr w:type="gramEnd"/>
+                            <w:r>
+                              <w:t xml:space="preserve"> ()</w:t>
                             </w:r>
                           </w:p>
                           <w:p/>
@@ -657,7 +1209,7 @@
           </mc:Choice>
           <mc:Fallback>
             <w:pict>
-              <v:shape w14:anchorId="019CEE5F" id="Szövegdoboz 18" o:spid="_x0000_s1034" type="#_x0000_t202" style="position:absolute;margin-left:90.5pt;margin-top:145.8pt;width:224.65pt;height:76.65pt;z-index:251671552;visibility:visible;mso-wrap-style:square;mso-width-percent:0;mso-height-percent:0;mso-wrap-distance-left:9pt;mso-wrap-distance-top:0;mso-wrap-distance-right:9pt;mso-wrap-distance-bottom:0;mso-position-horizontal:absolute;mso-position-horizontal-relative:text;mso-position-vertical:absolute;mso-position-vertical-relative:text;mso-width-percent:0;mso-height-percent:0;mso-width-relative:margin;mso-height-relative:margin;v-text-anchor:top" o:gfxdata="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" fillcolor="white [3201]" strokeweight=".5pt">
+              <v:shape w14:anchorId="74CAE64B" id="Szövegdoboz 18" o:spid="_x0000_s1045" type="#_x0000_t202" style="position:absolute;margin-left:95.75pt;margin-top:151.8pt;width:224.65pt;height:76.65pt;z-index:251670528;visibility:visible;mso-wrap-style:square;mso-width-percent:0;mso-height-percent:0;mso-wrap-distance-left:9pt;mso-wrap-distance-top:0;mso-wrap-distance-right:9pt;mso-wrap-distance-bottom:0;mso-position-horizontal:absolute;mso-position-horizontal-relative:text;mso-position-vertical:absolute;mso-position-vertical-relative:text;mso-width-percent:0;mso-height-percent:0;mso-width-relative:margin;mso-height-relative:margin;v-text-anchor:top" o:gfxdata="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" fillcolor="white [3201]" strokeweight=".5pt">
                 <v:textbox>
                   <w:txbxContent>
                     <w:p>
@@ -685,7 +1237,7 @@
         <mc:AlternateContent>
           <mc:Choice Requires="wpg">
             <w:drawing>
-              <wp:anchor distT="0" distB="0" distL="114300" distR="114300" simplePos="0" relativeHeight="251665408" behindDoc="0" locked="0" layoutInCell="1" allowOverlap="1">
+              <wp:anchor distT="0" distB="0" distL="114300" distR="114300" simplePos="0" relativeHeight="251664384" behindDoc="0" locked="0" layoutInCell="1" allowOverlap="1">
                 <wp:simplePos x="0" y="0"/>
                 <wp:positionH relativeFrom="margin">
                   <wp:align>left</wp:align>
@@ -733,8 +1285,13 @@
                         <wps:txbx>
                           <w:txbxContent>
                             <w:p>
+                              <w:proofErr w:type="gramStart"/>
                               <w:r>
-                                <w:t>body (szín)</w:t>
+                                <w:t>body</w:t>
+                              </w:r>
+                              <w:proofErr w:type="gramEnd"/>
+                              <w:r>
+                                <w:t xml:space="preserve"> (szín)</w:t>
                               </w:r>
                               <w:r>
                                 <w:t xml:space="preserve"> festek</w:t>
@@ -783,8 +1340,13 @@
                           <wps:txbx>
                             <w:txbxContent>
                               <w:p>
+                                <w:proofErr w:type="spellStart"/>
                                 <w:r>
-                                  <w:t>nav (szín)</w:t>
+                                  <w:t>nav</w:t>
+                                </w:r>
+                                <w:proofErr w:type="spellEnd"/>
+                                <w:r>
+                                  <w:t xml:space="preserve"> (szín)</w:t>
                                 </w:r>
                               </w:p>
                             </w:txbxContent>
@@ -819,8 +1381,13 @@
                           <wps:txbx>
                             <w:txbxContent>
                               <w:p>
+                                <w:proofErr w:type="gramStart"/>
                                 <w:r>
-                                  <w:t>fej (szín)</w:t>
+                                  <w:t>fej</w:t>
+                                </w:r>
+                                <w:proofErr w:type="gramEnd"/>
+                                <w:r>
+                                  <w:t xml:space="preserve"> (szín)</w:t>
                                 </w:r>
                               </w:p>
                             </w:txbxContent>
@@ -878,8 +1445,8 @@
           </mc:Choice>
           <mc:Fallback>
             <w:pict>
-              <v:group id="Csoportba foglalás 9" o:spid="_x0000_s1035" style="position:absolute;margin-left:0;margin-top:-14.15pt;width:451.35pt;height:549.3pt;z-index:251665408;mso-position-horizontal:left;mso-position-horizontal-relative:margin" coordsize="57319,69761" o:gfxdata="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">
-                <v:shape id="Szövegdoboz 1" o:spid="_x0000_s1036" type="#_x0000_t202" style="position:absolute;width:57319;height:69761;visibility:visible;mso-wrap-style:square;v-text-anchor:top" o:gfxdata="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" fillcolor="white [3201]" strokeweight=".5pt">
+              <v:group id="Csoportba foglalás 9" o:spid="_x0000_s1046" style="position:absolute;margin-left:0;margin-top:-14.15pt;width:451.35pt;height:549.3pt;z-index:251664384;mso-position-horizontal:left;mso-position-horizontal-relative:margin" coordsize="57319,69761" o:gfxdata="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">
+                <v:shape id="Szövegdoboz 1" o:spid="_x0000_s1047" type="#_x0000_t202" style="position:absolute;width:57319;height:69761;visibility:visible;mso-wrap-style:square;v-text-anchor:top" o:gfxdata="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" fillcolor="white [3201]" strokeweight=".5pt">
                   <v:textbox>
                     <w:txbxContent>
                       <w:p>
@@ -898,8 +1465,8 @@
                     </w:txbxContent>
                   </v:textbox>
                 </v:shape>
-                <v:group id="Csoportba foglalás 6" o:spid="_x0000_s1037" style="position:absolute;left:169;top:3894;width:56981;height:61468" coordsize="56980,61468" o:gfxdata="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">
-                  <v:shape id="Szövegdoboz 2" o:spid="_x0000_s1038" type="#_x0000_t202" style="position:absolute;width:56980;height:5334;visibility:visible;mso-wrap-style:square;v-text-anchor:top" o:gfxdata="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" fillcolor="white [3201]" strokeweight=".5pt">
+                <v:group id="Csoportba foglalás 6" o:spid="_x0000_s1048" style="position:absolute;left:169;top:3894;width:56981;height:61468" coordsize="56980,61468" o:gfxdata="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">
+                  <v:shape id="Szövegdoboz 2" o:spid="_x0000_s1049" type="#_x0000_t202" style="position:absolute;width:56980;height:5334;visibility:visible;mso-wrap-style:square;v-text-anchor:top" o:gfxdata="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" fillcolor="white [3201]" strokeweight=".5pt">
                     <v:textbox>
                       <w:txbxContent>
                         <w:p>
@@ -915,7 +1482,7 @@
                       </w:txbxContent>
                     </v:textbox>
                   </v:shape>
-                  <v:shape id="Szövegdoboz 3" o:spid="_x0000_s1039" type="#_x0000_t202" style="position:absolute;left:169;top:5503;width:56638;height:5334;visibility:visible;mso-wrap-style:square;v-text-anchor:top" o:gfxdata="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" fillcolor="white [3201]" strokeweight=".5pt">
+                  <v:shape id="Szövegdoboz 3" o:spid="_x0000_s1050" type="#_x0000_t202" style="position:absolute;left:169;top:5503;width:56638;height:5334;visibility:visible;mso-wrap-style:square;v-text-anchor:top" o:gfxdata="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" fillcolor="white [3201]" strokeweight=".5pt">
                     <v:textbox>
                       <w:txbxContent>
                         <w:p>
@@ -931,7 +1498,7 @@
                       </w:txbxContent>
                     </v:textbox>
                   </v:shape>
-                  <v:shape id="Szövegdoboz 4" o:spid="_x0000_s1040" type="#_x0000_t202" style="position:absolute;left:3048;top:13462;width:49022;height:48006;visibility:visible;mso-wrap-style:square;v-text-anchor:top" o:gfxdata="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" fillcolor="white [3201]" strokeweight=".5pt">
+                  <v:shape id="Szövegdoboz 4" o:spid="_x0000_s1051" type="#_x0000_t202" style="position:absolute;left:3048;top:13462;width:49022;height:48006;visibility:visible;mso-wrap-style:square;v-text-anchor:top" o:gfxdata="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" fillcolor="white [3201]" strokeweight=".5pt">
                     <v:textbox>
                       <w:txbxContent>
                         <w:p>

--- a/Vazlat.docx
+++ b/Vazlat.docx
@@ -10,7 +10,7 @@
         <mc:AlternateContent>
           <mc:Choice Requires="wpg">
             <w:drawing>
-              <wp:anchor distT="0" distB="0" distL="114300" distR="114300" simplePos="0" relativeHeight="251663359" behindDoc="0" locked="0" layoutInCell="1" allowOverlap="1" wp14:anchorId="7274D6A8" wp14:editId="075BE23F">
+              <wp:anchor distT="0" distB="0" distL="114300" distR="114300" simplePos="0" relativeHeight="251662335" behindDoc="0" locked="0" layoutInCell="1" allowOverlap="1" wp14:anchorId="7274D6A8" wp14:editId="075BE23F">
                 <wp:simplePos x="0" y="0"/>
                 <wp:positionH relativeFrom="margin">
                   <wp:posOffset>0</wp:posOffset>
@@ -218,7 +218,7 @@
           </mc:Choice>
           <mc:Fallback>
             <w:pict>
-              <v:group w14:anchorId="7274D6A8" id="Csoportba foglalás 10" o:spid="_x0000_s1026" style="position:absolute;margin-left:0;margin-top:0;width:451.35pt;height:549.3pt;z-index:251663359;mso-position-horizontal-relative:margin" coordsize="57319,69761" o:gfxdata="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">
+              <v:group w14:anchorId="7274D6A8" id="Csoportba foglalás 10" o:spid="_x0000_s1026" style="position:absolute;margin-left:0;margin-top:0;width:451.35pt;height:549.3pt;z-index:251662335;mso-position-horizontal-relative:margin" coordsize="57319,69761" o:gfxdata="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">
                 <v:shapetype id="_x0000_t202" coordsize="21600,21600" o:spt="202" path="m,l,21600r21600,l21600,xe">
                   <v:stroke joinstyle="miter"/>
                   <v:path gradientshapeok="t" o:connecttype="rect"/>
@@ -303,7 +303,7 @@
         <mc:AlternateContent>
           <mc:Choice Requires="wps">
             <w:drawing>
-              <wp:anchor distT="0" distB="0" distL="114300" distR="114300" simplePos="0" relativeHeight="251668480" behindDoc="0" locked="0" layoutInCell="1" allowOverlap="1">
+              <wp:anchor distT="0" distB="0" distL="114300" distR="114300" simplePos="0" relativeHeight="251667456" behindDoc="0" locked="0" layoutInCell="1" allowOverlap="1">
                 <wp:simplePos x="0" y="0"/>
                 <wp:positionH relativeFrom="column">
                   <wp:posOffset>1310005</wp:posOffset>
@@ -352,7 +352,7 @@
           </mc:Choice>
           <mc:Fallback>
             <w:pict>
-              <v:line w14:anchorId="3D4ED2B4" id="Egyenes összekötő 17" o:spid="_x0000_s1026" style="position:absolute;flip:y;z-index:251668480;visibility:visible;mso-wrap-style:square;mso-wrap-distance-left:9pt;mso-wrap-distance-top:0;mso-wrap-distance-right:9pt;mso-wrap-distance-bottom:0;mso-position-horizontal:absolute;mso-position-horizontal-relative:text;mso-position-vertical:absolute;mso-position-vertical-relative:text" from="103.15pt,169.3pt" to="321.15pt,377.3pt" o:gfxdata="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" strokecolor="#5b9bd5 [3204]" strokeweight=".5pt">
+              <v:line w14:anchorId="473D40AA" id="Egyenes összekötő 17" o:spid="_x0000_s1026" style="position:absolute;flip:y;z-index:251667456;visibility:visible;mso-wrap-style:square;mso-wrap-distance-left:9pt;mso-wrap-distance-top:0;mso-wrap-distance-right:9pt;mso-wrap-distance-bottom:0;mso-position-horizontal:absolute;mso-position-horizontal-relative:text;mso-position-vertical:absolute;mso-position-vertical-relative:text" from="103.15pt,169.3pt" to="321.15pt,377.3pt" o:gfxdata="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" strokecolor="#5b9bd5 [3204]" strokeweight=".5pt">
                 <v:stroke joinstyle="miter"/>
               </v:line>
             </w:pict>
@@ -366,7 +366,7 @@
         <mc:AlternateContent>
           <mc:Choice Requires="wps">
             <w:drawing>
-              <wp:anchor distT="0" distB="0" distL="114300" distR="114300" simplePos="0" relativeHeight="251667456" behindDoc="0" locked="0" layoutInCell="1" allowOverlap="1">
+              <wp:anchor distT="0" distB="0" distL="114300" distR="114300" simplePos="0" relativeHeight="251666432" behindDoc="0" locked="0" layoutInCell="1" allowOverlap="1">
                 <wp:simplePos x="0" y="0"/>
                 <wp:positionH relativeFrom="column">
                   <wp:posOffset>1301538</wp:posOffset>
@@ -415,7 +415,7 @@
           </mc:Choice>
           <mc:Fallback>
             <w:pict>
-              <v:line w14:anchorId="2829D842" id="Egyenes összekötő 16" o:spid="_x0000_s1026" style="position:absolute;z-index:251667456;visibility:visible;mso-wrap-style:square;mso-wrap-distance-left:9pt;mso-wrap-distance-top:0;mso-wrap-distance-right:9pt;mso-wrap-distance-bottom:0;mso-position-horizontal:absolute;mso-position-horizontal-relative:text;mso-position-vertical:absolute;mso-position-vertical-relative:text" from="102.5pt,166.65pt" to="323.85pt,374.65pt" o:gfxdata="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" strokecolor="#5b9bd5 [3204]" strokeweight=".5pt">
+              <v:line w14:anchorId="7D9090A8" id="Egyenes összekötő 16" o:spid="_x0000_s1026" style="position:absolute;z-index:251666432;visibility:visible;mso-wrap-style:square;mso-wrap-distance-left:9pt;mso-wrap-distance-top:0;mso-wrap-distance-right:9pt;mso-wrap-distance-bottom:0;mso-position-horizontal:absolute;mso-position-horizontal-relative:text;mso-position-vertical:absolute;mso-position-vertical-relative:text" from="102.5pt,166.65pt" to="323.85pt,374.65pt" o:gfxdata="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" strokecolor="#5b9bd5 [3204]" strokeweight=".5pt">
                 <v:stroke joinstyle="miter"/>
               </v:line>
             </w:pict>
@@ -429,7 +429,7 @@
         <mc:AlternateContent>
           <mc:Choice Requires="wps">
             <w:drawing>
-              <wp:anchor distT="0" distB="0" distL="114300" distR="114300" simplePos="0" relativeHeight="251666432" behindDoc="0" locked="0" layoutInCell="1" allowOverlap="1" wp14:anchorId="43AF697C" wp14:editId="3B6E9828">
+              <wp:anchor distT="0" distB="0" distL="114300" distR="114300" simplePos="0" relativeHeight="251665408" behindDoc="0" locked="0" layoutInCell="1" allowOverlap="1" wp14:anchorId="43AF697C" wp14:editId="3B6E9828">
                 <wp:simplePos x="0" y="0"/>
                 <wp:positionH relativeFrom="column">
                   <wp:posOffset>1276138</wp:posOffset>
@@ -498,7 +498,7 @@
           </mc:Choice>
           <mc:Fallback>
             <w:pict>
-              <v:shape w14:anchorId="43AF697C" id="Szövegdoboz 5" o:spid="_x0000_s1032" type="#_x0000_t202" style="position:absolute;margin-left:100.5pt;margin-top:166.65pt;width:224.65pt;height:210pt;z-index:251666432;visibility:visible;mso-wrap-style:square;mso-width-percent:0;mso-height-percent:0;mso-wrap-distance-left:9pt;mso-wrap-distance-top:0;mso-wrap-distance-right:9pt;mso-wrap-distance-bottom:0;mso-position-horizontal:absolute;mso-position-horizontal-relative:text;mso-position-vertical:absolute;mso-position-vertical-relative:text;mso-width-percent:0;mso-height-percent:0;mso-width-relative:margin;mso-height-relative:margin;v-text-anchor:top" o:gfxdata="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" fillcolor="white [3201]" strokeweight=".5pt">
+              <v:shape w14:anchorId="43AF697C" id="Szövegdoboz 5" o:spid="_x0000_s1032" type="#_x0000_t202" style="position:absolute;margin-left:100.5pt;margin-top:166.65pt;width:224.65pt;height:210pt;z-index:251665408;visibility:visible;mso-wrap-style:square;mso-width-percent:0;mso-height-percent:0;mso-wrap-distance-left:9pt;mso-wrap-distance-top:0;mso-wrap-distance-right:9pt;mso-wrap-distance-bottom:0;mso-position-horizontal:absolute;mso-position-horizontal-relative:text;mso-position-vertical:absolute;mso-position-vertical-relative:text;mso-width-percent:0;mso-height-percent:0;mso-width-relative:margin;mso-height-relative:margin;v-text-anchor:top" o:gfxdata="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" fillcolor="white [3201]" strokeweight=".5pt">
                 <v:textbox>
                   <w:txbxContent>
                     <w:p>
@@ -532,18 +532,18 @@
         <mc:AlternateContent>
           <mc:Choice Requires="wpg">
             <w:drawing>
-              <wp:anchor distT="0" distB="0" distL="114300" distR="114300" simplePos="0" relativeHeight="251681792" behindDoc="0" locked="0" layoutInCell="1" allowOverlap="1" wp14:anchorId="54C70C12" wp14:editId="73270479">
+              <wp:anchor distT="0" distB="0" distL="114300" distR="114300" simplePos="0" relativeHeight="251689984" behindDoc="0" locked="0" layoutInCell="1" allowOverlap="1" wp14:anchorId="1818C462" wp14:editId="09328F70">
                 <wp:simplePos x="0" y="0"/>
-                <wp:positionH relativeFrom="column">
-                  <wp:posOffset>3723005</wp:posOffset>
+                <wp:positionH relativeFrom="margin">
+                  <wp:posOffset>3637915</wp:posOffset>
                 </wp:positionH>
                 <wp:positionV relativeFrom="paragraph">
-                  <wp:posOffset>3198071</wp:posOffset>
+                  <wp:posOffset>3626485</wp:posOffset>
                 </wp:positionV>
-                <wp:extent cx="1413933" cy="1896533"/>
-                <wp:effectExtent l="0" t="0" r="15240" b="27940"/>
+                <wp:extent cx="1337733" cy="1854200"/>
+                <wp:effectExtent l="0" t="0" r="15240" b="12700"/>
                 <wp:wrapNone/>
-                <wp:docPr id="26" name="Csoportba foglalás 26"/>
+                <wp:docPr id="43" name="Csoportba foglalás 43"/>
                 <wp:cNvGraphicFramePr/>
                 <a:graphic xmlns:a="http://schemas.openxmlformats.org/drawingml/2006/main">
                   <a:graphicData uri="http://schemas.microsoft.com/office/word/2010/wordprocessingGroup">
@@ -552,18 +552,18 @@
                       <wpg:grpSpPr>
                         <a:xfrm>
                           <a:off x="0" y="0"/>
-                          <a:ext cx="1413933" cy="1896533"/>
-                          <a:chOff x="33545" y="16933"/>
-                          <a:chExt cx="1869744" cy="1896533"/>
+                          <a:ext cx="1337733" cy="1854200"/>
+                          <a:chOff x="0" y="0"/>
+                          <a:chExt cx="1634067" cy="1854200"/>
                         </a:xfrm>
                       </wpg:grpSpPr>
                       <wps:wsp>
-                        <wps:cNvPr id="27" name="Szövegdoboz 27"/>
+                        <wps:cNvPr id="44" name="Szövegdoboz 44"/>
                         <wps:cNvSpPr txBox="1"/>
                         <wps:spPr>
                           <a:xfrm>
-                            <a:off x="33545" y="16933"/>
-                            <a:ext cx="1869744" cy="1896533"/>
+                            <a:off x="0" y="0"/>
+                            <a:ext cx="1634067" cy="1854200"/>
                           </a:xfrm>
                           <a:prstGeom prst="rect">
                             <a:avLst/>
@@ -599,7 +599,7 @@
                         </wps:bodyPr>
                       </wps:wsp>
                       <wps:wsp>
-                        <wps:cNvPr id="28" name="Szövegdoboz 28"/>
+                        <wps:cNvPr id="45" name="Szövegdoboz 45"/>
                         <wps:cNvSpPr txBox="1"/>
                         <wps:spPr>
                           <a:xfrm>
@@ -635,7 +635,7 @@
                         </wps:bodyPr>
                       </wps:wsp>
                       <wps:wsp>
-                        <wps:cNvPr id="29" name="Szövegdoboz 29"/>
+                        <wps:cNvPr id="46" name="Szövegdoboz 46"/>
                         <wps:cNvSpPr txBox="1"/>
                         <wps:spPr>
                           <a:xfrm>
@@ -684,8 +684,8 @@
           </mc:Choice>
           <mc:Fallback>
             <w:pict>
-              <v:group w14:anchorId="54C70C12" id="Csoportba foglalás 26" o:spid="_x0000_s1033" style="position:absolute;margin-left:293.15pt;margin-top:251.8pt;width:111.35pt;height:149.35pt;z-index:251681792;mso-width-relative:margin;mso-height-relative:margin" coordorigin="335,169" coordsize="18697,18965" o:gfxdata="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">
-                <v:shape id="Szövegdoboz 27" o:spid="_x0000_s1034" type="#_x0000_t202" style="position:absolute;left:335;top:169;width:18697;height:18965;visibility:visible;mso-wrap-style:square;v-text-anchor:top" o:gfxdata="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" fillcolor="white [3201]" strokeweight=".5pt">
+              <v:group w14:anchorId="1818C462" id="Csoportba foglalás 43" o:spid="_x0000_s1033" style="position:absolute;margin-left:286.45pt;margin-top:285.55pt;width:105.35pt;height:146pt;z-index:251689984;mso-position-horizontal-relative:margin;mso-width-relative:margin;mso-height-relative:margin" coordsize="16340,18542" o:gfxdata="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">
+                <v:shape id="Szövegdoboz 44" o:spid="_x0000_s1034" type="#_x0000_t202" style="position:absolute;width:16340;height:18542;visibility:visible;mso-wrap-style:square;v-text-anchor:top" o:gfxdata="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" fillcolor="white [3201]" strokeweight=".5pt">
                   <v:textbox>
                     <w:txbxContent>
                       <w:p>
@@ -701,7 +701,7 @@
                     </w:txbxContent>
                   </v:textbox>
                 </v:shape>
-                <v:shape id="Szövegdoboz 28" o:spid="_x0000_s1035" type="#_x0000_t202" style="position:absolute;left:2709;top:3640;width:7364;height:3975;visibility:visible;mso-wrap-style:square;v-text-anchor:top" o:gfxdata="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" fillcolor="white [3201]" strokeweight=".5pt">
+                <v:shape id="Szövegdoboz 45" o:spid="_x0000_s1035" type="#_x0000_t202" style="position:absolute;left:2709;top:3640;width:7364;height:3975;visibility:visible;mso-wrap-style:square;v-text-anchor:top" o:gfxdata="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" fillcolor="white [3201]" strokeweight=".5pt">
                   <v:textbox>
                     <w:txbxContent>
                       <w:p>
@@ -712,7 +712,7 @@
                     </w:txbxContent>
                   </v:textbox>
                 </v:shape>
-                <v:shape id="Szövegdoboz 29" o:spid="_x0000_s1036" type="#_x0000_t202" style="position:absolute;left:2878;top:10075;width:7197;height:3979;visibility:visible;mso-wrap-style:square;v-text-anchor:top" o:gfxdata="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" fillcolor="white [3201]" strokeweight=".5pt">
+                <v:shape id="Szövegdoboz 46" o:spid="_x0000_s1036" type="#_x0000_t202" style="position:absolute;left:2878;top:10075;width:7197;height:3979;visibility:visible;mso-wrap-style:square;v-text-anchor:top" o:gfxdata="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" fillcolor="white [3201]" strokeweight=".5pt">
                   <v:textbox>
                     <w:txbxContent>
                       <w:p>
@@ -723,6 +723,7 @@
                     </w:txbxContent>
                   </v:textbox>
                 </v:shape>
+                <w10:wrap anchorx="margin"/>
               </v:group>
             </w:pict>
           </mc:Fallback>
@@ -735,13 +736,13 @@
         <mc:AlternateContent>
           <mc:Choice Requires="wpg">
             <w:drawing>
-              <wp:anchor distT="0" distB="0" distL="114300" distR="114300" simplePos="0" relativeHeight="251679744" behindDoc="0" locked="0" layoutInCell="1" allowOverlap="1" wp14:anchorId="48C565E5" wp14:editId="57E2DE0D">
+              <wp:anchor distT="0" distB="0" distL="114300" distR="114300" simplePos="0" relativeHeight="251687936" behindDoc="0" locked="0" layoutInCell="1" allowOverlap="1" wp14:anchorId="680D76F0" wp14:editId="6798D29E">
                 <wp:simplePos x="0" y="0"/>
                 <wp:positionH relativeFrom="margin">
-                  <wp:posOffset>2190115</wp:posOffset>
+                  <wp:posOffset>2148840</wp:posOffset>
                 </wp:positionH>
                 <wp:positionV relativeFrom="paragraph">
-                  <wp:posOffset>3189182</wp:posOffset>
+                  <wp:posOffset>3627120</wp:posOffset>
                 </wp:positionV>
                 <wp:extent cx="1337733" cy="1854200"/>
                 <wp:effectExtent l="0" t="0" r="15240" b="12700"/>
@@ -879,12 +880,15 @@
                 <wp14:sizeRelH relativeFrom="margin">
                   <wp14:pctWidth>0</wp14:pctWidth>
                 </wp14:sizeRelH>
+                <wp14:sizeRelV relativeFrom="margin">
+                  <wp14:pctHeight>0</wp14:pctHeight>
+                </wp14:sizeRelV>
               </wp:anchor>
             </w:drawing>
           </mc:Choice>
           <mc:Fallback>
             <w:pict>
-              <v:group w14:anchorId="48C565E5" id="Csoportba foglalás 22" o:spid="_x0000_s1037" style="position:absolute;margin-left:172.45pt;margin-top:251.1pt;width:105.35pt;height:146pt;z-index:251679744;mso-position-horizontal-relative:margin;mso-width-relative:margin" coordsize="16340,18542" o:gfxdata="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">
+              <v:group w14:anchorId="680D76F0" id="Csoportba foglalás 22" o:spid="_x0000_s1037" style="position:absolute;margin-left:169.2pt;margin-top:285.6pt;width:105.35pt;height:146pt;z-index:251687936;mso-position-horizontal-relative:margin;mso-width-relative:margin;mso-height-relative:margin" coordsize="16340,18542" o:gfxdata="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">
                 <v:shape id="Szövegdoboz 23" o:spid="_x0000_s1038" type="#_x0000_t202" style="position:absolute;width:16340;height:18542;visibility:visible;mso-wrap-style:square;v-text-anchor:top" o:gfxdata="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" fillcolor="white [3201]" strokeweight=".5pt">
                   <v:textbox>
                     <w:txbxContent>
@@ -936,13 +940,13 @@
         <mc:AlternateContent>
           <mc:Choice Requires="wpg">
             <w:drawing>
-              <wp:anchor distT="0" distB="0" distL="114300" distR="114300" simplePos="0" relativeHeight="251677696" behindDoc="0" locked="0" layoutInCell="1" allowOverlap="1" wp14:anchorId="1F561B02" wp14:editId="4556D306">
+              <wp:anchor distT="0" distB="0" distL="114300" distR="114300" simplePos="0" relativeHeight="251676672" behindDoc="0" locked="0" layoutInCell="1" allowOverlap="1" wp14:anchorId="781722F4" wp14:editId="2AA4E1EE">
                 <wp:simplePos x="0" y="0"/>
                 <wp:positionH relativeFrom="column">
-                  <wp:posOffset>522605</wp:posOffset>
+                  <wp:posOffset>659765</wp:posOffset>
                 </wp:positionH>
                 <wp:positionV relativeFrom="paragraph">
-                  <wp:posOffset>3180715</wp:posOffset>
+                  <wp:posOffset>3496945</wp:posOffset>
                 </wp:positionV>
                 <wp:extent cx="1422400" cy="1854200"/>
                 <wp:effectExtent l="0" t="0" r="25400" b="12700"/>
@@ -992,8 +996,6 @@
                               <w:r>
                                 <w:t xml:space="preserve"> (md-3 col-1 lg-4)</w:t>
                               </w:r>
-                              <w:bookmarkStart w:id="0" w:name="_GoBack"/>
-                              <w:bookmarkEnd w:id="0"/>
                             </w:p>
                           </w:txbxContent>
                         </wps:txbx>
@@ -1087,7 +1089,7 @@
           </mc:Choice>
           <mc:Fallback>
             <w:pict>
-              <v:group w14:anchorId="1F561B02" id="Csoportba foglalás 21" o:spid="_x0000_s1041" style="position:absolute;margin-left:41.15pt;margin-top:250.45pt;width:112pt;height:146pt;z-index:251677696;mso-width-relative:margin" coordorigin="" coordsize="14224,18542" o:gfxdata="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">
+              <v:group w14:anchorId="781722F4" id="Csoportba foglalás 21" o:spid="_x0000_s1041" style="position:absolute;margin-left:51.95pt;margin-top:275.35pt;width:112pt;height:146pt;z-index:251676672;mso-width-relative:margin" coordorigin="" coordsize="14224,18542" o:gfxdata="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">
                 <v:shape id="Szövegdoboz 19" o:spid="_x0000_s1042" type="#_x0000_t202" style="position:absolute;width:14224;height:18542;visibility:visible;mso-wrap-style:square;v-text-anchor:top" o:gfxdata="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" fillcolor="white [3201]" strokeweight=".5pt">
                   <v:textbox>
                     <w:txbxContent>
@@ -1100,8 +1102,6 @@
                         <w:r>
                           <w:t xml:space="preserve"> (md-3 col-1 lg-4)</w:t>
                         </w:r>
-                        <w:bookmarkStart w:id="1" w:name="_GoBack"/>
-                        <w:bookmarkEnd w:id="1"/>
                       </w:p>
                     </w:txbxContent>
                   </v:textbox>
@@ -1140,13 +1140,112 @@
         <mc:AlternateContent>
           <mc:Choice Requires="wps">
             <w:drawing>
-              <wp:anchor distT="0" distB="0" distL="114300" distR="114300" simplePos="0" relativeHeight="251670528" behindDoc="0" locked="0" layoutInCell="1" allowOverlap="1" wp14:anchorId="74CAE64B" wp14:editId="26F1BA24">
+              <wp:anchor distT="0" distB="0" distL="114300" distR="114300" simplePos="0" relativeHeight="251685888" behindDoc="0" locked="0" layoutInCell="1" allowOverlap="1" wp14:anchorId="127C2189" wp14:editId="3F1F2F7B">
                 <wp:simplePos x="0" y="0"/>
                 <wp:positionH relativeFrom="column">
-                  <wp:posOffset>1216237</wp:posOffset>
+                  <wp:posOffset>-15875</wp:posOffset>
                 </wp:positionH>
                 <wp:positionV relativeFrom="paragraph">
-                  <wp:posOffset>1927860</wp:posOffset>
+                  <wp:posOffset>6535632</wp:posOffset>
+                </wp:positionV>
+                <wp:extent cx="5737860" cy="413173"/>
+                <wp:effectExtent l="0" t="0" r="15240" b="25400"/>
+                <wp:wrapNone/>
+                <wp:docPr id="42" name="Szövegdoboz 42"/>
+                <wp:cNvGraphicFramePr/>
+                <a:graphic xmlns:a="http://schemas.openxmlformats.org/drawingml/2006/main">
+                  <a:graphicData uri="http://schemas.microsoft.com/office/word/2010/wordprocessingShape">
+                    <wps:wsp>
+                      <wps:cNvSpPr txBox="1"/>
+                      <wps:spPr>
+                        <a:xfrm>
+                          <a:off x="0" y="0"/>
+                          <a:ext cx="5737860" cy="413173"/>
+                        </a:xfrm>
+                        <a:prstGeom prst="rect">
+                          <a:avLst/>
+                        </a:prstGeom>
+                        <a:solidFill>
+                          <a:schemeClr val="lt1"/>
+                        </a:solidFill>
+                        <a:ln w="6350">
+                          <a:solidFill>
+                            <a:prstClr val="black"/>
+                          </a:solidFill>
+                        </a:ln>
+                      </wps:spPr>
+                      <wps:txbx>
+                        <w:txbxContent>
+                          <w:p>
+                            <w:proofErr w:type="spellStart"/>
+                            <w:r>
+                              <w:t>footer</w:t>
+                            </w:r>
+                            <w:proofErr w:type="spellEnd"/>
+                            <w:r>
+                              <w:t xml:space="preserve"> </w:t>
+                            </w:r>
+                            <w:proofErr w:type="spellStart"/>
+                            <w:r>
+                              <w:t>Nyitvatartás</w:t>
+                            </w:r>
+                            <w:proofErr w:type="spellEnd"/>
+                          </w:p>
+                        </w:txbxContent>
+                      </wps:txbx>
+                      <wps:bodyPr rot="0" spcFirstLastPara="0" vertOverflow="overflow" horzOverflow="overflow" vert="horz" wrap="square" lIns="91440" tIns="45720" rIns="91440" bIns="45720" numCol="1" spcCol="0" rtlCol="0" fromWordArt="0" anchor="t" anchorCtr="0" forceAA="0" compatLnSpc="1">
+                        <a:prstTxWarp prst="textNoShape">
+                          <a:avLst/>
+                        </a:prstTxWarp>
+                        <a:noAutofit/>
+                      </wps:bodyPr>
+                    </wps:wsp>
+                  </a:graphicData>
+                </a:graphic>
+              </wp:anchor>
+            </w:drawing>
+          </mc:Choice>
+          <mc:Fallback>
+            <w:pict>
+              <v:shape w14:anchorId="127C2189" id="Szövegdoboz 42" o:spid="_x0000_s1045" type="#_x0000_t202" style="position:absolute;margin-left:-1.25pt;margin-top:514.6pt;width:451.8pt;height:32.55pt;z-index:251685888;visibility:visible;mso-wrap-style:square;mso-wrap-distance-left:9pt;mso-wrap-distance-top:0;mso-wrap-distance-right:9pt;mso-wrap-distance-bottom:0;mso-position-horizontal:absolute;mso-position-horizontal-relative:text;mso-position-vertical:absolute;mso-position-vertical-relative:text;v-text-anchor:top" o:gfxdata="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" fillcolor="white [3201]" strokeweight=".5pt">
+                <v:textbox>
+                  <w:txbxContent>
+                    <w:p>
+                      <w:proofErr w:type="spellStart"/>
+                      <w:r>
+                        <w:t>footer</w:t>
+                      </w:r>
+                      <w:proofErr w:type="spellEnd"/>
+                      <w:r>
+                        <w:t xml:space="preserve"> </w:t>
+                      </w:r>
+                      <w:proofErr w:type="spellStart"/>
+                      <w:r>
+                        <w:t>Nyitvatartás</w:t>
+                      </w:r>
+                      <w:proofErr w:type="spellEnd"/>
+                    </w:p>
+                  </w:txbxContent>
+                </v:textbox>
+              </v:shape>
+            </w:pict>
+          </mc:Fallback>
+        </mc:AlternateContent>
+      </w:r>
+      <w:r>
+        <w:rPr>
+          <w:noProof/>
+        </w:rPr>
+        <mc:AlternateContent>
+          <mc:Choice Requires="wps">
+            <w:drawing>
+              <wp:anchor distT="0" distB="0" distL="114300" distR="114300" simplePos="0" relativeHeight="251669504" behindDoc="0" locked="0" layoutInCell="1" allowOverlap="1" wp14:anchorId="2A6D49B1" wp14:editId="3DB0D422">
+                <wp:simplePos x="0" y="0"/>
+                <wp:positionH relativeFrom="margin">
+                  <wp:align>center</wp:align>
+                </wp:positionH>
+                <wp:positionV relativeFrom="paragraph">
+                  <wp:posOffset>2137410</wp:posOffset>
                 </wp:positionV>
                 <wp:extent cx="2853267" cy="973666"/>
                 <wp:effectExtent l="0" t="0" r="23495" b="17145"/>
@@ -1209,7 +1308,7 @@
           </mc:Choice>
           <mc:Fallback>
             <w:pict>
-              <v:shape w14:anchorId="74CAE64B" id="Szövegdoboz 18" o:spid="_x0000_s1045" type="#_x0000_t202" style="position:absolute;margin-left:95.75pt;margin-top:151.8pt;width:224.65pt;height:76.65pt;z-index:251670528;visibility:visible;mso-wrap-style:square;mso-width-percent:0;mso-height-percent:0;mso-wrap-distance-left:9pt;mso-wrap-distance-top:0;mso-wrap-distance-right:9pt;mso-wrap-distance-bottom:0;mso-position-horizontal:absolute;mso-position-horizontal-relative:text;mso-position-vertical:absolute;mso-position-vertical-relative:text;mso-width-percent:0;mso-height-percent:0;mso-width-relative:margin;mso-height-relative:margin;v-text-anchor:top" o:gfxdata="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" fillcolor="white [3201]" strokeweight=".5pt">
+              <v:shape w14:anchorId="2A6D49B1" id="Szövegdoboz 18" o:spid="_x0000_s1046" type="#_x0000_t202" style="position:absolute;margin-left:0;margin-top:168.3pt;width:224.65pt;height:76.65pt;z-index:251669504;visibility:visible;mso-wrap-style:square;mso-width-percent:0;mso-height-percent:0;mso-wrap-distance-left:9pt;mso-wrap-distance-top:0;mso-wrap-distance-right:9pt;mso-wrap-distance-bottom:0;mso-position-horizontal:center;mso-position-horizontal-relative:margin;mso-position-vertical:absolute;mso-position-vertical-relative:text;mso-width-percent:0;mso-height-percent:0;mso-width-relative:margin;mso-height-relative:margin;v-text-anchor:top" o:gfxdata="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" fillcolor="white [3201]" strokeweight=".5pt">
                 <v:textbox>
                   <w:txbxContent>
                     <w:p>
@@ -1225,6 +1324,7 @@
                     <w:p/>
                   </w:txbxContent>
                 </v:textbox>
+                <w10:wrap anchorx="margin"/>
               </v:shape>
             </w:pict>
           </mc:Fallback>
@@ -1237,7 +1337,1632 @@
         <mc:AlternateContent>
           <mc:Choice Requires="wpg">
             <w:drawing>
-              <wp:anchor distT="0" distB="0" distL="114300" distR="114300" simplePos="0" relativeHeight="251664384" behindDoc="0" locked="0" layoutInCell="1" allowOverlap="1">
+              <wp:anchor distT="0" distB="0" distL="114300" distR="114300" simplePos="0" relativeHeight="251661310" behindDoc="0" locked="0" layoutInCell="1" allowOverlap="1" wp14:anchorId="43C6E51B" wp14:editId="405024F6">
+                <wp:simplePos x="0" y="0"/>
+                <wp:positionH relativeFrom="margin">
+                  <wp:posOffset>0</wp:posOffset>
+                </wp:positionH>
+                <wp:positionV relativeFrom="paragraph">
+                  <wp:posOffset>0</wp:posOffset>
+                </wp:positionV>
+                <wp:extent cx="5731933" cy="6976110"/>
+                <wp:effectExtent l="0" t="0" r="21590" b="15240"/>
+                <wp:wrapNone/>
+                <wp:docPr id="36" name="Csoportba foglalás 36"/>
+                <wp:cNvGraphicFramePr/>
+                <a:graphic xmlns:a="http://schemas.openxmlformats.org/drawingml/2006/main">
+                  <a:graphicData uri="http://schemas.microsoft.com/office/word/2010/wordprocessingGroup">
+                    <wpg:wgp>
+                      <wpg:cNvGrpSpPr/>
+                      <wpg:grpSpPr>
+                        <a:xfrm>
+                          <a:off x="0" y="0"/>
+                          <a:ext cx="5731933" cy="6976110"/>
+                          <a:chOff x="0" y="0"/>
+                          <a:chExt cx="5731933" cy="6976110"/>
+                        </a:xfrm>
+                      </wpg:grpSpPr>
+                      <wps:wsp>
+                        <wps:cNvPr id="37" name="Szövegdoboz 37"/>
+                        <wps:cNvSpPr txBox="1"/>
+                        <wps:spPr>
+                          <a:xfrm>
+                            <a:off x="0" y="0"/>
+                            <a:ext cx="5731933" cy="6976110"/>
+                          </a:xfrm>
+                          <a:prstGeom prst="rect">
+                            <a:avLst/>
+                          </a:prstGeom>
+                          <a:solidFill>
+                            <a:schemeClr val="lt1"/>
+                          </a:solidFill>
+                          <a:ln w="6350">
+                            <a:solidFill>
+                              <a:prstClr val="black"/>
+                            </a:solidFill>
+                          </a:ln>
+                        </wps:spPr>
+                        <wps:txbx>
+                          <w:txbxContent>
+                            <w:p>
+                              <w:proofErr w:type="gramStart"/>
+                              <w:r>
+                                <w:t>body</w:t>
+                              </w:r>
+                              <w:proofErr w:type="gramEnd"/>
+                              <w:r>
+                                <w:t xml:space="preserve"> (szín) festek</w:t>
+                              </w:r>
+                            </w:p>
+                          </w:txbxContent>
+                        </wps:txbx>
+                        <wps:bodyPr rot="0" spcFirstLastPara="0" vertOverflow="overflow" horzOverflow="overflow" vert="horz" wrap="square" lIns="91440" tIns="45720" rIns="91440" bIns="45720" numCol="1" spcCol="0" rtlCol="0" fromWordArt="0" anchor="t" anchorCtr="0" forceAA="0" compatLnSpc="1">
+                          <a:prstTxWarp prst="textNoShape">
+                            <a:avLst/>
+                          </a:prstTxWarp>
+                          <a:noAutofit/>
+                        </wps:bodyPr>
+                      </wps:wsp>
+                      <wpg:grpSp>
+                        <wpg:cNvPr id="38" name="Csoportba foglalás 38"/>
+                        <wpg:cNvGrpSpPr/>
+                        <wpg:grpSpPr>
+                          <a:xfrm>
+                            <a:off x="16933" y="389467"/>
+                            <a:ext cx="5698067" cy="6146800"/>
+                            <a:chOff x="0" y="0"/>
+                            <a:chExt cx="5698067" cy="6146800"/>
+                          </a:xfrm>
+                        </wpg:grpSpPr>
+                        <wps:wsp>
+                          <wps:cNvPr id="39" name="Szövegdoboz 39"/>
+                          <wps:cNvSpPr txBox="1"/>
+                          <wps:spPr>
+                            <a:xfrm>
+                              <a:off x="0" y="0"/>
+                              <a:ext cx="5698067" cy="533400"/>
+                            </a:xfrm>
+                            <a:prstGeom prst="rect">
+                              <a:avLst/>
+                            </a:prstGeom>
+                            <a:solidFill>
+                              <a:schemeClr val="lt1"/>
+                            </a:solidFill>
+                            <a:ln w="6350">
+                              <a:solidFill>
+                                <a:prstClr val="black"/>
+                              </a:solidFill>
+                            </a:ln>
+                          </wps:spPr>
+                          <wps:txbx>
+                            <w:txbxContent>
+                              <w:p>
+                                <w:proofErr w:type="spellStart"/>
+                                <w:r>
+                                  <w:t>nav</w:t>
+                                </w:r>
+                                <w:proofErr w:type="spellEnd"/>
+                                <w:r>
+                                  <w:t xml:space="preserve"> (szín)</w:t>
+                                </w:r>
+                              </w:p>
+                            </w:txbxContent>
+                          </wps:txbx>
+                          <wps:bodyPr rot="0" spcFirstLastPara="0" vertOverflow="overflow" horzOverflow="overflow" vert="horz" wrap="square" lIns="91440" tIns="45720" rIns="91440" bIns="45720" numCol="1" spcCol="0" rtlCol="0" fromWordArt="0" anchor="t" anchorCtr="0" forceAA="0" compatLnSpc="1">
+                            <a:prstTxWarp prst="textNoShape">
+                              <a:avLst/>
+                            </a:prstTxWarp>
+                            <a:noAutofit/>
+                          </wps:bodyPr>
+                        </wps:wsp>
+                        <wps:wsp>
+                          <wps:cNvPr id="40" name="Szövegdoboz 40"/>
+                          <wps:cNvSpPr txBox="1"/>
+                          <wps:spPr>
+                            <a:xfrm>
+                              <a:off x="16933" y="550333"/>
+                              <a:ext cx="5663777" cy="533400"/>
+                            </a:xfrm>
+                            <a:prstGeom prst="rect">
+                              <a:avLst/>
+                            </a:prstGeom>
+                            <a:solidFill>
+                              <a:schemeClr val="lt1"/>
+                            </a:solidFill>
+                            <a:ln w="6350">
+                              <a:solidFill>
+                                <a:prstClr val="black"/>
+                              </a:solidFill>
+                            </a:ln>
+                          </wps:spPr>
+                          <wps:txbx>
+                            <w:txbxContent>
+                              <w:p>
+                                <w:proofErr w:type="gramStart"/>
+                                <w:r>
+                                  <w:t>fej</w:t>
+                                </w:r>
+                                <w:proofErr w:type="gramEnd"/>
+                                <w:r>
+                                  <w:t xml:space="preserve"> (szín)</w:t>
+                                </w:r>
+                              </w:p>
+                            </w:txbxContent>
+                          </wps:txbx>
+                          <wps:bodyPr rot="0" spcFirstLastPara="0" vertOverflow="overflow" horzOverflow="overflow" vert="horz" wrap="square" lIns="91440" tIns="45720" rIns="91440" bIns="45720" numCol="1" spcCol="0" rtlCol="0" fromWordArt="0" anchor="t" anchorCtr="0" forceAA="0" compatLnSpc="1">
+                            <a:prstTxWarp prst="textNoShape">
+                              <a:avLst/>
+                            </a:prstTxWarp>
+                            <a:noAutofit/>
+                          </wps:bodyPr>
+                        </wps:wsp>
+                        <wps:wsp>
+                          <wps:cNvPr id="41" name="Szövegdoboz 41"/>
+                          <wps:cNvSpPr txBox="1"/>
+                          <wps:spPr>
+                            <a:xfrm>
+                              <a:off x="304800" y="1346200"/>
+                              <a:ext cx="4902200" cy="4800600"/>
+                            </a:xfrm>
+                            <a:prstGeom prst="rect">
+                              <a:avLst/>
+                            </a:prstGeom>
+                            <a:solidFill>
+                              <a:schemeClr val="lt1"/>
+                            </a:solidFill>
+                            <a:ln w="6350">
+                              <a:solidFill>
+                                <a:prstClr val="black"/>
+                              </a:solidFill>
+                            </a:ln>
+                          </wps:spPr>
+                          <wps:txbx>
+                            <w:txbxContent>
+                              <w:p>
+                                <w:r>
+                                  <w:t>main (szín) 80%</w:t>
+                                </w:r>
+                              </w:p>
+                              <w:p/>
+                            </w:txbxContent>
+                          </wps:txbx>
+                          <wps:bodyPr rot="0" spcFirstLastPara="0" vertOverflow="overflow" horzOverflow="overflow" vert="horz" wrap="square" lIns="91440" tIns="45720" rIns="91440" bIns="45720" numCol="1" spcCol="0" rtlCol="0" fromWordArt="0" anchor="t" anchorCtr="0" forceAA="0" compatLnSpc="1">
+                            <a:prstTxWarp prst="textNoShape">
+                              <a:avLst/>
+                            </a:prstTxWarp>
+                            <a:noAutofit/>
+                          </wps:bodyPr>
+                        </wps:wsp>
+                      </wpg:grpSp>
+                    </wpg:wgp>
+                  </a:graphicData>
+                </a:graphic>
+              </wp:anchor>
+            </w:drawing>
+          </mc:Choice>
+          <mc:Fallback>
+            <w:pict>
+              <v:group w14:anchorId="43C6E51B" id="Csoportba foglalás 36" o:spid="_x0000_s1047" style="position:absolute;margin-left:0;margin-top:0;width:451.35pt;height:549.3pt;z-index:251661310;mso-position-horizontal-relative:margin" coordsize="57319,69761" o:gfxdata="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">
+                <v:shape id="Szövegdoboz 37" o:spid="_x0000_s1048" type="#_x0000_t202" style="position:absolute;width:57319;height:69761;visibility:visible;mso-wrap-style:square;v-text-anchor:top" o:gfxdata="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" fillcolor="white [3201]" strokeweight=".5pt">
+                  <v:textbox>
+                    <w:txbxContent>
+                      <w:p>
+                        <w:proofErr w:type="gramStart"/>
+                        <w:r>
+                          <w:t>body</w:t>
+                        </w:r>
+                        <w:proofErr w:type="gramEnd"/>
+                        <w:r>
+                          <w:t xml:space="preserve"> (szín) festek</w:t>
+                        </w:r>
+                      </w:p>
+                    </w:txbxContent>
+                  </v:textbox>
+                </v:shape>
+                <v:group id="Csoportba foglalás 38" o:spid="_x0000_s1049" style="position:absolute;left:169;top:3894;width:56981;height:61468" coordsize="56980,61468" o:gfxdata="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">
+                  <v:shape id="Szövegdoboz 39" o:spid="_x0000_s1050" type="#_x0000_t202" style="position:absolute;width:56980;height:5334;visibility:visible;mso-wrap-style:square;v-text-anchor:top" o:gfxdata="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" fillcolor="white [3201]" strokeweight=".5pt">
+                    <v:textbox>
+                      <w:txbxContent>
+                        <w:p>
+                          <w:proofErr w:type="spellStart"/>
+                          <w:r>
+                            <w:t>nav</w:t>
+                          </w:r>
+                          <w:proofErr w:type="spellEnd"/>
+                          <w:r>
+                            <w:t xml:space="preserve"> (szín)</w:t>
+                          </w:r>
+                        </w:p>
+                      </w:txbxContent>
+                    </v:textbox>
+                  </v:shape>
+                  <v:shape id="Szövegdoboz 40" o:spid="_x0000_s1051" type="#_x0000_t202" style="position:absolute;left:169;top:5503;width:56638;height:5334;visibility:visible;mso-wrap-style:square;v-text-anchor:top" o:gfxdata="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" fillcolor="white [3201]" strokeweight=".5pt">
+                    <v:textbox>
+                      <w:txbxContent>
+                        <w:p>
+                          <w:proofErr w:type="gramStart"/>
+                          <w:r>
+                            <w:t>fej</w:t>
+                          </w:r>
+                          <w:proofErr w:type="gramEnd"/>
+                          <w:r>
+                            <w:t xml:space="preserve"> (szín)</w:t>
+                          </w:r>
+                        </w:p>
+                      </w:txbxContent>
+                    </v:textbox>
+                  </v:shape>
+                  <v:shape id="Szövegdoboz 41" o:spid="_x0000_s1052" type="#_x0000_t202" style="position:absolute;left:3048;top:13462;width:49022;height:48006;visibility:visible;mso-wrap-style:square;v-text-anchor:top" o:gfxdata="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" fillcolor="white [3201]" strokeweight=".5pt">
+                    <v:textbox>
+                      <w:txbxContent>
+                        <w:p>
+                          <w:r>
+                            <w:t>main (szín) 80%</w:t>
+                          </w:r>
+                        </w:p>
+                        <w:p/>
+                      </w:txbxContent>
+                    </v:textbox>
+                  </v:shape>
+                </v:group>
+                <w10:wrap anchorx="margin"/>
+              </v:group>
+            </w:pict>
+          </mc:Fallback>
+        </mc:AlternateContent>
+      </w:r>
+      <w:r>
+        <w:br w:type="page"/>
+      </w:r>
+    </w:p>
+    <w:p>
+      <w:r>
+        <w:rPr>
+          <w:noProof/>
+        </w:rPr>
+        <w:lastRenderedPageBreak/>
+        <mc:AlternateContent>
+          <mc:Choice Requires="wpg">
+            <w:drawing>
+              <wp:anchor distT="0" distB="0" distL="114300" distR="114300" simplePos="0" relativeHeight="251702272" behindDoc="0" locked="0" layoutInCell="1" allowOverlap="1" wp14:anchorId="09B9562C" wp14:editId="262B89B0">
+                <wp:simplePos x="0" y="0"/>
+                <wp:positionH relativeFrom="column">
+                  <wp:posOffset>3348355</wp:posOffset>
+                </wp:positionH>
+                <wp:positionV relativeFrom="paragraph">
+                  <wp:posOffset>2281555</wp:posOffset>
+                </wp:positionV>
+                <wp:extent cx="1143000" cy="2047875"/>
+                <wp:effectExtent l="0" t="0" r="19050" b="28575"/>
+                <wp:wrapNone/>
+                <wp:docPr id="64" name="Csoportba foglalás 64"/>
+                <wp:cNvGraphicFramePr/>
+                <a:graphic xmlns:a="http://schemas.openxmlformats.org/drawingml/2006/main">
+                  <a:graphicData uri="http://schemas.microsoft.com/office/word/2010/wordprocessingGroup">
+                    <wpg:wgp>
+                      <wpg:cNvGrpSpPr/>
+                      <wpg:grpSpPr>
+                        <a:xfrm>
+                          <a:off x="0" y="0"/>
+                          <a:ext cx="1143000" cy="2047875"/>
+                          <a:chOff x="0" y="-1"/>
+                          <a:chExt cx="1143000" cy="2047875"/>
+                        </a:xfrm>
+                      </wpg:grpSpPr>
+                      <wps:wsp>
+                        <wps:cNvPr id="65" name="Szövegdoboz 65"/>
+                        <wps:cNvSpPr txBox="1"/>
+                        <wps:spPr>
+                          <a:xfrm>
+                            <a:off x="0" y="-1"/>
+                            <a:ext cx="1143000" cy="2047875"/>
+                          </a:xfrm>
+                          <a:prstGeom prst="rect">
+                            <a:avLst/>
+                          </a:prstGeom>
+                          <a:solidFill>
+                            <a:schemeClr val="lt1"/>
+                          </a:solidFill>
+                          <a:ln w="6350">
+                            <a:solidFill>
+                              <a:prstClr val="black"/>
+                            </a:solidFill>
+                          </a:ln>
+                        </wps:spPr>
+                        <wps:txbx>
+                          <w:txbxContent>
+                            <w:p>
+                              <w:r>
+                                <w:t>Fa</w:t>
+                              </w:r>
+                              <w:bookmarkStart w:id="0" w:name="_GoBack"/>
+                              <w:bookmarkEnd w:id="0"/>
+                              <w:r>
+                                <w:t>keret (col-12 md-2 (3)</w:t>
+                              </w:r>
+                            </w:p>
+                          </w:txbxContent>
+                        </wps:txbx>
+                        <wps:bodyPr rot="0" spcFirstLastPara="0" vertOverflow="overflow" horzOverflow="overflow" vert="horz" wrap="square" lIns="91440" tIns="45720" rIns="91440" bIns="45720" numCol="1" spcCol="0" rtlCol="0" fromWordArt="0" anchor="t" anchorCtr="0" forceAA="0" compatLnSpc="1">
+                          <a:prstTxWarp prst="textNoShape">
+                            <a:avLst/>
+                          </a:prstTxWarp>
+                          <a:noAutofit/>
+                        </wps:bodyPr>
+                      </wps:wsp>
+                      <wps:wsp>
+                        <wps:cNvPr id="66" name="Szövegdoboz 66"/>
+                        <wps:cNvSpPr txBox="1"/>
+                        <wps:spPr>
+                          <a:xfrm>
+                            <a:off x="123825" y="584200"/>
+                            <a:ext cx="850900" cy="546100"/>
+                          </a:xfrm>
+                          <a:prstGeom prst="rect">
+                            <a:avLst/>
+                          </a:prstGeom>
+                          <a:solidFill>
+                            <a:schemeClr val="lt1"/>
+                          </a:solidFill>
+                          <a:ln w="6350">
+                            <a:solidFill>
+                              <a:prstClr val="black"/>
+                            </a:solidFill>
+                          </a:ln>
+                        </wps:spPr>
+                        <wps:txbx>
+                          <w:txbxContent>
+                            <w:p>
+                              <w:r>
+                                <w:t>Fakép</w:t>
+                              </w:r>
+                            </w:p>
+                          </w:txbxContent>
+                        </wps:txbx>
+                        <wps:bodyPr rot="0" spcFirstLastPara="0" vertOverflow="overflow" horzOverflow="overflow" vert="horz" wrap="square" lIns="91440" tIns="45720" rIns="91440" bIns="45720" numCol="1" spcCol="0" rtlCol="0" fromWordArt="0" anchor="t" anchorCtr="0" forceAA="0" compatLnSpc="1">
+                          <a:prstTxWarp prst="textNoShape">
+                            <a:avLst/>
+                          </a:prstTxWarp>
+                          <a:noAutofit/>
+                        </wps:bodyPr>
+                      </wps:wsp>
+                      <wps:wsp>
+                        <wps:cNvPr id="67" name="Szövegdoboz 67"/>
+                        <wps:cNvSpPr txBox="1"/>
+                        <wps:spPr>
+                          <a:xfrm>
+                            <a:off x="139700" y="1219200"/>
+                            <a:ext cx="850900" cy="546100"/>
+                          </a:xfrm>
+                          <a:prstGeom prst="rect">
+                            <a:avLst/>
+                          </a:prstGeom>
+                          <a:solidFill>
+                            <a:schemeClr val="lt1"/>
+                          </a:solidFill>
+                          <a:ln w="6350">
+                            <a:solidFill>
+                              <a:prstClr val="black"/>
+                            </a:solidFill>
+                          </a:ln>
+                        </wps:spPr>
+                        <wps:txbx>
+                          <w:txbxContent>
+                            <w:p>
+                              <w:r>
+                                <w:t xml:space="preserve">Fakép </w:t>
+                              </w:r>
+                              <w:proofErr w:type="spellStart"/>
+                              <w:r>
+                                <w:t>caption</w:t>
+                              </w:r>
+                              <w:proofErr w:type="spellEnd"/>
+                            </w:p>
+                          </w:txbxContent>
+                        </wps:txbx>
+                        <wps:bodyPr rot="0" spcFirstLastPara="0" vertOverflow="overflow" horzOverflow="overflow" vert="horz" wrap="square" lIns="91440" tIns="45720" rIns="91440" bIns="45720" numCol="1" spcCol="0" rtlCol="0" fromWordArt="0" anchor="t" anchorCtr="0" forceAA="0" compatLnSpc="1">
+                          <a:prstTxWarp prst="textNoShape">
+                            <a:avLst/>
+                          </a:prstTxWarp>
+                          <a:noAutofit/>
+                        </wps:bodyPr>
+                      </wps:wsp>
+                    </wpg:wgp>
+                  </a:graphicData>
+                </a:graphic>
+                <wp14:sizeRelH relativeFrom="margin">
+                  <wp14:pctWidth>0</wp14:pctWidth>
+                </wp14:sizeRelH>
+                <wp14:sizeRelV relativeFrom="margin">
+                  <wp14:pctHeight>0</wp14:pctHeight>
+                </wp14:sizeRelV>
+              </wp:anchor>
+            </w:drawing>
+          </mc:Choice>
+          <mc:Fallback>
+            <w:pict>
+              <v:group w14:anchorId="09B9562C" id="Csoportba foglalás 64" o:spid="_x0000_s1053" style="position:absolute;margin-left:263.65pt;margin-top:179.65pt;width:90pt;height:161.25pt;z-index:251702272;mso-width-relative:margin;mso-height-relative:margin" coordorigin="" coordsize="11430,20478" o:gfxdata="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">
+                <v:shape id="Szövegdoboz 65" o:spid="_x0000_s1054" type="#_x0000_t202" style="position:absolute;width:11430;height:20478;visibility:visible;mso-wrap-style:square;v-text-anchor:top" o:gfxdata="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" fillcolor="white [3201]" strokeweight=".5pt">
+                  <v:textbox>
+                    <w:txbxContent>
+                      <w:p>
+                        <w:r>
+                          <w:t>Fa</w:t>
+                        </w:r>
+                        <w:bookmarkStart w:id="1" w:name="_GoBack"/>
+                        <w:bookmarkEnd w:id="1"/>
+                        <w:r>
+                          <w:t>keret (col-12 md-2 (3)</w:t>
+                        </w:r>
+                      </w:p>
+                    </w:txbxContent>
+                  </v:textbox>
+                </v:shape>
+                <v:shape id="Szövegdoboz 66" o:spid="_x0000_s1055" type="#_x0000_t202" style="position:absolute;left:1238;top:5842;width:8509;height:5461;visibility:visible;mso-wrap-style:square;v-text-anchor:top" o:gfxdata="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" fillcolor="white [3201]" strokeweight=".5pt">
+                  <v:textbox>
+                    <w:txbxContent>
+                      <w:p>
+                        <w:r>
+                          <w:t>Fakép</w:t>
+                        </w:r>
+                      </w:p>
+                    </w:txbxContent>
+                  </v:textbox>
+                </v:shape>
+                <v:shape id="Szövegdoboz 67" o:spid="_x0000_s1056" type="#_x0000_t202" style="position:absolute;left:1397;top:12192;width:8509;height:5461;visibility:visible;mso-wrap-style:square;v-text-anchor:top" o:gfxdata="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" fillcolor="white [3201]" strokeweight=".5pt">
+                  <v:textbox>
+                    <w:txbxContent>
+                      <w:p>
+                        <w:r>
+                          <w:t xml:space="preserve">Fakép </w:t>
+                        </w:r>
+                        <w:proofErr w:type="spellStart"/>
+                        <w:r>
+                          <w:t>caption</w:t>
+                        </w:r>
+                        <w:proofErr w:type="spellEnd"/>
+                      </w:p>
+                    </w:txbxContent>
+                  </v:textbox>
+                </v:shape>
+              </v:group>
+            </w:pict>
+          </mc:Fallback>
+        </mc:AlternateContent>
+      </w:r>
+      <w:r>
+        <w:rPr>
+          <w:noProof/>
+        </w:rPr>
+        <mc:AlternateContent>
+          <mc:Choice Requires="wpg">
+            <w:drawing>
+              <wp:anchor distT="0" distB="0" distL="114300" distR="114300" simplePos="0" relativeHeight="251700224" behindDoc="0" locked="0" layoutInCell="1" allowOverlap="1" wp14:anchorId="6A659774" wp14:editId="56703F11">
+                <wp:simplePos x="0" y="0"/>
+                <wp:positionH relativeFrom="column">
+                  <wp:posOffset>2024380</wp:posOffset>
+                </wp:positionH>
+                <wp:positionV relativeFrom="paragraph">
+                  <wp:posOffset>2252980</wp:posOffset>
+                </wp:positionV>
+                <wp:extent cx="1143000" cy="2047875"/>
+                <wp:effectExtent l="0" t="0" r="19050" b="28575"/>
+                <wp:wrapNone/>
+                <wp:docPr id="60" name="Csoportba foglalás 60"/>
+                <wp:cNvGraphicFramePr/>
+                <a:graphic xmlns:a="http://schemas.openxmlformats.org/drawingml/2006/main">
+                  <a:graphicData uri="http://schemas.microsoft.com/office/word/2010/wordprocessingGroup">
+                    <wpg:wgp>
+                      <wpg:cNvGrpSpPr/>
+                      <wpg:grpSpPr>
+                        <a:xfrm>
+                          <a:off x="0" y="0"/>
+                          <a:ext cx="1143000" cy="2047875"/>
+                          <a:chOff x="0" y="-1"/>
+                          <a:chExt cx="1143000" cy="2047875"/>
+                        </a:xfrm>
+                      </wpg:grpSpPr>
+                      <wps:wsp>
+                        <wps:cNvPr id="61" name="Szövegdoboz 61"/>
+                        <wps:cNvSpPr txBox="1"/>
+                        <wps:spPr>
+                          <a:xfrm>
+                            <a:off x="0" y="-1"/>
+                            <a:ext cx="1143000" cy="2047875"/>
+                          </a:xfrm>
+                          <a:prstGeom prst="rect">
+                            <a:avLst/>
+                          </a:prstGeom>
+                          <a:solidFill>
+                            <a:schemeClr val="lt1"/>
+                          </a:solidFill>
+                          <a:ln w="6350">
+                            <a:solidFill>
+                              <a:prstClr val="black"/>
+                            </a:solidFill>
+                          </a:ln>
+                        </wps:spPr>
+                        <wps:txbx>
+                          <w:txbxContent>
+                            <w:p>
+                              <w:r>
+                                <w:t>Fakeret (col-12 md-2 (3)</w:t>
+                              </w:r>
+                            </w:p>
+                          </w:txbxContent>
+                        </wps:txbx>
+                        <wps:bodyPr rot="0" spcFirstLastPara="0" vertOverflow="overflow" horzOverflow="overflow" vert="horz" wrap="square" lIns="91440" tIns="45720" rIns="91440" bIns="45720" numCol="1" spcCol="0" rtlCol="0" fromWordArt="0" anchor="t" anchorCtr="0" forceAA="0" compatLnSpc="1">
+                          <a:prstTxWarp prst="textNoShape">
+                            <a:avLst/>
+                          </a:prstTxWarp>
+                          <a:noAutofit/>
+                        </wps:bodyPr>
+                      </wps:wsp>
+                      <wps:wsp>
+                        <wps:cNvPr id="62" name="Szövegdoboz 62"/>
+                        <wps:cNvSpPr txBox="1"/>
+                        <wps:spPr>
+                          <a:xfrm>
+                            <a:off x="123825" y="584200"/>
+                            <a:ext cx="850900" cy="546100"/>
+                          </a:xfrm>
+                          <a:prstGeom prst="rect">
+                            <a:avLst/>
+                          </a:prstGeom>
+                          <a:solidFill>
+                            <a:schemeClr val="lt1"/>
+                          </a:solidFill>
+                          <a:ln w="6350">
+                            <a:solidFill>
+                              <a:prstClr val="black"/>
+                            </a:solidFill>
+                          </a:ln>
+                        </wps:spPr>
+                        <wps:txbx>
+                          <w:txbxContent>
+                            <w:p>
+                              <w:r>
+                                <w:t>Fakép</w:t>
+                              </w:r>
+                            </w:p>
+                          </w:txbxContent>
+                        </wps:txbx>
+                        <wps:bodyPr rot="0" spcFirstLastPara="0" vertOverflow="overflow" horzOverflow="overflow" vert="horz" wrap="square" lIns="91440" tIns="45720" rIns="91440" bIns="45720" numCol="1" spcCol="0" rtlCol="0" fromWordArt="0" anchor="t" anchorCtr="0" forceAA="0" compatLnSpc="1">
+                          <a:prstTxWarp prst="textNoShape">
+                            <a:avLst/>
+                          </a:prstTxWarp>
+                          <a:noAutofit/>
+                        </wps:bodyPr>
+                      </wps:wsp>
+                      <wps:wsp>
+                        <wps:cNvPr id="63" name="Szövegdoboz 63"/>
+                        <wps:cNvSpPr txBox="1"/>
+                        <wps:spPr>
+                          <a:xfrm>
+                            <a:off x="139700" y="1219200"/>
+                            <a:ext cx="850900" cy="546100"/>
+                          </a:xfrm>
+                          <a:prstGeom prst="rect">
+                            <a:avLst/>
+                          </a:prstGeom>
+                          <a:solidFill>
+                            <a:schemeClr val="lt1"/>
+                          </a:solidFill>
+                          <a:ln w="6350">
+                            <a:solidFill>
+                              <a:prstClr val="black"/>
+                            </a:solidFill>
+                          </a:ln>
+                        </wps:spPr>
+                        <wps:txbx>
+                          <w:txbxContent>
+                            <w:p>
+                              <w:r>
+                                <w:t xml:space="preserve">Fakép </w:t>
+                              </w:r>
+                              <w:proofErr w:type="spellStart"/>
+                              <w:r>
+                                <w:t>caption</w:t>
+                              </w:r>
+                              <w:proofErr w:type="spellEnd"/>
+                            </w:p>
+                          </w:txbxContent>
+                        </wps:txbx>
+                        <wps:bodyPr rot="0" spcFirstLastPara="0" vertOverflow="overflow" horzOverflow="overflow" vert="horz" wrap="square" lIns="91440" tIns="45720" rIns="91440" bIns="45720" numCol="1" spcCol="0" rtlCol="0" fromWordArt="0" anchor="t" anchorCtr="0" forceAA="0" compatLnSpc="1">
+                          <a:prstTxWarp prst="textNoShape">
+                            <a:avLst/>
+                          </a:prstTxWarp>
+                          <a:noAutofit/>
+                        </wps:bodyPr>
+                      </wps:wsp>
+                    </wpg:wgp>
+                  </a:graphicData>
+                </a:graphic>
+                <wp14:sizeRelH relativeFrom="margin">
+                  <wp14:pctWidth>0</wp14:pctWidth>
+                </wp14:sizeRelH>
+                <wp14:sizeRelV relativeFrom="margin">
+                  <wp14:pctHeight>0</wp14:pctHeight>
+                </wp14:sizeRelV>
+              </wp:anchor>
+            </w:drawing>
+          </mc:Choice>
+          <mc:Fallback>
+            <w:pict>
+              <v:group w14:anchorId="6A659774" id="Csoportba foglalás 60" o:spid="_x0000_s1057" style="position:absolute;margin-left:159.4pt;margin-top:177.4pt;width:90pt;height:161.25pt;z-index:251700224;mso-width-relative:margin;mso-height-relative:margin" coordorigin="" coordsize="11430,20478" o:gfxdata="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">
+                <v:shape id="Szövegdoboz 61" o:spid="_x0000_s1058" type="#_x0000_t202" style="position:absolute;width:11430;height:20478;visibility:visible;mso-wrap-style:square;v-text-anchor:top" o:gfxdata="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" fillcolor="white [3201]" strokeweight=".5pt">
+                  <v:textbox>
+                    <w:txbxContent>
+                      <w:p>
+                        <w:r>
+                          <w:t>Fakeret (col-12 md-2 (3)</w:t>
+                        </w:r>
+                      </w:p>
+                    </w:txbxContent>
+                  </v:textbox>
+                </v:shape>
+                <v:shape id="Szövegdoboz 62" o:spid="_x0000_s1059" type="#_x0000_t202" style="position:absolute;left:1238;top:5842;width:8509;height:5461;visibility:visible;mso-wrap-style:square;v-text-anchor:top" o:gfxdata="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" fillcolor="white [3201]" strokeweight=".5pt">
+                  <v:textbox>
+                    <w:txbxContent>
+                      <w:p>
+                        <w:r>
+                          <w:t>Fakép</w:t>
+                        </w:r>
+                      </w:p>
+                    </w:txbxContent>
+                  </v:textbox>
+                </v:shape>
+                <v:shape id="Szövegdoboz 63" o:spid="_x0000_s1060" type="#_x0000_t202" style="position:absolute;left:1397;top:12192;width:8509;height:5461;visibility:visible;mso-wrap-style:square;v-text-anchor:top" o:gfxdata="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" fillcolor="white [3201]" strokeweight=".5pt">
+                  <v:textbox>
+                    <w:txbxContent>
+                      <w:p>
+                        <w:r>
+                          <w:t xml:space="preserve">Fakép </w:t>
+                        </w:r>
+                        <w:proofErr w:type="spellStart"/>
+                        <w:r>
+                          <w:t>caption</w:t>
+                        </w:r>
+                        <w:proofErr w:type="spellEnd"/>
+                      </w:p>
+                    </w:txbxContent>
+                  </v:textbox>
+                </v:shape>
+              </v:group>
+            </w:pict>
+          </mc:Fallback>
+        </mc:AlternateContent>
+      </w:r>
+      <w:r>
+        <w:rPr>
+          <w:noProof/>
+        </w:rPr>
+        <mc:AlternateContent>
+          <mc:Choice Requires="wpg">
+            <w:drawing>
+              <wp:anchor distT="0" distB="0" distL="114300" distR="114300" simplePos="0" relativeHeight="251698176" behindDoc="0" locked="0" layoutInCell="1" allowOverlap="1" wp14:anchorId="4E255D6E" wp14:editId="0A7E21E0">
+                <wp:simplePos x="0" y="0"/>
+                <wp:positionH relativeFrom="column">
+                  <wp:posOffset>671830</wp:posOffset>
+                </wp:positionH>
+                <wp:positionV relativeFrom="paragraph">
+                  <wp:posOffset>2233930</wp:posOffset>
+                </wp:positionV>
+                <wp:extent cx="1143000" cy="2047875"/>
+                <wp:effectExtent l="0" t="0" r="19050" b="28575"/>
+                <wp:wrapNone/>
+                <wp:docPr id="54" name="Csoportba foglalás 54"/>
+                <wp:cNvGraphicFramePr/>
+                <a:graphic xmlns:a="http://schemas.openxmlformats.org/drawingml/2006/main">
+                  <a:graphicData uri="http://schemas.microsoft.com/office/word/2010/wordprocessingGroup">
+                    <wpg:wgp>
+                      <wpg:cNvGrpSpPr/>
+                      <wpg:grpSpPr>
+                        <a:xfrm>
+                          <a:off x="0" y="0"/>
+                          <a:ext cx="1143000" cy="2047875"/>
+                          <a:chOff x="0" y="-1"/>
+                          <a:chExt cx="1143000" cy="2047875"/>
+                        </a:xfrm>
+                      </wpg:grpSpPr>
+                      <wps:wsp>
+                        <wps:cNvPr id="51" name="Szövegdoboz 51"/>
+                        <wps:cNvSpPr txBox="1"/>
+                        <wps:spPr>
+                          <a:xfrm>
+                            <a:off x="0" y="-1"/>
+                            <a:ext cx="1143000" cy="2047875"/>
+                          </a:xfrm>
+                          <a:prstGeom prst="rect">
+                            <a:avLst/>
+                          </a:prstGeom>
+                          <a:solidFill>
+                            <a:schemeClr val="lt1"/>
+                          </a:solidFill>
+                          <a:ln w="6350">
+                            <a:solidFill>
+                              <a:prstClr val="black"/>
+                            </a:solidFill>
+                          </a:ln>
+                        </wps:spPr>
+                        <wps:txbx>
+                          <w:txbxContent>
+                            <w:p>
+                              <w:r>
+                                <w:t>Fakeret (col-12 md-2 (3)</w:t>
+                              </w:r>
+                            </w:p>
+                          </w:txbxContent>
+                        </wps:txbx>
+                        <wps:bodyPr rot="0" spcFirstLastPara="0" vertOverflow="overflow" horzOverflow="overflow" vert="horz" wrap="square" lIns="91440" tIns="45720" rIns="91440" bIns="45720" numCol="1" spcCol="0" rtlCol="0" fromWordArt="0" anchor="t" anchorCtr="0" forceAA="0" compatLnSpc="1">
+                          <a:prstTxWarp prst="textNoShape">
+                            <a:avLst/>
+                          </a:prstTxWarp>
+                          <a:noAutofit/>
+                        </wps:bodyPr>
+                      </wps:wsp>
+                      <wps:wsp>
+                        <wps:cNvPr id="52" name="Szövegdoboz 52"/>
+                        <wps:cNvSpPr txBox="1"/>
+                        <wps:spPr>
+                          <a:xfrm>
+                            <a:off x="123825" y="584200"/>
+                            <a:ext cx="850900" cy="546100"/>
+                          </a:xfrm>
+                          <a:prstGeom prst="rect">
+                            <a:avLst/>
+                          </a:prstGeom>
+                          <a:solidFill>
+                            <a:schemeClr val="lt1"/>
+                          </a:solidFill>
+                          <a:ln w="6350">
+                            <a:solidFill>
+                              <a:prstClr val="black"/>
+                            </a:solidFill>
+                          </a:ln>
+                        </wps:spPr>
+                        <wps:txbx>
+                          <w:txbxContent>
+                            <w:p>
+                              <w:r>
+                                <w:t>Fakép</w:t>
+                              </w:r>
+                            </w:p>
+                          </w:txbxContent>
+                        </wps:txbx>
+                        <wps:bodyPr rot="0" spcFirstLastPara="0" vertOverflow="overflow" horzOverflow="overflow" vert="horz" wrap="square" lIns="91440" tIns="45720" rIns="91440" bIns="45720" numCol="1" spcCol="0" rtlCol="0" fromWordArt="0" anchor="t" anchorCtr="0" forceAA="0" compatLnSpc="1">
+                          <a:prstTxWarp prst="textNoShape">
+                            <a:avLst/>
+                          </a:prstTxWarp>
+                          <a:noAutofit/>
+                        </wps:bodyPr>
+                      </wps:wsp>
+                      <wps:wsp>
+                        <wps:cNvPr id="53" name="Szövegdoboz 53"/>
+                        <wps:cNvSpPr txBox="1"/>
+                        <wps:spPr>
+                          <a:xfrm>
+                            <a:off x="139700" y="1219200"/>
+                            <a:ext cx="850900" cy="546100"/>
+                          </a:xfrm>
+                          <a:prstGeom prst="rect">
+                            <a:avLst/>
+                          </a:prstGeom>
+                          <a:solidFill>
+                            <a:schemeClr val="lt1"/>
+                          </a:solidFill>
+                          <a:ln w="6350">
+                            <a:solidFill>
+                              <a:prstClr val="black"/>
+                            </a:solidFill>
+                          </a:ln>
+                        </wps:spPr>
+                        <wps:txbx>
+                          <w:txbxContent>
+                            <w:p>
+                              <w:r>
+                                <w:t xml:space="preserve">Fakép </w:t>
+                              </w:r>
+                              <w:proofErr w:type="spellStart"/>
+                              <w:r>
+                                <w:t>caption</w:t>
+                              </w:r>
+                              <w:proofErr w:type="spellEnd"/>
+                            </w:p>
+                          </w:txbxContent>
+                        </wps:txbx>
+                        <wps:bodyPr rot="0" spcFirstLastPara="0" vertOverflow="overflow" horzOverflow="overflow" vert="horz" wrap="square" lIns="91440" tIns="45720" rIns="91440" bIns="45720" numCol="1" spcCol="0" rtlCol="0" fromWordArt="0" anchor="t" anchorCtr="0" forceAA="0" compatLnSpc="1">
+                          <a:prstTxWarp prst="textNoShape">
+                            <a:avLst/>
+                          </a:prstTxWarp>
+                          <a:noAutofit/>
+                        </wps:bodyPr>
+                      </wps:wsp>
+                    </wpg:wgp>
+                  </a:graphicData>
+                </a:graphic>
+                <wp14:sizeRelH relativeFrom="margin">
+                  <wp14:pctWidth>0</wp14:pctWidth>
+                </wp14:sizeRelH>
+                <wp14:sizeRelV relativeFrom="margin">
+                  <wp14:pctHeight>0</wp14:pctHeight>
+                </wp14:sizeRelV>
+              </wp:anchor>
+            </w:drawing>
+          </mc:Choice>
+          <mc:Fallback>
+            <w:pict>
+              <v:group w14:anchorId="4E255D6E" id="Csoportba foglalás 54" o:spid="_x0000_s1061" style="position:absolute;margin-left:52.9pt;margin-top:175.9pt;width:90pt;height:161.25pt;z-index:251698176;mso-width-relative:margin;mso-height-relative:margin" coordorigin="" coordsize="11430,20478" o:gfxdata="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">
+                <v:shape id="Szövegdoboz 51" o:spid="_x0000_s1062" type="#_x0000_t202" style="position:absolute;width:11430;height:20478;visibility:visible;mso-wrap-style:square;v-text-anchor:top" o:gfxdata="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" fillcolor="white [3201]" strokeweight=".5pt">
+                  <v:textbox>
+                    <w:txbxContent>
+                      <w:p>
+                        <w:r>
+                          <w:t>Fakeret (col-12 md-2 (3)</w:t>
+                        </w:r>
+                      </w:p>
+                    </w:txbxContent>
+                  </v:textbox>
+                </v:shape>
+                <v:shape id="Szövegdoboz 52" o:spid="_x0000_s1063" type="#_x0000_t202" style="position:absolute;left:1238;top:5842;width:8509;height:5461;visibility:visible;mso-wrap-style:square;v-text-anchor:top" o:gfxdata="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" fillcolor="white [3201]" strokeweight=".5pt">
+                  <v:textbox>
+                    <w:txbxContent>
+                      <w:p>
+                        <w:r>
+                          <w:t>Fakép</w:t>
+                        </w:r>
+                      </w:p>
+                    </w:txbxContent>
+                  </v:textbox>
+                </v:shape>
+                <v:shape id="Szövegdoboz 53" o:spid="_x0000_s1064" type="#_x0000_t202" style="position:absolute;left:1397;top:12192;width:8509;height:5461;visibility:visible;mso-wrap-style:square;v-text-anchor:top" o:gfxdata="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" fillcolor="white [3201]" strokeweight=".5pt">
+                  <v:textbox>
+                    <w:txbxContent>
+                      <w:p>
+                        <w:r>
+                          <w:t xml:space="preserve">Fakép </w:t>
+                        </w:r>
+                        <w:proofErr w:type="spellStart"/>
+                        <w:r>
+                          <w:t>caption</w:t>
+                        </w:r>
+                        <w:proofErr w:type="spellEnd"/>
+                      </w:p>
+                    </w:txbxContent>
+                  </v:textbox>
+                </v:shape>
+              </v:group>
+            </w:pict>
+          </mc:Fallback>
+        </mc:AlternateContent>
+      </w:r>
+      <w:r>
+        <w:rPr>
+          <w:noProof/>
+        </w:rPr>
+        <mc:AlternateContent>
+          <mc:Choice Requires="wpg">
+            <w:drawing>
+              <wp:anchor distT="0" distB="0" distL="114300" distR="114300" simplePos="0" relativeHeight="251682816" behindDoc="0" locked="0" layoutInCell="1" allowOverlap="1" wp14:anchorId="7EBAB4D4" wp14:editId="5BB83488">
+                <wp:simplePos x="0" y="0"/>
+                <wp:positionH relativeFrom="margin">
+                  <wp:posOffset>0</wp:posOffset>
+                </wp:positionH>
+                <wp:positionV relativeFrom="paragraph">
+                  <wp:posOffset>0</wp:posOffset>
+                </wp:positionV>
+                <wp:extent cx="5731933" cy="6976110"/>
+                <wp:effectExtent l="0" t="0" r="21590" b="15240"/>
+                <wp:wrapNone/>
+                <wp:docPr id="30" name="Csoportba foglalás 30"/>
+                <wp:cNvGraphicFramePr/>
+                <a:graphic xmlns:a="http://schemas.openxmlformats.org/drawingml/2006/main">
+                  <a:graphicData uri="http://schemas.microsoft.com/office/word/2010/wordprocessingGroup">
+                    <wpg:wgp>
+                      <wpg:cNvGrpSpPr/>
+                      <wpg:grpSpPr>
+                        <a:xfrm>
+                          <a:off x="0" y="0"/>
+                          <a:ext cx="5731933" cy="6976110"/>
+                          <a:chOff x="0" y="0"/>
+                          <a:chExt cx="5731933" cy="6976110"/>
+                        </a:xfrm>
+                      </wpg:grpSpPr>
+                      <wps:wsp>
+                        <wps:cNvPr id="31" name="Szövegdoboz 31"/>
+                        <wps:cNvSpPr txBox="1"/>
+                        <wps:spPr>
+                          <a:xfrm>
+                            <a:off x="0" y="0"/>
+                            <a:ext cx="5731933" cy="6976110"/>
+                          </a:xfrm>
+                          <a:prstGeom prst="rect">
+                            <a:avLst/>
+                          </a:prstGeom>
+                          <a:solidFill>
+                            <a:schemeClr val="lt1"/>
+                          </a:solidFill>
+                          <a:ln w="6350">
+                            <a:solidFill>
+                              <a:prstClr val="black"/>
+                            </a:solidFill>
+                          </a:ln>
+                        </wps:spPr>
+                        <wps:txbx>
+                          <w:txbxContent>
+                            <w:p>
+                              <w:r>
+                                <w:t xml:space="preserve">body (szín) </w:t>
+                              </w:r>
+                              <w:r>
+                                <w:t>F</w:t>
+                              </w:r>
+                              <w:r>
+                                <w:t>a</w:t>
+                              </w:r>
+                              <w:r>
+                                <w:t>anyag</w:t>
+                              </w:r>
+                            </w:p>
+                          </w:txbxContent>
+                        </wps:txbx>
+                        <wps:bodyPr rot="0" spcFirstLastPara="0" vertOverflow="overflow" horzOverflow="overflow" vert="horz" wrap="square" lIns="91440" tIns="45720" rIns="91440" bIns="45720" numCol="1" spcCol="0" rtlCol="0" fromWordArt="0" anchor="t" anchorCtr="0" forceAA="0" compatLnSpc="1">
+                          <a:prstTxWarp prst="textNoShape">
+                            <a:avLst/>
+                          </a:prstTxWarp>
+                          <a:noAutofit/>
+                        </wps:bodyPr>
+                      </wps:wsp>
+                      <wpg:grpSp>
+                        <wpg:cNvPr id="32" name="Csoportba foglalás 32"/>
+                        <wpg:cNvGrpSpPr/>
+                        <wpg:grpSpPr>
+                          <a:xfrm>
+                            <a:off x="16933" y="389467"/>
+                            <a:ext cx="5698067" cy="6146800"/>
+                            <a:chOff x="0" y="0"/>
+                            <a:chExt cx="5698067" cy="6146800"/>
+                          </a:xfrm>
+                        </wpg:grpSpPr>
+                        <wps:wsp>
+                          <wps:cNvPr id="33" name="Szövegdoboz 33"/>
+                          <wps:cNvSpPr txBox="1"/>
+                          <wps:spPr>
+                            <a:xfrm>
+                              <a:off x="0" y="0"/>
+                              <a:ext cx="5698067" cy="533400"/>
+                            </a:xfrm>
+                            <a:prstGeom prst="rect">
+                              <a:avLst/>
+                            </a:prstGeom>
+                            <a:solidFill>
+                              <a:schemeClr val="lt1"/>
+                            </a:solidFill>
+                            <a:ln w="6350">
+                              <a:solidFill>
+                                <a:prstClr val="black"/>
+                              </a:solidFill>
+                            </a:ln>
+                          </wps:spPr>
+                          <wps:txbx>
+                            <w:txbxContent>
+                              <w:p>
+                                <w:proofErr w:type="spellStart"/>
+                                <w:r>
+                                  <w:t>nav</w:t>
+                                </w:r>
+                                <w:proofErr w:type="spellEnd"/>
+                                <w:r>
+                                  <w:t xml:space="preserve"> (szín) </w:t>
+                                </w:r>
+                              </w:p>
+                            </w:txbxContent>
+                          </wps:txbx>
+                          <wps:bodyPr rot="0" spcFirstLastPara="0" vertOverflow="overflow" horzOverflow="overflow" vert="horz" wrap="square" lIns="91440" tIns="45720" rIns="91440" bIns="45720" numCol="1" spcCol="0" rtlCol="0" fromWordArt="0" anchor="t" anchorCtr="0" forceAA="0" compatLnSpc="1">
+                            <a:prstTxWarp prst="textNoShape">
+                              <a:avLst/>
+                            </a:prstTxWarp>
+                            <a:noAutofit/>
+                          </wps:bodyPr>
+                        </wps:wsp>
+                        <wps:wsp>
+                          <wps:cNvPr id="34" name="Szövegdoboz 34"/>
+                          <wps:cNvSpPr txBox="1"/>
+                          <wps:spPr>
+                            <a:xfrm>
+                              <a:off x="16933" y="550333"/>
+                              <a:ext cx="5663777" cy="533400"/>
+                            </a:xfrm>
+                            <a:prstGeom prst="rect">
+                              <a:avLst/>
+                            </a:prstGeom>
+                            <a:solidFill>
+                              <a:schemeClr val="lt1"/>
+                            </a:solidFill>
+                            <a:ln w="6350">
+                              <a:solidFill>
+                                <a:prstClr val="black"/>
+                              </a:solidFill>
+                            </a:ln>
+                          </wps:spPr>
+                          <wps:txbx>
+                            <w:txbxContent>
+                              <w:p>
+                                <w:proofErr w:type="gramStart"/>
+                                <w:r>
+                                  <w:t>fej</w:t>
+                                </w:r>
+                                <w:proofErr w:type="gramEnd"/>
+                                <w:r>
+                                  <w:t xml:space="preserve"> (szín)</w:t>
+                                </w:r>
+                              </w:p>
+                            </w:txbxContent>
+                          </wps:txbx>
+                          <wps:bodyPr rot="0" spcFirstLastPara="0" vertOverflow="overflow" horzOverflow="overflow" vert="horz" wrap="square" lIns="91440" tIns="45720" rIns="91440" bIns="45720" numCol="1" spcCol="0" rtlCol="0" fromWordArt="0" anchor="t" anchorCtr="0" forceAA="0" compatLnSpc="1">
+                            <a:prstTxWarp prst="textNoShape">
+                              <a:avLst/>
+                            </a:prstTxWarp>
+                            <a:noAutofit/>
+                          </wps:bodyPr>
+                        </wps:wsp>
+                        <wps:wsp>
+                          <wps:cNvPr id="35" name="Szövegdoboz 35"/>
+                          <wps:cNvSpPr txBox="1"/>
+                          <wps:spPr>
+                            <a:xfrm>
+                              <a:off x="304800" y="1346200"/>
+                              <a:ext cx="4902200" cy="4800600"/>
+                            </a:xfrm>
+                            <a:prstGeom prst="rect">
+                              <a:avLst/>
+                            </a:prstGeom>
+                            <a:solidFill>
+                              <a:schemeClr val="lt1"/>
+                            </a:solidFill>
+                            <a:ln w="6350">
+                              <a:solidFill>
+                                <a:prstClr val="black"/>
+                              </a:solidFill>
+                            </a:ln>
+                          </wps:spPr>
+                          <wps:txbx>
+                            <w:txbxContent>
+                              <w:p>
+                                <w:r>
+                                  <w:t>main (szín) 80%</w:t>
+                                </w:r>
+                              </w:p>
+                              <w:p/>
+                            </w:txbxContent>
+                          </wps:txbx>
+                          <wps:bodyPr rot="0" spcFirstLastPara="0" vertOverflow="overflow" horzOverflow="overflow" vert="horz" wrap="square" lIns="91440" tIns="45720" rIns="91440" bIns="45720" numCol="1" spcCol="0" rtlCol="0" fromWordArt="0" anchor="t" anchorCtr="0" forceAA="0" compatLnSpc="1">
+                            <a:prstTxWarp prst="textNoShape">
+                              <a:avLst/>
+                            </a:prstTxWarp>
+                            <a:noAutofit/>
+                          </wps:bodyPr>
+                        </wps:wsp>
+                      </wpg:grpSp>
+                    </wpg:wgp>
+                  </a:graphicData>
+                </a:graphic>
+              </wp:anchor>
+            </w:drawing>
+          </mc:Choice>
+          <mc:Fallback>
+            <w:pict>
+              <v:group w14:anchorId="7EBAB4D4" id="Csoportba foglalás 30" o:spid="_x0000_s1065" style="position:absolute;margin-left:0;margin-top:0;width:451.35pt;height:549.3pt;z-index:251682816;mso-position-horizontal-relative:margin" coordsize="57319,69761" o:gfxdata="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">
+                <v:shape id="Szövegdoboz 31" o:spid="_x0000_s1066" type="#_x0000_t202" style="position:absolute;width:57319;height:69761;visibility:visible;mso-wrap-style:square;v-text-anchor:top" o:gfxdata="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" fillcolor="white [3201]" strokeweight=".5pt">
+                  <v:textbox>
+                    <w:txbxContent>
+                      <w:p>
+                        <w:r>
+                          <w:t xml:space="preserve">body (szín) </w:t>
+                        </w:r>
+                        <w:r>
+                          <w:t>F</w:t>
+                        </w:r>
+                        <w:r>
+                          <w:t>a</w:t>
+                        </w:r>
+                        <w:r>
+                          <w:t>anyag</w:t>
+                        </w:r>
+                      </w:p>
+                    </w:txbxContent>
+                  </v:textbox>
+                </v:shape>
+                <v:group id="Csoportba foglalás 32" o:spid="_x0000_s1067" style="position:absolute;left:169;top:3894;width:56981;height:61468" coordsize="56980,61468" o:gfxdata="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">
+                  <v:shape id="Szövegdoboz 33" o:spid="_x0000_s1068" type="#_x0000_t202" style="position:absolute;width:56980;height:5334;visibility:visible;mso-wrap-style:square;v-text-anchor:top" o:gfxdata="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" fillcolor="white [3201]" strokeweight=".5pt">
+                    <v:textbox>
+                      <w:txbxContent>
+                        <w:p>
+                          <w:proofErr w:type="spellStart"/>
+                          <w:r>
+                            <w:t>nav</w:t>
+                          </w:r>
+                          <w:proofErr w:type="spellEnd"/>
+                          <w:r>
+                            <w:t xml:space="preserve"> (szín) </w:t>
+                          </w:r>
+                        </w:p>
+                      </w:txbxContent>
+                    </v:textbox>
+                  </v:shape>
+                  <v:shape id="Szövegdoboz 34" o:spid="_x0000_s1069" type="#_x0000_t202" style="position:absolute;left:169;top:5503;width:56638;height:5334;visibility:visible;mso-wrap-style:square;v-text-anchor:top" o:gfxdata="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" fillcolor="white [3201]" strokeweight=".5pt">
+                    <v:textbox>
+                      <w:txbxContent>
+                        <w:p>
+                          <w:proofErr w:type="gramStart"/>
+                          <w:r>
+                            <w:t>fej</w:t>
+                          </w:r>
+                          <w:proofErr w:type="gramEnd"/>
+                          <w:r>
+                            <w:t xml:space="preserve"> (szín)</w:t>
+                          </w:r>
+                        </w:p>
+                      </w:txbxContent>
+                    </v:textbox>
+                  </v:shape>
+                  <v:shape id="Szövegdoboz 35" o:spid="_x0000_s1070" type="#_x0000_t202" style="position:absolute;left:3048;top:13462;width:49022;height:48006;visibility:visible;mso-wrap-style:square;v-text-anchor:top" o:gfxdata="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" fillcolor="white [3201]" strokeweight=".5pt">
+                    <v:textbox>
+                      <w:txbxContent>
+                        <w:p>
+                          <w:r>
+                            <w:t>main (szín) 80%</w:t>
+                          </w:r>
+                        </w:p>
+                        <w:p/>
+                      </w:txbxContent>
+                    </v:textbox>
+                  </v:shape>
+                </v:group>
+                <w10:wrap anchorx="margin"/>
+              </v:group>
+            </w:pict>
+          </mc:Fallback>
+        </mc:AlternateContent>
+      </w:r>
+      <w:r>
+        <w:br w:type="page"/>
+      </w:r>
+    </w:p>
+    <w:p>
+      <w:r>
+        <w:rPr>
+          <w:noProof/>
+        </w:rPr>
+        <w:lastRenderedPageBreak/>
+        <mc:AlternateContent>
+          <mc:Choice Requires="wpg">
+            <w:drawing>
+              <wp:anchor distT="0" distB="0" distL="114300" distR="114300" simplePos="0" relativeHeight="251692032" behindDoc="0" locked="0" layoutInCell="1" allowOverlap="1" wp14:anchorId="2C5DA1C1" wp14:editId="1F1336F7">
+                <wp:simplePos x="0" y="0"/>
+                <wp:positionH relativeFrom="column">
+                  <wp:posOffset>713105</wp:posOffset>
+                </wp:positionH>
+                <wp:positionV relativeFrom="paragraph">
+                  <wp:posOffset>4142105</wp:posOffset>
+                </wp:positionV>
+                <wp:extent cx="4191000" cy="1896533"/>
+                <wp:effectExtent l="0" t="0" r="19050" b="27940"/>
+                <wp:wrapNone/>
+                <wp:docPr id="47" name="Csoportba foglalás 47"/>
+                <wp:cNvGraphicFramePr/>
+                <a:graphic xmlns:a="http://schemas.openxmlformats.org/drawingml/2006/main">
+                  <a:graphicData uri="http://schemas.microsoft.com/office/word/2010/wordprocessingGroup">
+                    <wpg:wgp>
+                      <wpg:cNvGrpSpPr/>
+                      <wpg:grpSpPr>
+                        <a:xfrm>
+                          <a:off x="0" y="0"/>
+                          <a:ext cx="4191000" cy="1896533"/>
+                          <a:chOff x="33545" y="16933"/>
+                          <a:chExt cx="1869744" cy="1896533"/>
+                        </a:xfrm>
+                      </wpg:grpSpPr>
+                      <wps:wsp>
+                        <wps:cNvPr id="48" name="Szövegdoboz 48"/>
+                        <wps:cNvSpPr txBox="1"/>
+                        <wps:spPr>
+                          <a:xfrm>
+                            <a:off x="33545" y="16933"/>
+                            <a:ext cx="1869744" cy="1896533"/>
+                          </a:xfrm>
+                          <a:prstGeom prst="rect">
+                            <a:avLst/>
+                          </a:prstGeom>
+                          <a:solidFill>
+                            <a:schemeClr val="lt1"/>
+                          </a:solidFill>
+                          <a:ln w="6350">
+                            <a:solidFill>
+                              <a:prstClr val="black"/>
+                            </a:solidFill>
+                          </a:ln>
+                        </wps:spPr>
+                        <wps:txbx>
+                          <w:txbxContent>
+                            <w:p>
+                              <w:proofErr w:type="gramStart"/>
+                              <w:r>
+                                <w:t>tartó</w:t>
+                              </w:r>
+                              <w:proofErr w:type="gramEnd"/>
+                              <w:r>
+                                <w:t xml:space="preserve"> (md-3 col-1 lg-4) jobb</w:t>
+                              </w:r>
+                            </w:p>
+                          </w:txbxContent>
+                        </wps:txbx>
+                        <wps:bodyPr rot="0" spcFirstLastPara="0" vertOverflow="overflow" horzOverflow="overflow" vert="horz" wrap="square" lIns="91440" tIns="45720" rIns="91440" bIns="45720" numCol="1" spcCol="0" rtlCol="0" fromWordArt="0" anchor="t" anchorCtr="0" forceAA="0" compatLnSpc="1">
+                          <a:prstTxWarp prst="textNoShape">
+                            <a:avLst/>
+                          </a:prstTxWarp>
+                          <a:noAutofit/>
+                        </wps:bodyPr>
+                      </wps:wsp>
+                      <wps:wsp>
+                        <wps:cNvPr id="49" name="Szövegdoboz 49"/>
+                        <wps:cNvSpPr txBox="1"/>
+                        <wps:spPr>
+                          <a:xfrm>
+                            <a:off x="117954" y="554567"/>
+                            <a:ext cx="736389" cy="397510"/>
+                          </a:xfrm>
+                          <a:prstGeom prst="rect">
+                            <a:avLst/>
+                          </a:prstGeom>
+                          <a:solidFill>
+                            <a:schemeClr val="lt1"/>
+                          </a:solidFill>
+                          <a:ln w="6350">
+                            <a:solidFill>
+                              <a:prstClr val="black"/>
+                            </a:solidFill>
+                          </a:ln>
+                        </wps:spPr>
+                        <wps:txbx>
+                          <w:txbxContent>
+                            <w:p>
+                              <w:r>
+                                <w:t>Szöveg</w:t>
+                              </w:r>
+                            </w:p>
+                          </w:txbxContent>
+                        </wps:txbx>
+                        <wps:bodyPr rot="0" spcFirstLastPara="0" vertOverflow="overflow" horzOverflow="overflow" vert="horz" wrap="square" lIns="91440" tIns="45720" rIns="91440" bIns="45720" numCol="1" spcCol="0" rtlCol="0" fromWordArt="0" anchor="t" anchorCtr="0" forceAA="0" compatLnSpc="1">
+                          <a:prstTxWarp prst="textNoShape">
+                            <a:avLst/>
+                          </a:prstTxWarp>
+                          <a:noAutofit/>
+                        </wps:bodyPr>
+                      </wps:wsp>
+                      <wps:wsp>
+                        <wps:cNvPr id="50" name="Szövegdoboz 50"/>
+                        <wps:cNvSpPr txBox="1"/>
+                        <wps:spPr>
+                          <a:xfrm>
+                            <a:off x="984771" y="520790"/>
+                            <a:ext cx="719666" cy="397933"/>
+                          </a:xfrm>
+                          <a:prstGeom prst="rect">
+                            <a:avLst/>
+                          </a:prstGeom>
+                          <a:solidFill>
+                            <a:schemeClr val="lt1"/>
+                          </a:solidFill>
+                          <a:ln w="6350">
+                            <a:solidFill>
+                              <a:prstClr val="black"/>
+                            </a:solidFill>
+                          </a:ln>
+                        </wps:spPr>
+                        <wps:txbx>
+                          <w:txbxContent>
+                            <w:p>
+                              <w:r>
+                                <w:t>Kép</w:t>
+                              </w:r>
+                            </w:p>
+                          </w:txbxContent>
+                        </wps:txbx>
+                        <wps:bodyPr rot="0" spcFirstLastPara="0" vertOverflow="overflow" horzOverflow="overflow" vert="horz" wrap="square" lIns="91440" tIns="45720" rIns="91440" bIns="45720" numCol="1" spcCol="0" rtlCol="0" fromWordArt="0" anchor="t" anchorCtr="0" forceAA="0" compatLnSpc="1">
+                          <a:prstTxWarp prst="textNoShape">
+                            <a:avLst/>
+                          </a:prstTxWarp>
+                          <a:noAutofit/>
+                        </wps:bodyPr>
+                      </wps:wsp>
+                    </wpg:wgp>
+                  </a:graphicData>
+                </a:graphic>
+                <wp14:sizeRelH relativeFrom="margin">
+                  <wp14:pctWidth>0</wp14:pctWidth>
+                </wp14:sizeRelH>
+                <wp14:sizeRelV relativeFrom="margin">
+                  <wp14:pctHeight>0</wp14:pctHeight>
+                </wp14:sizeRelV>
+              </wp:anchor>
+            </w:drawing>
+          </mc:Choice>
+          <mc:Fallback>
+            <w:pict>
+              <v:group w14:anchorId="2C5DA1C1" id="Csoportba foglalás 47" o:spid="_x0000_s1071" style="position:absolute;margin-left:56.15pt;margin-top:326.15pt;width:330pt;height:149.35pt;z-index:251692032;mso-width-relative:margin;mso-height-relative:margin" coordorigin="335,169" coordsize="18697,18965" o:gfxdata="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">
+                <v:shape id="Szövegdoboz 48" o:spid="_x0000_s1072" type="#_x0000_t202" style="position:absolute;left:335;top:169;width:18697;height:18965;visibility:visible;mso-wrap-style:square;v-text-anchor:top" o:gfxdata="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" fillcolor="white [3201]" strokeweight=".5pt">
+                  <v:textbox>
+                    <w:txbxContent>
+                      <w:p>
+                        <w:proofErr w:type="gramStart"/>
+                        <w:r>
+                          <w:t>tartó</w:t>
+                        </w:r>
+                        <w:proofErr w:type="gramEnd"/>
+                        <w:r>
+                          <w:t xml:space="preserve"> (md-3 col-1 lg-4) jobb</w:t>
+                        </w:r>
+                      </w:p>
+                    </w:txbxContent>
+                  </v:textbox>
+                </v:shape>
+                <v:shape id="Szövegdoboz 49" o:spid="_x0000_s1073" type="#_x0000_t202" style="position:absolute;left:1179;top:5545;width:7364;height:3975;visibility:visible;mso-wrap-style:square;v-text-anchor:top" o:gfxdata="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" fillcolor="white [3201]" strokeweight=".5pt">
+                  <v:textbox>
+                    <w:txbxContent>
+                      <w:p>
+                        <w:r>
+                          <w:t>Szöveg</w:t>
+                        </w:r>
+                      </w:p>
+                    </w:txbxContent>
+                  </v:textbox>
+                </v:shape>
+                <v:shape id="Szövegdoboz 50" o:spid="_x0000_s1074" type="#_x0000_t202" style="position:absolute;left:9847;top:5207;width:7197;height:3980;visibility:visible;mso-wrap-style:square;v-text-anchor:top" o:gfxdata="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" fillcolor="white [3201]" strokeweight=".5pt">
+                  <v:textbox>
+                    <w:txbxContent>
+                      <w:p>
+                        <w:r>
+                          <w:t>Kép</w:t>
+                        </w:r>
+                      </w:p>
+                    </w:txbxContent>
+                  </v:textbox>
+                </v:shape>
+              </v:group>
+            </w:pict>
+          </mc:Fallback>
+        </mc:AlternateContent>
+      </w:r>
+      <w:r>
+        <w:rPr>
+          <w:noProof/>
+        </w:rPr>
+        <mc:AlternateContent>
+          <mc:Choice Requires="wpg">
+            <w:drawing>
+              <wp:anchor distT="0" distB="0" distL="114300" distR="114300" simplePos="0" relativeHeight="251680768" behindDoc="0" locked="0" layoutInCell="1" allowOverlap="1" wp14:anchorId="3AA983A4" wp14:editId="142C0C23">
+                <wp:simplePos x="0" y="0"/>
+                <wp:positionH relativeFrom="column">
+                  <wp:posOffset>738505</wp:posOffset>
+                </wp:positionH>
+                <wp:positionV relativeFrom="paragraph">
+                  <wp:posOffset>2211705</wp:posOffset>
+                </wp:positionV>
+                <wp:extent cx="4191000" cy="1896533"/>
+                <wp:effectExtent l="0" t="0" r="19050" b="27940"/>
+                <wp:wrapNone/>
+                <wp:docPr id="26" name="Csoportba foglalás 26"/>
+                <wp:cNvGraphicFramePr/>
+                <a:graphic xmlns:a="http://schemas.openxmlformats.org/drawingml/2006/main">
+                  <a:graphicData uri="http://schemas.microsoft.com/office/word/2010/wordprocessingGroup">
+                    <wpg:wgp>
+                      <wpg:cNvGrpSpPr/>
+                      <wpg:grpSpPr>
+                        <a:xfrm>
+                          <a:off x="0" y="0"/>
+                          <a:ext cx="4191000" cy="1896533"/>
+                          <a:chOff x="33545" y="16933"/>
+                          <a:chExt cx="1869744" cy="1896533"/>
+                        </a:xfrm>
+                      </wpg:grpSpPr>
+                      <wps:wsp>
+                        <wps:cNvPr id="27" name="Szövegdoboz 27"/>
+                        <wps:cNvSpPr txBox="1"/>
+                        <wps:spPr>
+                          <a:xfrm>
+                            <a:off x="33545" y="16933"/>
+                            <a:ext cx="1869744" cy="1896533"/>
+                          </a:xfrm>
+                          <a:prstGeom prst="rect">
+                            <a:avLst/>
+                          </a:prstGeom>
+                          <a:solidFill>
+                            <a:schemeClr val="lt1"/>
+                          </a:solidFill>
+                          <a:ln w="6350">
+                            <a:solidFill>
+                              <a:prstClr val="black"/>
+                            </a:solidFill>
+                          </a:ln>
+                        </wps:spPr>
+                        <wps:txbx>
+                          <w:txbxContent>
+                            <w:p>
+                              <w:proofErr w:type="gramStart"/>
+                              <w:r>
+                                <w:t>tartó</w:t>
+                              </w:r>
+                              <w:proofErr w:type="gramEnd"/>
+                              <w:r>
+                                <w:t xml:space="preserve"> (md-3 col-1</w:t>
+                              </w:r>
+                              <w:r>
+                                <w:t>2</w:t>
+                              </w:r>
+                              <w:r>
+                                <w:t xml:space="preserve"> lg-4)</w:t>
+                              </w:r>
+                              <w:r>
+                                <w:t xml:space="preserve"> Bal</w:t>
+                              </w:r>
+                            </w:p>
+                          </w:txbxContent>
+                        </wps:txbx>
+                        <wps:bodyPr rot="0" spcFirstLastPara="0" vertOverflow="overflow" horzOverflow="overflow" vert="horz" wrap="square" lIns="91440" tIns="45720" rIns="91440" bIns="45720" numCol="1" spcCol="0" rtlCol="0" fromWordArt="0" anchor="t" anchorCtr="0" forceAA="0" compatLnSpc="1">
+                          <a:prstTxWarp prst="textNoShape">
+                            <a:avLst/>
+                          </a:prstTxWarp>
+                          <a:noAutofit/>
+                        </wps:bodyPr>
+                      </wps:wsp>
+                      <wps:wsp>
+                        <wps:cNvPr id="28" name="Szövegdoboz 28"/>
+                        <wps:cNvSpPr txBox="1"/>
+                        <wps:spPr>
+                          <a:xfrm>
+                            <a:off x="117954" y="554567"/>
+                            <a:ext cx="736389" cy="397510"/>
+                          </a:xfrm>
+                          <a:prstGeom prst="rect">
+                            <a:avLst/>
+                          </a:prstGeom>
+                          <a:solidFill>
+                            <a:schemeClr val="lt1"/>
+                          </a:solidFill>
+                          <a:ln w="6350">
+                            <a:solidFill>
+                              <a:prstClr val="black"/>
+                            </a:solidFill>
+                          </a:ln>
+                        </wps:spPr>
+                        <wps:txbx>
+                          <w:txbxContent>
+                            <w:p>
+                              <w:r>
+                                <w:t>Kép</w:t>
+                              </w:r>
+                            </w:p>
+                          </w:txbxContent>
+                        </wps:txbx>
+                        <wps:bodyPr rot="0" spcFirstLastPara="0" vertOverflow="overflow" horzOverflow="overflow" vert="horz" wrap="square" lIns="91440" tIns="45720" rIns="91440" bIns="45720" numCol="1" spcCol="0" rtlCol="0" fromWordArt="0" anchor="t" anchorCtr="0" forceAA="0" compatLnSpc="1">
+                          <a:prstTxWarp prst="textNoShape">
+                            <a:avLst/>
+                          </a:prstTxWarp>
+                          <a:noAutofit/>
+                        </wps:bodyPr>
+                      </wps:wsp>
+                      <wps:wsp>
+                        <wps:cNvPr id="29" name="Szövegdoboz 29"/>
+                        <wps:cNvSpPr txBox="1"/>
+                        <wps:spPr>
+                          <a:xfrm>
+                            <a:off x="1041430" y="508090"/>
+                            <a:ext cx="719666" cy="397933"/>
+                          </a:xfrm>
+                          <a:prstGeom prst="rect">
+                            <a:avLst/>
+                          </a:prstGeom>
+                          <a:solidFill>
+                            <a:schemeClr val="lt1"/>
+                          </a:solidFill>
+                          <a:ln w="6350">
+                            <a:solidFill>
+                              <a:prstClr val="black"/>
+                            </a:solidFill>
+                          </a:ln>
+                        </wps:spPr>
+                        <wps:txbx>
+                          <w:txbxContent>
+                            <w:p>
+                              <w:r>
+                                <w:t>Szöveg</w:t>
+                              </w:r>
+                            </w:p>
+                          </w:txbxContent>
+                        </wps:txbx>
+                        <wps:bodyPr rot="0" spcFirstLastPara="0" vertOverflow="overflow" horzOverflow="overflow" vert="horz" wrap="square" lIns="91440" tIns="45720" rIns="91440" bIns="45720" numCol="1" spcCol="0" rtlCol="0" fromWordArt="0" anchor="t" anchorCtr="0" forceAA="0" compatLnSpc="1">
+                          <a:prstTxWarp prst="textNoShape">
+                            <a:avLst/>
+                          </a:prstTxWarp>
+                          <a:noAutofit/>
+                        </wps:bodyPr>
+                      </wps:wsp>
+                    </wpg:wgp>
+                  </a:graphicData>
+                </a:graphic>
+                <wp14:sizeRelH relativeFrom="margin">
+                  <wp14:pctWidth>0</wp14:pctWidth>
+                </wp14:sizeRelH>
+                <wp14:sizeRelV relativeFrom="margin">
+                  <wp14:pctHeight>0</wp14:pctHeight>
+                </wp14:sizeRelV>
+              </wp:anchor>
+            </w:drawing>
+          </mc:Choice>
+          <mc:Fallback>
+            <w:pict>
+              <v:group w14:anchorId="3AA983A4" id="Csoportba foglalás 26" o:spid="_x0000_s1075" style="position:absolute;margin-left:58.15pt;margin-top:174.15pt;width:330pt;height:149.35pt;z-index:251680768;mso-width-relative:margin;mso-height-relative:margin" coordorigin="335,169" coordsize="18697,18965" o:gfxdata="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">
+                <v:shape id="Szövegdoboz 27" o:spid="_x0000_s1076" type="#_x0000_t202" style="position:absolute;left:335;top:169;width:18697;height:18965;visibility:visible;mso-wrap-style:square;v-text-anchor:top" o:gfxdata="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" fillcolor="white [3201]" strokeweight=".5pt">
+                  <v:textbox>
+                    <w:txbxContent>
+                      <w:p>
+                        <w:proofErr w:type="gramStart"/>
+                        <w:r>
+                          <w:t>tartó</w:t>
+                        </w:r>
+                        <w:proofErr w:type="gramEnd"/>
+                        <w:r>
+                          <w:t xml:space="preserve"> (md-3 col-1</w:t>
+                        </w:r>
+                        <w:r>
+                          <w:t>2</w:t>
+                        </w:r>
+                        <w:r>
+                          <w:t xml:space="preserve"> lg-4)</w:t>
+                        </w:r>
+                        <w:r>
+                          <w:t xml:space="preserve"> Bal</w:t>
+                        </w:r>
+                      </w:p>
+                    </w:txbxContent>
+                  </v:textbox>
+                </v:shape>
+                <v:shape id="Szövegdoboz 28" o:spid="_x0000_s1077" type="#_x0000_t202" style="position:absolute;left:1179;top:5545;width:7364;height:3975;visibility:visible;mso-wrap-style:square;v-text-anchor:top" o:gfxdata="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" fillcolor="white [3201]" strokeweight=".5pt">
+                  <v:textbox>
+                    <w:txbxContent>
+                      <w:p>
+                        <w:r>
+                          <w:t>Kép</w:t>
+                        </w:r>
+                      </w:p>
+                    </w:txbxContent>
+                  </v:textbox>
+                </v:shape>
+                <v:shape id="Szövegdoboz 29" o:spid="_x0000_s1078" type="#_x0000_t202" style="position:absolute;left:10414;top:5080;width:7196;height:3980;visibility:visible;mso-wrap-style:square;v-text-anchor:top" o:gfxdata="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" fillcolor="white [3201]" strokeweight=".5pt">
+                  <v:textbox>
+                    <w:txbxContent>
+                      <w:p>
+                        <w:r>
+                          <w:t>Szöveg</w:t>
+                        </w:r>
+                      </w:p>
+                    </w:txbxContent>
+                  </v:textbox>
+                </v:shape>
+              </v:group>
+            </w:pict>
+          </mc:Fallback>
+        </mc:AlternateContent>
+      </w:r>
+      <w:r>
+        <w:rPr>
+          <w:noProof/>
+        </w:rPr>
+        <mc:AlternateContent>
+          <mc:Choice Requires="wpg">
+            <w:drawing>
+              <wp:anchor distT="0" distB="0" distL="114300" distR="114300" simplePos="0" relativeHeight="251663360" behindDoc="0" locked="0" layoutInCell="1" allowOverlap="1">
                 <wp:simplePos x="0" y="0"/>
                 <wp:positionH relativeFrom="margin">
                   <wp:align>left</wp:align>
@@ -1294,8 +3019,13 @@
                                 <w:t xml:space="preserve"> (szín)</w:t>
                               </w:r>
                               <w:r>
-                                <w:t xml:space="preserve"> festek</w:t>
-                              </w:r>
+                                <w:t xml:space="preserve"> </w:t>
+                              </w:r>
+                              <w:proofErr w:type="spellStart"/>
+                              <w:r>
+                                <w:t>Róunk</w:t>
+                              </w:r>
+                              <w:proofErr w:type="spellEnd"/>
                             </w:p>
                           </w:txbxContent>
                         </wps:txbx>
@@ -1445,8 +3175,8 @@
           </mc:Choice>
           <mc:Fallback>
             <w:pict>
-              <v:group id="Csoportba foglalás 9" o:spid="_x0000_s1046" style="position:absolute;margin-left:0;margin-top:-14.15pt;width:451.35pt;height:549.3pt;z-index:251664384;mso-position-horizontal:left;mso-position-horizontal-relative:margin" coordsize="57319,69761" o:gfxdata="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">
-                <v:shape id="Szövegdoboz 1" o:spid="_x0000_s1047" type="#_x0000_t202" style="position:absolute;width:57319;height:69761;visibility:visible;mso-wrap-style:square;v-text-anchor:top" o:gfxdata="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" fillcolor="white [3201]" strokeweight=".5pt">
+              <v:group id="Csoportba foglalás 9" o:spid="_x0000_s1079" style="position:absolute;margin-left:0;margin-top:-14.15pt;width:451.35pt;height:549.3pt;z-index:251663360;mso-position-horizontal:left;mso-position-horizontal-relative:margin" coordsize="57319,69761" o:gfxdata="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">
+                <v:shape id="Szövegdoboz 1" o:spid="_x0000_s1080" type="#_x0000_t202" style="position:absolute;width:57319;height:69761;visibility:visible;mso-wrap-style:square;v-text-anchor:top" o:gfxdata="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" fillcolor="white [3201]" strokeweight=".5pt">
                   <v:textbox>
                     <w:txbxContent>
                       <w:p>
@@ -1459,14 +3189,19 @@
                           <w:t xml:space="preserve"> (szín)</w:t>
                         </w:r>
                         <w:r>
-                          <w:t xml:space="preserve"> festek</w:t>
-                        </w:r>
+                          <w:t xml:space="preserve"> </w:t>
+                        </w:r>
+                        <w:proofErr w:type="spellStart"/>
+                        <w:r>
+                          <w:t>Róunk</w:t>
+                        </w:r>
+                        <w:proofErr w:type="spellEnd"/>
                       </w:p>
                     </w:txbxContent>
                   </v:textbox>
                 </v:shape>
-                <v:group id="Csoportba foglalás 6" o:spid="_x0000_s1048" style="position:absolute;left:169;top:3894;width:56981;height:61468" coordsize="56980,61468" o:gfxdata="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">
-                  <v:shape id="Szövegdoboz 2" o:spid="_x0000_s1049" type="#_x0000_t202" style="position:absolute;width:56980;height:5334;visibility:visible;mso-wrap-style:square;v-text-anchor:top" o:gfxdata="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" fillcolor="white [3201]" strokeweight=".5pt">
+                <v:group id="Csoportba foglalás 6" o:spid="_x0000_s1081" style="position:absolute;left:169;top:3894;width:56981;height:61468" coordsize="56980,61468" o:gfxdata="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">
+                  <v:shape id="Szövegdoboz 2" o:spid="_x0000_s1082" type="#_x0000_t202" style="position:absolute;width:56980;height:5334;visibility:visible;mso-wrap-style:square;v-text-anchor:top" o:gfxdata="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" fillcolor="white [3201]" strokeweight=".5pt">
                     <v:textbox>
                       <w:txbxContent>
                         <w:p>
@@ -1482,7 +3217,7 @@
                       </w:txbxContent>
                     </v:textbox>
                   </v:shape>
-                  <v:shape id="Szövegdoboz 3" o:spid="_x0000_s1050" type="#_x0000_t202" style="position:absolute;left:169;top:5503;width:56638;height:5334;visibility:visible;mso-wrap-style:square;v-text-anchor:top" o:gfxdata="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" fillcolor="white [3201]" strokeweight=".5pt">
+                  <v:shape id="Szövegdoboz 3" o:spid="_x0000_s1083" type="#_x0000_t202" style="position:absolute;left:169;top:5503;width:56638;height:5334;visibility:visible;mso-wrap-style:square;v-text-anchor:top" o:gfxdata="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" fillcolor="white [3201]" strokeweight=".5pt">
                     <v:textbox>
                       <w:txbxContent>
                         <w:p>
@@ -1498,7 +3233,7 @@
                       </w:txbxContent>
                     </v:textbox>
                   </v:shape>
-                  <v:shape id="Szövegdoboz 4" o:spid="_x0000_s1051" type="#_x0000_t202" style="position:absolute;left:3048;top:13462;width:49022;height:48006;visibility:visible;mso-wrap-style:square;v-text-anchor:top" o:gfxdata="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" fillcolor="white [3201]" strokeweight=".5pt">
+                  <v:shape id="Szövegdoboz 4" o:spid="_x0000_s1084" type="#_x0000_t202" style="position:absolute;left:3048;top:13462;width:49022;height:48006;visibility:visible;mso-wrap-style:square;v-text-anchor:top" o:gfxdata="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" fillcolor="white [3201]" strokeweight=".5pt">
                     <v:textbox>
                       <w:txbxContent>
                         <w:p>

--- a/Vazlat.docx
+++ b/Vazlat.docx
@@ -303,7 +303,111 @@
         <mc:AlternateContent>
           <mc:Choice Requires="wps">
             <w:drawing>
-              <wp:anchor distT="0" distB="0" distL="114300" distR="114300" simplePos="0" relativeHeight="251667456" behindDoc="0" locked="0" layoutInCell="1" allowOverlap="1">
+              <wp:anchor distT="0" distB="0" distL="114300" distR="114300" simplePos="0" relativeHeight="251704320" behindDoc="0" locked="0" layoutInCell="1" allowOverlap="1" wp14:anchorId="55AD68BC" wp14:editId="7897E4B0">
+                <wp:simplePos x="0" y="0"/>
+                <wp:positionH relativeFrom="margin">
+                  <wp:align>left</wp:align>
+                </wp:positionH>
+                <wp:positionV relativeFrom="paragraph">
+                  <wp:posOffset>6314440</wp:posOffset>
+                </wp:positionV>
+                <wp:extent cx="5737860" cy="413173"/>
+                <wp:effectExtent l="0" t="0" r="15240" b="25400"/>
+                <wp:wrapNone/>
+                <wp:docPr id="20" name="Szövegdoboz 20"/>
+                <wp:cNvGraphicFramePr/>
+                <a:graphic xmlns:a="http://schemas.openxmlformats.org/drawingml/2006/main">
+                  <a:graphicData uri="http://schemas.microsoft.com/office/word/2010/wordprocessingShape">
+                    <wps:wsp>
+                      <wps:cNvSpPr txBox="1"/>
+                      <wps:spPr>
+                        <a:xfrm>
+                          <a:off x="0" y="0"/>
+                          <a:ext cx="5737860" cy="413173"/>
+                        </a:xfrm>
+                        <a:prstGeom prst="rect">
+                          <a:avLst/>
+                        </a:prstGeom>
+                        <a:solidFill>
+                          <a:schemeClr val="lt1"/>
+                        </a:solidFill>
+                        <a:ln w="6350">
+                          <a:solidFill>
+                            <a:prstClr val="black"/>
+                          </a:solidFill>
+                        </a:ln>
+                      </wps:spPr>
+                      <wps:txbx>
+                        <w:txbxContent>
+                          <w:p>
+                            <w:proofErr w:type="spellStart"/>
+                            <w:r>
+                              <w:t>footer</w:t>
+                            </w:r>
+                            <w:proofErr w:type="spellEnd"/>
+                            <w:r>
+                              <w:t xml:space="preserve"> </w:t>
+                            </w:r>
+                            <w:proofErr w:type="spellStart"/>
+                            <w:r>
+                              <w:t>Nyitvatartás</w:t>
+                            </w:r>
+                            <w:proofErr w:type="spellEnd"/>
+                          </w:p>
+                        </w:txbxContent>
+                      </wps:txbx>
+                      <wps:bodyPr rot="0" spcFirstLastPara="0" vertOverflow="overflow" horzOverflow="overflow" vert="horz" wrap="square" lIns="91440" tIns="45720" rIns="91440" bIns="45720" numCol="1" spcCol="0" rtlCol="0" fromWordArt="0" anchor="t" anchorCtr="0" forceAA="0" compatLnSpc="1">
+                        <a:prstTxWarp prst="textNoShape">
+                          <a:avLst/>
+                        </a:prstTxWarp>
+                        <a:noAutofit/>
+                      </wps:bodyPr>
+                    </wps:wsp>
+                  </a:graphicData>
+                </a:graphic>
+              </wp:anchor>
+            </w:drawing>
+          </mc:Choice>
+          <mc:Fallback>
+            <w:pict>
+              <v:shapetype w14:anchorId="55AD68BC" id="_x0000_t202" coordsize="21600,21600" o:spt="202" path="m,l,21600r21600,l21600,xe">
+                <v:stroke joinstyle="miter"/>
+                <v:path gradientshapeok="t" o:connecttype="rect"/>
+              </v:shapetype>
+              <v:shape id="Szövegdoboz 20" o:spid="_x0000_s1032" type="#_x0000_t202" style="position:absolute;margin-left:0;margin-top:497.2pt;width:451.8pt;height:32.55pt;z-index:251704320;visibility:visible;mso-wrap-style:square;mso-wrap-distance-left:9pt;mso-wrap-distance-top:0;mso-wrap-distance-right:9pt;mso-wrap-distance-bottom:0;mso-position-horizontal:left;mso-position-horizontal-relative:margin;mso-position-vertical:absolute;mso-position-vertical-relative:text;v-text-anchor:top" o:gfxdata="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" fillcolor="white [3201]" strokeweight=".5pt">
+                <v:textbox>
+                  <w:txbxContent>
+                    <w:p>
+                      <w:proofErr w:type="spellStart"/>
+                      <w:r>
+                        <w:t>footer</w:t>
+                      </w:r>
+                      <w:proofErr w:type="spellEnd"/>
+                      <w:r>
+                        <w:t xml:space="preserve"> </w:t>
+                      </w:r>
+                      <w:proofErr w:type="spellStart"/>
+                      <w:r>
+                        <w:t>Nyitvatartás</w:t>
+                      </w:r>
+                      <w:proofErr w:type="spellEnd"/>
+                    </w:p>
+                  </w:txbxContent>
+                </v:textbox>
+                <w10:wrap anchorx="margin"/>
+              </v:shape>
+            </w:pict>
+          </mc:Fallback>
+        </mc:AlternateContent>
+      </w:r>
+      <w:r>
+        <w:rPr>
+          <w:noProof/>
+        </w:rPr>
+        <mc:AlternateContent>
+          <mc:Choice Requires="wps">
+            <w:drawing>
+              <wp:anchor distT="0" distB="0" distL="114300" distR="114300" simplePos="0" relativeHeight="251667456" behindDoc="0" locked="0" layoutInCell="1" allowOverlap="1" wp14:anchorId="11407E8B" wp14:editId="72434C05">
                 <wp:simplePos x="0" y="0"/>
                 <wp:positionH relativeFrom="column">
                   <wp:posOffset>1310005</wp:posOffset>
@@ -366,7 +470,7 @@
         <mc:AlternateContent>
           <mc:Choice Requires="wps">
             <w:drawing>
-              <wp:anchor distT="0" distB="0" distL="114300" distR="114300" simplePos="0" relativeHeight="251666432" behindDoc="0" locked="0" layoutInCell="1" allowOverlap="1">
+              <wp:anchor distT="0" distB="0" distL="114300" distR="114300" simplePos="0" relativeHeight="251666432" behindDoc="0" locked="0" layoutInCell="1" allowOverlap="1" wp14:anchorId="1AC85E7E" wp14:editId="13DDD939">
                 <wp:simplePos x="0" y="0"/>
                 <wp:positionH relativeFrom="column">
                   <wp:posOffset>1301538</wp:posOffset>
@@ -429,7 +533,7 @@
         <mc:AlternateContent>
           <mc:Choice Requires="wps">
             <w:drawing>
-              <wp:anchor distT="0" distB="0" distL="114300" distR="114300" simplePos="0" relativeHeight="251665408" behindDoc="0" locked="0" layoutInCell="1" allowOverlap="1" wp14:anchorId="43AF697C" wp14:editId="3B6E9828">
+              <wp:anchor distT="0" distB="0" distL="114300" distR="114300" simplePos="0" relativeHeight="251665408" behindDoc="0" locked="0" layoutInCell="1" allowOverlap="1" wp14:anchorId="40E32431" wp14:editId="64F04663">
                 <wp:simplePos x="0" y="0"/>
                 <wp:positionH relativeFrom="column">
                   <wp:posOffset>1276138</wp:posOffset>
@@ -1622,9 +1726,109 @@
         </w:rPr>
         <w:lastRenderedPageBreak/>
         <mc:AlternateContent>
+          <mc:Choice Requires="wps">
+            <w:drawing>
+              <wp:anchor distT="0" distB="0" distL="114300" distR="114300" simplePos="0" relativeHeight="251706368" behindDoc="0" locked="0" layoutInCell="1" allowOverlap="1" wp14:anchorId="2BDEE7CE" wp14:editId="216F9C7C">
+                <wp:simplePos x="0" y="0"/>
+                <wp:positionH relativeFrom="margin">
+                  <wp:align>right</wp:align>
+                </wp:positionH>
+                <wp:positionV relativeFrom="paragraph">
+                  <wp:posOffset>6571827</wp:posOffset>
+                </wp:positionV>
+                <wp:extent cx="5737860" cy="413173"/>
+                <wp:effectExtent l="0" t="0" r="15240" b="25400"/>
+                <wp:wrapNone/>
+                <wp:docPr id="55" name="Szövegdoboz 55"/>
+                <wp:cNvGraphicFramePr/>
+                <a:graphic xmlns:a="http://schemas.openxmlformats.org/drawingml/2006/main">
+                  <a:graphicData uri="http://schemas.microsoft.com/office/word/2010/wordprocessingShape">
+                    <wps:wsp>
+                      <wps:cNvSpPr txBox="1"/>
+                      <wps:spPr>
+                        <a:xfrm>
+                          <a:off x="0" y="0"/>
+                          <a:ext cx="5737860" cy="413173"/>
+                        </a:xfrm>
+                        <a:prstGeom prst="rect">
+                          <a:avLst/>
+                        </a:prstGeom>
+                        <a:solidFill>
+                          <a:schemeClr val="lt1"/>
+                        </a:solidFill>
+                        <a:ln w="6350">
+                          <a:solidFill>
+                            <a:prstClr val="black"/>
+                          </a:solidFill>
+                        </a:ln>
+                      </wps:spPr>
+                      <wps:txbx>
+                        <w:txbxContent>
+                          <w:p>
+                            <w:proofErr w:type="spellStart"/>
+                            <w:r>
+                              <w:t>footer</w:t>
+                            </w:r>
+                            <w:proofErr w:type="spellEnd"/>
+                            <w:r>
+                              <w:t xml:space="preserve"> </w:t>
+                            </w:r>
+                            <w:proofErr w:type="spellStart"/>
+                            <w:r>
+                              <w:t>Nyitvatartás</w:t>
+                            </w:r>
+                            <w:proofErr w:type="spellEnd"/>
+                          </w:p>
+                        </w:txbxContent>
+                      </wps:txbx>
+                      <wps:bodyPr rot="0" spcFirstLastPara="0" vertOverflow="overflow" horzOverflow="overflow" vert="horz" wrap="square" lIns="91440" tIns="45720" rIns="91440" bIns="45720" numCol="1" spcCol="0" rtlCol="0" fromWordArt="0" anchor="t" anchorCtr="0" forceAA="0" compatLnSpc="1">
+                        <a:prstTxWarp prst="textNoShape">
+                          <a:avLst/>
+                        </a:prstTxWarp>
+                        <a:noAutofit/>
+                      </wps:bodyPr>
+                    </wps:wsp>
+                  </a:graphicData>
+                </a:graphic>
+              </wp:anchor>
+            </w:drawing>
+          </mc:Choice>
+          <mc:Fallback>
+            <w:pict>
+              <v:shape w14:anchorId="2BDEE7CE" id="Szövegdoboz 55" o:spid="_x0000_s1054" type="#_x0000_t202" style="position:absolute;margin-left:400.6pt;margin-top:517.45pt;width:451.8pt;height:32.55pt;z-index:251706368;visibility:visible;mso-wrap-style:square;mso-wrap-distance-left:9pt;mso-wrap-distance-top:0;mso-wrap-distance-right:9pt;mso-wrap-distance-bottom:0;mso-position-horizontal:right;mso-position-horizontal-relative:margin;mso-position-vertical:absolute;mso-position-vertical-relative:text;v-text-anchor:top" o:gfxdata="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" fillcolor="white [3201]" strokeweight=".5pt">
+                <v:textbox>
+                  <w:txbxContent>
+                    <w:p>
+                      <w:proofErr w:type="spellStart"/>
+                      <w:r>
+                        <w:t>footer</w:t>
+                      </w:r>
+                      <w:proofErr w:type="spellEnd"/>
+                      <w:r>
+                        <w:t xml:space="preserve"> </w:t>
+                      </w:r>
+                      <w:proofErr w:type="spellStart"/>
+                      <w:r>
+                        <w:t>Nyitvatartás</w:t>
+                      </w:r>
+                      <w:proofErr w:type="spellEnd"/>
+                    </w:p>
+                  </w:txbxContent>
+                </v:textbox>
+                <w10:wrap anchorx="margin"/>
+              </v:shape>
+            </w:pict>
+          </mc:Fallback>
+        </mc:AlternateContent>
+      </w:r>
+      <w:r>
+        <w:rPr>
+          <w:noProof/>
+        </w:rPr>
+        <mc:AlternateContent>
           <mc:Choice Requires="wpg">
             <w:drawing>
-              <wp:anchor distT="0" distB="0" distL="114300" distR="114300" simplePos="0" relativeHeight="251702272" behindDoc="0" locked="0" layoutInCell="1" allowOverlap="1" wp14:anchorId="09B9562C" wp14:editId="262B89B0">
+              <wp:anchor distT="0" distB="0" distL="114300" distR="114300" simplePos="0" relativeHeight="251702272" behindDoc="0" locked="0" layoutInCell="1" allowOverlap="1" wp14:anchorId="56971B87" wp14:editId="7E07E1C8">
                 <wp:simplePos x="0" y="0"/>
                 <wp:positionH relativeFrom="column">
                   <wp:posOffset>3348355</wp:posOffset>
@@ -1673,12 +1877,7 @@
                           <w:txbxContent>
                             <w:p>
                               <w:r>
-                                <w:t>Fa</w:t>
-                              </w:r>
-                              <w:bookmarkStart w:id="0" w:name="_GoBack"/>
-                              <w:bookmarkEnd w:id="0"/>
-                              <w:r>
-                                <w:t>keret (col-12 md-2 (3)</w:t>
+                                <w:t>Fakeret (col-12 md-2 (3)</w:t>
                               </w:r>
                             </w:p>
                           </w:txbxContent>
@@ -1837,7 +2036,7 @@
         <mc:AlternateContent>
           <mc:Choice Requires="wpg">
             <w:drawing>
-              <wp:anchor distT="0" distB="0" distL="114300" distR="114300" simplePos="0" relativeHeight="251700224" behindDoc="0" locked="0" layoutInCell="1" allowOverlap="1" wp14:anchorId="6A659774" wp14:editId="56703F11">
+              <wp:anchor distT="0" distB="0" distL="114300" distR="114300" simplePos="0" relativeHeight="251700224" behindDoc="0" locked="0" layoutInCell="1" allowOverlap="1" wp14:anchorId="0F6DAA66" wp14:editId="7D2EBE87">
                 <wp:simplePos x="0" y="0"/>
                 <wp:positionH relativeFrom="column">
                   <wp:posOffset>2024380</wp:posOffset>
@@ -2040,7 +2239,7 @@
         <mc:AlternateContent>
           <mc:Choice Requires="wpg">
             <w:drawing>
-              <wp:anchor distT="0" distB="0" distL="114300" distR="114300" simplePos="0" relativeHeight="251698176" behindDoc="0" locked="0" layoutInCell="1" allowOverlap="1" wp14:anchorId="4E255D6E" wp14:editId="0A7E21E0">
+              <wp:anchor distT="0" distB="0" distL="114300" distR="114300" simplePos="0" relativeHeight="251698176" behindDoc="0" locked="0" layoutInCell="1" allowOverlap="1" wp14:anchorId="05503915" wp14:editId="71AA8DCD">
                 <wp:simplePos x="0" y="0"/>
                 <wp:positionH relativeFrom="column">
                   <wp:posOffset>671830</wp:posOffset>
@@ -2243,7 +2442,7 @@
         <mc:AlternateContent>
           <mc:Choice Requires="wpg">
             <w:drawing>
-              <wp:anchor distT="0" distB="0" distL="114300" distR="114300" simplePos="0" relativeHeight="251682816" behindDoc="0" locked="0" layoutInCell="1" allowOverlap="1" wp14:anchorId="7EBAB4D4" wp14:editId="5BB83488">
+              <wp:anchor distT="0" distB="0" distL="114300" distR="114300" simplePos="0" relativeHeight="251682816" behindDoc="0" locked="0" layoutInCell="1" allowOverlap="1" wp14:anchorId="370EF400" wp14:editId="53B367A9">
                 <wp:simplePos x="0" y="0"/>
                 <wp:positionH relativeFrom="margin">
                   <wp:posOffset>0</wp:posOffset>
@@ -2292,10 +2491,7 @@
                           <w:txbxContent>
                             <w:p>
                               <w:r>
-                                <w:t xml:space="preserve">body (szín) </w:t>
-                              </w:r>
-                              <w:r>
-                                <w:t>F</w:t>
+                                <w:t>body (szín) F</w:t>
                               </w:r>
                               <w:r>
                                 <w:t>a</w:t>
@@ -2536,6 +2732,106 @@
         </w:rPr>
         <w:lastRenderedPageBreak/>
         <mc:AlternateContent>
+          <mc:Choice Requires="wps">
+            <w:drawing>
+              <wp:anchor distT="0" distB="0" distL="114300" distR="114300" simplePos="0" relativeHeight="251708416" behindDoc="0" locked="0" layoutInCell="1" allowOverlap="1" wp14:anchorId="66E4655F" wp14:editId="6311D729">
+                <wp:simplePos x="0" y="0"/>
+                <wp:positionH relativeFrom="margin">
+                  <wp:align>left</wp:align>
+                </wp:positionH>
+                <wp:positionV relativeFrom="paragraph">
+                  <wp:posOffset>6438900</wp:posOffset>
+                </wp:positionV>
+                <wp:extent cx="5737860" cy="413173"/>
+                <wp:effectExtent l="0" t="0" r="15240" b="25400"/>
+                <wp:wrapNone/>
+                <wp:docPr id="56" name="Szövegdoboz 56"/>
+                <wp:cNvGraphicFramePr/>
+                <a:graphic xmlns:a="http://schemas.openxmlformats.org/drawingml/2006/main">
+                  <a:graphicData uri="http://schemas.microsoft.com/office/word/2010/wordprocessingShape">
+                    <wps:wsp>
+                      <wps:cNvSpPr txBox="1"/>
+                      <wps:spPr>
+                        <a:xfrm>
+                          <a:off x="0" y="0"/>
+                          <a:ext cx="5737860" cy="413173"/>
+                        </a:xfrm>
+                        <a:prstGeom prst="rect">
+                          <a:avLst/>
+                        </a:prstGeom>
+                        <a:solidFill>
+                          <a:schemeClr val="lt1"/>
+                        </a:solidFill>
+                        <a:ln w="6350">
+                          <a:solidFill>
+                            <a:prstClr val="black"/>
+                          </a:solidFill>
+                        </a:ln>
+                      </wps:spPr>
+                      <wps:txbx>
+                        <w:txbxContent>
+                          <w:p>
+                            <w:proofErr w:type="spellStart"/>
+                            <w:r>
+                              <w:t>footer</w:t>
+                            </w:r>
+                            <w:proofErr w:type="spellEnd"/>
+                            <w:r>
+                              <w:t xml:space="preserve"> </w:t>
+                            </w:r>
+                            <w:proofErr w:type="spellStart"/>
+                            <w:r>
+                              <w:t>Nyitvatartás</w:t>
+                            </w:r>
+                            <w:proofErr w:type="spellEnd"/>
+                          </w:p>
+                        </w:txbxContent>
+                      </wps:txbx>
+                      <wps:bodyPr rot="0" spcFirstLastPara="0" vertOverflow="overflow" horzOverflow="overflow" vert="horz" wrap="square" lIns="91440" tIns="45720" rIns="91440" bIns="45720" numCol="1" spcCol="0" rtlCol="0" fromWordArt="0" anchor="t" anchorCtr="0" forceAA="0" compatLnSpc="1">
+                        <a:prstTxWarp prst="textNoShape">
+                          <a:avLst/>
+                        </a:prstTxWarp>
+                        <a:noAutofit/>
+                      </wps:bodyPr>
+                    </wps:wsp>
+                  </a:graphicData>
+                </a:graphic>
+              </wp:anchor>
+            </w:drawing>
+          </mc:Choice>
+          <mc:Fallback>
+            <w:pict>
+              <v:shape w14:anchorId="66E4655F" id="Szövegdoboz 56" o:spid="_x0000_s1073" type="#_x0000_t202" style="position:absolute;margin-left:0;margin-top:507pt;width:451.8pt;height:32.55pt;z-index:251708416;visibility:visible;mso-wrap-style:square;mso-wrap-distance-left:9pt;mso-wrap-distance-top:0;mso-wrap-distance-right:9pt;mso-wrap-distance-bottom:0;mso-position-horizontal:left;mso-position-horizontal-relative:margin;mso-position-vertical:absolute;mso-position-vertical-relative:text;v-text-anchor:top" o:gfxdata="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" fillcolor="white [3201]" strokeweight=".5pt">
+                <v:textbox>
+                  <w:txbxContent>
+                    <w:p>
+                      <w:proofErr w:type="spellStart"/>
+                      <w:r>
+                        <w:t>footer</w:t>
+                      </w:r>
+                      <w:proofErr w:type="spellEnd"/>
+                      <w:r>
+                        <w:t xml:space="preserve"> </w:t>
+                      </w:r>
+                      <w:proofErr w:type="spellStart"/>
+                      <w:r>
+                        <w:t>Nyitvatartás</w:t>
+                      </w:r>
+                      <w:proofErr w:type="spellEnd"/>
+                    </w:p>
+                  </w:txbxContent>
+                </v:textbox>
+                <w10:wrap anchorx="margin"/>
+              </v:shape>
+            </w:pict>
+          </mc:Fallback>
+        </mc:AlternateContent>
+      </w:r>
+      <w:r>
+        <w:rPr>
+          <w:noProof/>
+        </w:rPr>
+        <mc:AlternateContent>
           <mc:Choice Requires="wpg">
             <w:drawing>
               <wp:anchor distT="0" distB="0" distL="114300" distR="114300" simplePos="0" relativeHeight="251692032" behindDoc="0" locked="0" layoutInCell="1" allowOverlap="1" wp14:anchorId="2C5DA1C1" wp14:editId="1F1336F7">
@@ -3117,8 +3413,13 @@
                                 </w:r>
                                 <w:proofErr w:type="gramEnd"/>
                                 <w:r>
-                                  <w:t xml:space="preserve"> (szín)</w:t>
+                                  <w:t xml:space="preserve"> (szín</w:t>
                                 </w:r>
+                                <w:bookmarkStart w:id="0" w:name="_GoBack"/>
+                                <w:r>
+                                  <w:t>)</w:t>
+                                </w:r>
+                                <w:bookmarkEnd w:id="0"/>
                               </w:p>
                             </w:txbxContent>
                           </wps:txbx>

--- a/Vazlat.docx
+++ b/Vazlat.docx
@@ -47,7 +47,7 @@
                             <a:avLst/>
                           </a:prstGeom>
                           <a:solidFill>
-                            <a:schemeClr val="lt1"/>
+                            <a:srgbClr val="FFEBD7"/>
                           </a:solidFill>
                           <a:ln w="6350">
                             <a:solidFill>
@@ -64,7 +64,13 @@
                               </w:r>
                               <w:proofErr w:type="gramEnd"/>
                               <w:r>
-                                <w:t xml:space="preserve"> (szín) index</w:t>
+                                <w:t xml:space="preserve"> (</w:t>
+                              </w:r>
+                              <w:r>
+                                <w:t>255 235 215</w:t>
+                              </w:r>
+                              <w:r>
+                                <w:t>) index</w:t>
                               </w:r>
                             </w:p>
                           </w:txbxContent>
@@ -99,7 +105,7 @@
                               <a:avLst/>
                             </a:prstGeom>
                             <a:solidFill>
-                              <a:schemeClr val="lt1"/>
+                              <a:srgbClr val="6E3200"/>
                             </a:solidFill>
                             <a:ln w="6350">
                               <a:solidFill>
@@ -110,16 +116,76 @@
                           <wps:txbx>
                             <w:txbxContent>
                               <w:p>
+                                <w:pPr>
+                                  <w:rPr>
+                                    <w:color w:val="FFFFC8"/>
+                                  </w:rPr>
+                                </w:pPr>
                                 <w:proofErr w:type="spellStart"/>
                                 <w:r>
+                                  <w:rPr>
+                                    <w:color w:val="FFFFC8"/>
+                                  </w:rPr>
                                   <w:t>nav</w:t>
                                 </w:r>
                                 <w:proofErr w:type="spellEnd"/>
                                 <w:r>
-                                  <w:t xml:space="preserve"> (szín)</w:t>
+                                  <w:rPr>
+                                    <w:color w:val="FFFFC8"/>
+                                  </w:rPr>
+                                  <w:t xml:space="preserve"> (</w:t>
                                 </w:r>
                                 <w:r>
+                                  <w:rPr>
+                                    <w:color w:val="FFFFC8"/>
+                                  </w:rPr>
+                                  <w:t>110 50 0</w:t>
+                                </w:r>
+                                <w:proofErr w:type="gramStart"/>
+                                <w:r>
+                                  <w:rPr>
+                                    <w:color w:val="FFFFC8"/>
+                                  </w:rPr>
+                                  <w:t>)</w:t>
+                                </w:r>
+                                <w:r>
+                                  <w:rPr>
+                                    <w:color w:val="FFFFC8"/>
+                                  </w:rPr>
                                   <w:t xml:space="preserve"> </w:t>
+                                </w:r>
+                                <w:r>
+                                  <w:rPr>
+                                    <w:color w:val="FFFFC8"/>
+                                  </w:rPr>
+                                  <w:t xml:space="preserve"> </w:t>
+                                </w:r>
+                                <w:proofErr w:type="spellStart"/>
+                                <w:r>
+                                  <w:rPr>
+                                    <w:color w:val="FFFFC8"/>
+                                  </w:rPr>
+                                  <w:t>color</w:t>
+                                </w:r>
+                                <w:proofErr w:type="spellEnd"/>
+                                <w:proofErr w:type="gramEnd"/>
+                                <w:r>
+                                  <w:rPr>
+                                    <w:color w:val="FFFFC8"/>
+                                  </w:rPr>
+                                  <w:t xml:space="preserve"> (</w:t>
+                                </w:r>
+                                <w:r>
+                                  <w:rPr>
+                                    <w:color w:val="FFFFC8"/>
+                                  </w:rPr>
+                                  <w:t>255 255 200</w:t>
+                                </w:r>
+                                <w:r>
+                                  <w:rPr>
+                                    <w:color w:val="FFFFC8"/>
+                                  </w:rPr>
+                                  <w:t>)</w:t>
                                 </w:r>
                               </w:p>
                             </w:txbxContent>
@@ -143,7 +209,7 @@
                               <a:avLst/>
                             </a:prstGeom>
                             <a:solidFill>
-                              <a:schemeClr val="lt1"/>
+                              <a:srgbClr val="6E3200"/>
                             </a:solidFill>
                             <a:ln w="6350">
                               <a:solidFill>
@@ -154,13 +220,88 @@
                           <wps:txbx>
                             <w:txbxContent>
                               <w:p>
+                                <w:pPr>
+                                  <w:rPr>
+                                    <w:color w:val="FFFFC8"/>
+                                  </w:rPr>
+                                </w:pPr>
                                 <w:proofErr w:type="gramStart"/>
                                 <w:r>
+                                  <w:rPr>
+                                    <w:color w:val="FFFFC8"/>
+                                  </w:rPr>
                                   <w:t>fej</w:t>
                                 </w:r>
                                 <w:proofErr w:type="gramEnd"/>
                                 <w:r>
-                                  <w:t xml:space="preserve"> (szín)</w:t>
+                                  <w:rPr>
+                                    <w:color w:val="FFFFC8"/>
+                                  </w:rPr>
+                                  <w:t xml:space="preserve"> </w:t>
+                                </w:r>
+                                <w:r>
+                                  <w:rPr>
+                                    <w:color w:val="FFFFC8"/>
+                                  </w:rPr>
+                                  <w:t xml:space="preserve">(110 50 0)  </w:t>
+                                </w:r>
+                                <w:proofErr w:type="spellStart"/>
+                                <w:r>
+                                  <w:rPr>
+                                    <w:color w:val="FFFFC8"/>
+                                  </w:rPr>
+                                  <w:t>color</w:t>
+                                </w:r>
+                                <w:proofErr w:type="spellEnd"/>
+                                <w:r>
+                                  <w:rPr>
+                                    <w:color w:val="FFFFC8"/>
+                                  </w:rPr>
+                                  <w:t xml:space="preserve"> (</w:t>
+                                </w:r>
+                                <w:r>
+                                  <w:rPr>
+                                    <w:color w:val="FFFFC8"/>
+                                  </w:rPr>
+                                  <w:t>255 255</w:t>
+                                </w:r>
+                                <w:r>
+                                  <w:rPr>
+                                    <w:color w:val="FFFFC8"/>
+                                  </w:rPr>
+                                  <w:t> </w:t>
+                                </w:r>
+                                <w:r>
+                                  <w:rPr>
+                                    <w:color w:val="FFFFC8"/>
+                                  </w:rPr>
+                                  <w:t>200</w:t>
+                                </w:r>
+                                <w:r>
+                                  <w:rPr>
+                                    <w:color w:val="FFFFC8"/>
+                                  </w:rPr>
+                                  <w:t>)</w:t>
+                                </w:r>
+                                <w:r>
+                                  <w:rPr>
+                                    <w:color w:val="FFFFC8"/>
+                                  </w:rPr>
+                                  <w:t xml:space="preserve"> </w:t>
+                                </w:r>
+                                <w:proofErr w:type="spellStart"/>
+                                <w:r>
+                                  <w:rPr>
+                                    <w:color w:val="FFFFC8"/>
+                                  </w:rPr>
+                                  <w:t>hover</w:t>
+                                </w:r>
+                                <w:proofErr w:type="spellEnd"/>
+                                <w:r>
+                                  <w:rPr>
+                                    <w:color w:val="FFFFC8"/>
+                                  </w:rPr>
+                                  <w:t>!</w:t>
                                 </w:r>
                               </w:p>
                             </w:txbxContent>
@@ -184,7 +325,9 @@
                               <a:avLst/>
                             </a:prstGeom>
                             <a:solidFill>
-                              <a:schemeClr val="lt1"/>
+                              <a:srgbClr val="FFEBD7">
+                                <a:alpha val="48000"/>
+                              </a:srgbClr>
                             </a:solidFill>
                             <a:ln w="6350">
                               <a:solidFill>
@@ -196,7 +339,18 @@
                             <w:txbxContent>
                               <w:p>
                                 <w:r>
-                                  <w:t>main (szín) 80%</w:t>
+                                  <w:t>main (</w:t>
+                                </w:r>
+                                <w:proofErr w:type="spellStart"/>
+                                <w:r>
+                                  <w:t>rgbA</w:t>
+                                </w:r>
+                                <w:proofErr w:type="spellEnd"/>
+                                <w:r>
+                                  <w:t>(255 255 255 100?</w:t>
+                                </w:r>
+                                <w:r>
+                                  <w:t>) 80%</w:t>
                                 </w:r>
                               </w:p>
                               <w:p/>
@@ -218,12 +372,12 @@
           </mc:Choice>
           <mc:Fallback>
             <w:pict>
-              <v:group w14:anchorId="7274D6A8" id="Csoportba foglalás 10" o:spid="_x0000_s1026" style="position:absolute;margin-left:0;margin-top:0;width:451.35pt;height:549.3pt;z-index:251662335;mso-position-horizontal-relative:margin" coordsize="57319,69761" o:gfxdata="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">
+              <v:group w14:anchorId="7274D6A8" id="Csoportba foglalás 10" o:spid="_x0000_s1026" style="position:absolute;margin-left:0;margin-top:0;width:451.35pt;height:549.3pt;z-index:251662335;mso-position-horizontal-relative:margin" coordsize="57319,69761" o:gfxdata="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">
                 <v:shapetype id="_x0000_t202" coordsize="21600,21600" o:spt="202" path="m,l,21600r21600,l21600,xe">
                   <v:stroke joinstyle="miter"/>
                   <v:path gradientshapeok="t" o:connecttype="rect"/>
                 </v:shapetype>
-                <v:shape id="Szövegdoboz 11" o:spid="_x0000_s1027" type="#_x0000_t202" style="position:absolute;width:57319;height:69761;visibility:visible;mso-wrap-style:square;v-text-anchor:top" o:gfxdata="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" fillcolor="white [3201]" strokeweight=".5pt">
+                <v:shape id="Szövegdoboz 11" o:spid="_x0000_s1027" type="#_x0000_t202" style="position:absolute;width:57319;height:69761;visibility:visible;mso-wrap-style:square;v-text-anchor:top" o:gfxdata="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" fillcolor="#ffebd7" strokeweight=".5pt">
                   <v:textbox>
                     <w:txbxContent>
                       <w:p>
@@ -233,54 +387,207 @@
                         </w:r>
                         <w:proofErr w:type="gramEnd"/>
                         <w:r>
-                          <w:t xml:space="preserve"> (szín) index</w:t>
+                          <w:t xml:space="preserve"> (</w:t>
+                        </w:r>
+                        <w:r>
+                          <w:t>255 235 215</w:t>
+                        </w:r>
+                        <w:r>
+                          <w:t>) index</w:t>
                         </w:r>
                       </w:p>
                     </w:txbxContent>
                   </v:textbox>
                 </v:shape>
                 <v:group id="Csoportba foglalás 12" o:spid="_x0000_s1028" style="position:absolute;left:169;top:3894;width:56981;height:61468" coordsize="56980,61468" o:gfxdata="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">
-                  <v:shape id="Szövegdoboz 13" o:spid="_x0000_s1029" type="#_x0000_t202" style="position:absolute;width:56980;height:5334;visibility:visible;mso-wrap-style:square;v-text-anchor:top" o:gfxdata="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" fillcolor="white [3201]" strokeweight=".5pt">
+                  <v:shape id="Szövegdoboz 13" o:spid="_x0000_s1029" type="#_x0000_t202" style="position:absolute;width:56980;height:5334;visibility:visible;mso-wrap-style:square;v-text-anchor:top" o:gfxdata="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" fillcolor="#6e3200" strokeweight=".5pt">
                     <v:textbox>
                       <w:txbxContent>
                         <w:p>
+                          <w:pPr>
+                            <w:rPr>
+                              <w:color w:val="FFFFC8"/>
+                            </w:rPr>
+                          </w:pPr>
                           <w:proofErr w:type="spellStart"/>
                           <w:r>
+                            <w:rPr>
+                              <w:color w:val="FFFFC8"/>
+                            </w:rPr>
                             <w:t>nav</w:t>
                           </w:r>
                           <w:proofErr w:type="spellEnd"/>
                           <w:r>
-                            <w:t xml:space="preserve"> (szín)</w:t>
+                            <w:rPr>
+                              <w:color w:val="FFFFC8"/>
+                            </w:rPr>
+                            <w:t xml:space="preserve"> (</w:t>
                           </w:r>
                           <w:r>
+                            <w:rPr>
+                              <w:color w:val="FFFFC8"/>
+                            </w:rPr>
+                            <w:t>110 50 0</w:t>
+                          </w:r>
+                          <w:proofErr w:type="gramStart"/>
+                          <w:r>
+                            <w:rPr>
+                              <w:color w:val="FFFFC8"/>
+                            </w:rPr>
+                            <w:t>)</w:t>
+                          </w:r>
+                          <w:r>
+                            <w:rPr>
+                              <w:color w:val="FFFFC8"/>
+                            </w:rPr>
                             <w:t xml:space="preserve"> </w:t>
+                          </w:r>
+                          <w:r>
+                            <w:rPr>
+                              <w:color w:val="FFFFC8"/>
+                            </w:rPr>
+                            <w:t xml:space="preserve"> </w:t>
+                          </w:r>
+                          <w:proofErr w:type="spellStart"/>
+                          <w:r>
+                            <w:rPr>
+                              <w:color w:val="FFFFC8"/>
+                            </w:rPr>
+                            <w:t>color</w:t>
+                          </w:r>
+                          <w:proofErr w:type="spellEnd"/>
+                          <w:proofErr w:type="gramEnd"/>
+                          <w:r>
+                            <w:rPr>
+                              <w:color w:val="FFFFC8"/>
+                            </w:rPr>
+                            <w:t xml:space="preserve"> (</w:t>
+                          </w:r>
+                          <w:r>
+                            <w:rPr>
+                              <w:color w:val="FFFFC8"/>
+                            </w:rPr>
+                            <w:t>255 255 200</w:t>
+                          </w:r>
+                          <w:r>
+                            <w:rPr>
+                              <w:color w:val="FFFFC8"/>
+                            </w:rPr>
+                            <w:t>)</w:t>
                           </w:r>
                         </w:p>
                       </w:txbxContent>
                     </v:textbox>
                   </v:shape>
-                  <v:shape id="Szövegdoboz 14" o:spid="_x0000_s1030" type="#_x0000_t202" style="position:absolute;left:169;top:5503;width:56638;height:5334;visibility:visible;mso-wrap-style:square;v-text-anchor:top" o:gfxdata="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" fillcolor="white [3201]" strokeweight=".5pt">
+                  <v:shape id="Szövegdoboz 14" o:spid="_x0000_s1030" type="#_x0000_t202" style="position:absolute;left:169;top:5503;width:56638;height:5334;visibility:visible;mso-wrap-style:square;v-text-anchor:top" o:gfxdata="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" fillcolor="#6e3200" strokeweight=".5pt">
                     <v:textbox>
                       <w:txbxContent>
                         <w:p>
+                          <w:pPr>
+                            <w:rPr>
+                              <w:color w:val="FFFFC8"/>
+                            </w:rPr>
+                          </w:pPr>
                           <w:proofErr w:type="gramStart"/>
                           <w:r>
+                            <w:rPr>
+                              <w:color w:val="FFFFC8"/>
+                            </w:rPr>
                             <w:t>fej</w:t>
                           </w:r>
                           <w:proofErr w:type="gramEnd"/>
                           <w:r>
-                            <w:t xml:space="preserve"> (szín)</w:t>
+                            <w:rPr>
+                              <w:color w:val="FFFFC8"/>
+                            </w:rPr>
+                            <w:t xml:space="preserve"> </w:t>
+                          </w:r>
+                          <w:r>
+                            <w:rPr>
+                              <w:color w:val="FFFFC8"/>
+                            </w:rPr>
+                            <w:t xml:space="preserve">(110 50 0)  </w:t>
+                          </w:r>
+                          <w:proofErr w:type="spellStart"/>
+                          <w:r>
+                            <w:rPr>
+                              <w:color w:val="FFFFC8"/>
+                            </w:rPr>
+                            <w:t>color</w:t>
+                          </w:r>
+                          <w:proofErr w:type="spellEnd"/>
+                          <w:r>
+                            <w:rPr>
+                              <w:color w:val="FFFFC8"/>
+                            </w:rPr>
+                            <w:t xml:space="preserve"> (</w:t>
+                          </w:r>
+                          <w:r>
+                            <w:rPr>
+                              <w:color w:val="FFFFC8"/>
+                            </w:rPr>
+                            <w:t>255 255</w:t>
+                          </w:r>
+                          <w:r>
+                            <w:rPr>
+                              <w:color w:val="FFFFC8"/>
+                            </w:rPr>
+                            <w:t> </w:t>
+                          </w:r>
+                          <w:r>
+                            <w:rPr>
+                              <w:color w:val="FFFFC8"/>
+                            </w:rPr>
+                            <w:t>200</w:t>
+                          </w:r>
+                          <w:r>
+                            <w:rPr>
+                              <w:color w:val="FFFFC8"/>
+                            </w:rPr>
+                            <w:t>)</w:t>
+                          </w:r>
+                          <w:r>
+                            <w:rPr>
+                              <w:color w:val="FFFFC8"/>
+                            </w:rPr>
+                            <w:t xml:space="preserve"> </w:t>
+                          </w:r>
+                          <w:proofErr w:type="spellStart"/>
+                          <w:r>
+                            <w:rPr>
+                              <w:color w:val="FFFFC8"/>
+                            </w:rPr>
+                            <w:t>hover</w:t>
+                          </w:r>
+                          <w:proofErr w:type="spellEnd"/>
+                          <w:r>
+                            <w:rPr>
+                              <w:color w:val="FFFFC8"/>
+                            </w:rPr>
+                            <w:t>!</w:t>
                           </w:r>
                         </w:p>
                       </w:txbxContent>
                     </v:textbox>
                   </v:shape>
-                  <v:shape id="Szövegdoboz 15" o:spid="_x0000_s1031" type="#_x0000_t202" style="position:absolute;left:3048;top:13462;width:49022;height:48006;visibility:visible;mso-wrap-style:square;v-text-anchor:top" o:gfxdata="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" fillcolor="white [3201]" strokeweight=".5pt">
+                  <v:shape id="Szövegdoboz 15" o:spid="_x0000_s1031" type="#_x0000_t202" style="position:absolute;left:3048;top:13462;width:49022;height:48006;visibility:visible;mso-wrap-style:square;v-text-anchor:top" o:gfxdata="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" fillcolor="#ffebd7" strokeweight=".5pt">
+                    <v:fill opacity="31354f"/>
                     <v:textbox>
                       <w:txbxContent>
                         <w:p>
                           <w:r>
-                            <w:t>main (szín) 80%</w:t>
+                            <w:t>main (</w:t>
+                          </w:r>
+                          <w:proofErr w:type="spellStart"/>
+                          <w:r>
+                            <w:t>rgbA</w:t>
+                          </w:r>
+                          <w:proofErr w:type="spellEnd"/>
+                          <w:r>
+                            <w:t>(255 255 255 100?</w:t>
+                          </w:r>
+                          <w:r>
+                            <w:t>) 80%</w:t>
                           </w:r>
                         </w:p>
                         <w:p/>
@@ -296,6 +603,11 @@
       </w:r>
     </w:p>
     <w:p>
+      <w:pPr>
+        <w:rPr>
+          <w:color w:val="FFFFC8"/>
+        </w:rPr>
+      </w:pPr>
       <w:r>
         <w:rPr>
           <w:noProof/>
@@ -329,7 +641,7 @@
                           <a:avLst/>
                         </a:prstGeom>
                         <a:solidFill>
-                          <a:schemeClr val="lt1"/>
+                          <a:srgbClr val="6E3200"/>
                         </a:solidFill>
                         <a:ln w="6350">
                           <a:solidFill>
@@ -340,19 +652,59 @@
                       <wps:txbx>
                         <w:txbxContent>
                           <w:p>
+                            <w:pPr>
+                              <w:rPr>
+                                <w:color w:val="FFFFC8"/>
+                              </w:rPr>
+                            </w:pPr>
                             <w:proofErr w:type="spellStart"/>
                             <w:r>
+                              <w:rPr>
+                                <w:color w:val="FFFFC8"/>
+                              </w:rPr>
                               <w:t>footer</w:t>
                             </w:r>
                             <w:proofErr w:type="spellEnd"/>
                             <w:r>
+                              <w:rPr>
+                                <w:color w:val="FFFFC8"/>
+                              </w:rPr>
                               <w:t xml:space="preserve"> </w:t>
+                            </w:r>
+                            <w:r>
+                              <w:rPr>
+                                <w:color w:val="FFFFC8"/>
+                              </w:rPr>
+                              <w:t xml:space="preserve">Nyitva tartás </w:t>
+                            </w:r>
+                            <w:r>
+                              <w:rPr>
+                                <w:color w:val="FFFFC8"/>
+                              </w:rPr>
+                              <w:t>(110 50 0</w:t>
+                            </w:r>
+                            <w:proofErr w:type="gramStart"/>
+                            <w:r>
+                              <w:rPr>
+                                <w:color w:val="FFFFC8"/>
+                              </w:rPr>
+                              <w:t xml:space="preserve">)  </w:t>
                             </w:r>
                             <w:proofErr w:type="spellStart"/>
                             <w:r>
-                              <w:t>Nyitvatartás</w:t>
+                              <w:rPr>
+                                <w:color w:val="FFFFC8"/>
+                              </w:rPr>
+                              <w:t>color</w:t>
                             </w:r>
                             <w:proofErr w:type="spellEnd"/>
+                            <w:proofErr w:type="gramEnd"/>
+                            <w:r>
+                              <w:rPr>
+                                <w:color w:val="FFFFC8"/>
+                              </w:rPr>
+                              <w:t xml:space="preserve"> (255 255 200)</w:t>
+                            </w:r>
                           </w:p>
                         </w:txbxContent>
                       </wps:txbx>
@@ -370,27 +722,63 @@
           </mc:Choice>
           <mc:Fallback>
             <w:pict>
-              <v:shapetype w14:anchorId="55AD68BC" id="_x0000_t202" coordsize="21600,21600" o:spt="202" path="m,l,21600r21600,l21600,xe">
-                <v:stroke joinstyle="miter"/>
-                <v:path gradientshapeok="t" o:connecttype="rect"/>
-              </v:shapetype>
-              <v:shape id="Szövegdoboz 20" o:spid="_x0000_s1032" type="#_x0000_t202" style="position:absolute;margin-left:0;margin-top:497.2pt;width:451.8pt;height:32.55pt;z-index:251704320;visibility:visible;mso-wrap-style:square;mso-wrap-distance-left:9pt;mso-wrap-distance-top:0;mso-wrap-distance-right:9pt;mso-wrap-distance-bottom:0;mso-position-horizontal:left;mso-position-horizontal-relative:margin;mso-position-vertical:absolute;mso-position-vertical-relative:text;v-text-anchor:top" o:gfxdata="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" fillcolor="white [3201]" strokeweight=".5pt">
+              <v:shape w14:anchorId="55AD68BC" id="Szövegdoboz 20" o:spid="_x0000_s1032" type="#_x0000_t202" style="position:absolute;margin-left:0;margin-top:497.2pt;width:451.8pt;height:32.55pt;z-index:251704320;visibility:visible;mso-wrap-style:square;mso-wrap-distance-left:9pt;mso-wrap-distance-top:0;mso-wrap-distance-right:9pt;mso-wrap-distance-bottom:0;mso-position-horizontal:left;mso-position-horizontal-relative:margin;mso-position-vertical:absolute;mso-position-vertical-relative:text;v-text-anchor:top" o:gfxdata="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" fillcolor="#6e3200" strokeweight=".5pt">
                 <v:textbox>
                   <w:txbxContent>
                     <w:p>
+                      <w:pPr>
+                        <w:rPr>
+                          <w:color w:val="FFFFC8"/>
+                        </w:rPr>
+                      </w:pPr>
                       <w:proofErr w:type="spellStart"/>
                       <w:r>
+                        <w:rPr>
+                          <w:color w:val="FFFFC8"/>
+                        </w:rPr>
                         <w:t>footer</w:t>
                       </w:r>
                       <w:proofErr w:type="spellEnd"/>
                       <w:r>
+                        <w:rPr>
+                          <w:color w:val="FFFFC8"/>
+                        </w:rPr>
                         <w:t xml:space="preserve"> </w:t>
+                      </w:r>
+                      <w:r>
+                        <w:rPr>
+                          <w:color w:val="FFFFC8"/>
+                        </w:rPr>
+                        <w:t xml:space="preserve">Nyitva tartás </w:t>
+                      </w:r>
+                      <w:r>
+                        <w:rPr>
+                          <w:color w:val="FFFFC8"/>
+                        </w:rPr>
+                        <w:t>(110 50 0</w:t>
+                      </w:r>
+                      <w:proofErr w:type="gramStart"/>
+                      <w:r>
+                        <w:rPr>
+                          <w:color w:val="FFFFC8"/>
+                        </w:rPr>
+                        <w:t xml:space="preserve">)  </w:t>
                       </w:r>
                       <w:proofErr w:type="spellStart"/>
                       <w:r>
-                        <w:t>Nyitvatartás</w:t>
+                        <w:rPr>
+                          <w:color w:val="FFFFC8"/>
+                        </w:rPr>
+                        <w:t>color</w:t>
                       </w:r>
                       <w:proofErr w:type="spellEnd"/>
+                      <w:proofErr w:type="gramEnd"/>
+                      <w:r>
+                        <w:rPr>
+                          <w:color w:val="FFFFC8"/>
+                        </w:rPr>
+                        <w:t xml:space="preserve"> (255 255 200)</w:t>
+                      </w:r>
                     </w:p>
                   </w:txbxContent>
                 </v:textbox>
@@ -570,6 +958,7 @@
                       <wps:txbx>
                         <w:txbxContent>
                           <w:p>
+                            <w:bookmarkStart w:id="0" w:name="_GoBack"/>
                             <w:proofErr w:type="gramStart"/>
                             <w:r>
                               <w:t>kép</w:t>
@@ -579,6 +968,7 @@
                               <w:t xml:space="preserve"> (közép, 4 col)</w:t>
                             </w:r>
                           </w:p>
+                          <w:bookmarkEnd w:id="0"/>
                           <w:p/>
                         </w:txbxContent>
                       </wps:txbx>
@@ -1478,7 +1868,7 @@
                             <a:avLst/>
                           </a:prstGeom>
                           <a:solidFill>
-                            <a:schemeClr val="lt1"/>
+                            <a:srgbClr val="FFEBD7"/>
                           </a:solidFill>
                           <a:ln w="6350">
                             <a:solidFill>
@@ -1495,7 +1885,13 @@
                               </w:r>
                               <w:proofErr w:type="gramEnd"/>
                               <w:r>
-                                <w:t xml:space="preserve"> (szín) festek</w:t>
+                                <w:t xml:space="preserve"> (</w:t>
+                              </w:r>
+                              <w:r>
+                                <w:t>255 235 215</w:t>
+                              </w:r>
+                              <w:r>
+                                <w:t>) festek</w:t>
                               </w:r>
                             </w:p>
                           </w:txbxContent>
@@ -1646,8 +2042,8 @@
           </mc:Choice>
           <mc:Fallback>
             <w:pict>
-              <v:group w14:anchorId="43C6E51B" id="Csoportba foglalás 36" o:spid="_x0000_s1047" style="position:absolute;margin-left:0;margin-top:0;width:451.35pt;height:549.3pt;z-index:251661310;mso-position-horizontal-relative:margin" coordsize="57319,69761" o:gfxdata="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">
-                <v:shape id="Szövegdoboz 37" o:spid="_x0000_s1048" type="#_x0000_t202" style="position:absolute;width:57319;height:69761;visibility:visible;mso-wrap-style:square;v-text-anchor:top" o:gfxdata="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" fillcolor="white [3201]" strokeweight=".5pt">
+              <v:group w14:anchorId="43C6E51B" id="Csoportba foglalás 36" o:spid="_x0000_s1048" style="position:absolute;margin-left:0;margin-top:0;width:451.35pt;height:549.3pt;z-index:251661310;mso-position-horizontal-relative:margin" coordsize="57319,69761" o:gfxdata="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">
+                <v:shape id="Szövegdoboz 37" o:spid="_x0000_s1049" type="#_x0000_t202" style="position:absolute;width:57319;height:69761;visibility:visible;mso-wrap-style:square;v-text-anchor:top" o:gfxdata="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" fillcolor="#ffebd7" strokeweight=".5pt">
                   <v:textbox>
                     <w:txbxContent>
                       <w:p>
@@ -1657,14 +2053,20 @@
                         </w:r>
                         <w:proofErr w:type="gramEnd"/>
                         <w:r>
-                          <w:t xml:space="preserve"> (szín) festek</w:t>
+                          <w:t xml:space="preserve"> (</w:t>
+                        </w:r>
+                        <w:r>
+                          <w:t>255 235 215</w:t>
+                        </w:r>
+                        <w:r>
+                          <w:t>) festek</w:t>
                         </w:r>
                       </w:p>
                     </w:txbxContent>
                   </v:textbox>
                 </v:shape>
-                <v:group id="Csoportba foglalás 38" o:spid="_x0000_s1049" style="position:absolute;left:169;top:3894;width:56981;height:61468" coordsize="56980,61468" o:gfxdata="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">
-                  <v:shape id="Szövegdoboz 39" o:spid="_x0000_s1050" type="#_x0000_t202" style="position:absolute;width:56980;height:5334;visibility:visible;mso-wrap-style:square;v-text-anchor:top" o:gfxdata="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" fillcolor="white [3201]" strokeweight=".5pt">
+                <v:group id="Csoportba foglalás 38" o:spid="_x0000_s1050" style="position:absolute;left:169;top:3894;width:56981;height:61468" coordsize="56980,61468" o:gfxdata="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">
+                  <v:shape id="Szövegdoboz 39" o:spid="_x0000_s1051" type="#_x0000_t202" style="position:absolute;width:56980;height:5334;visibility:visible;mso-wrap-style:square;v-text-anchor:top" o:gfxdata="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" fillcolor="white [3201]" strokeweight=".5pt">
                     <v:textbox>
                       <w:txbxContent>
                         <w:p>
@@ -1680,7 +2082,7 @@
                       </w:txbxContent>
                     </v:textbox>
                   </v:shape>
-                  <v:shape id="Szövegdoboz 40" o:spid="_x0000_s1051" type="#_x0000_t202" style="position:absolute;left:169;top:5503;width:56638;height:5334;visibility:visible;mso-wrap-style:square;v-text-anchor:top" o:gfxdata="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" fillcolor="white [3201]" strokeweight=".5pt">
+                  <v:shape id="Szövegdoboz 40" o:spid="_x0000_s1052" type="#_x0000_t202" style="position:absolute;left:169;top:5503;width:56638;height:5334;visibility:visible;mso-wrap-style:square;v-text-anchor:top" o:gfxdata="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" fillcolor="white [3201]" strokeweight=".5pt">
                     <v:textbox>
                       <w:txbxContent>
                         <w:p>
@@ -1696,7 +2098,7 @@
                       </w:txbxContent>
                     </v:textbox>
                   </v:shape>
-                  <v:shape id="Szövegdoboz 41" o:spid="_x0000_s1052" type="#_x0000_t202" style="position:absolute;left:3048;top:13462;width:49022;height:48006;visibility:visible;mso-wrap-style:square;v-text-anchor:top" o:gfxdata="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" fillcolor="white [3201]" strokeweight=".5pt">
+                  <v:shape id="Szövegdoboz 41" o:spid="_x0000_s1053" type="#_x0000_t202" style="position:absolute;left:3048;top:13462;width:49022;height:48006;visibility:visible;mso-wrap-style:square;v-text-anchor:top" o:gfxdata="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" fillcolor="white [3201]" strokeweight=".5pt">
                     <v:textbox>
                       <w:txbxContent>
                         <w:p>
@@ -2479,7 +2881,7 @@
                             <a:avLst/>
                           </a:prstGeom>
                           <a:solidFill>
-                            <a:schemeClr val="lt1"/>
+                            <a:srgbClr val="FFEBD7"/>
                           </a:solidFill>
                           <a:ln w="6350">
                             <a:solidFill>
@@ -2648,16 +3050,13 @@
           </mc:Choice>
           <mc:Fallback>
             <w:pict>
-              <v:group w14:anchorId="7EBAB4D4" id="Csoportba foglalás 30" o:spid="_x0000_s1065" style="position:absolute;margin-left:0;margin-top:0;width:451.35pt;height:549.3pt;z-index:251682816;mso-position-horizontal-relative:margin" coordsize="57319,69761" o:gfxdata="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">
-                <v:shape id="Szövegdoboz 31" o:spid="_x0000_s1066" type="#_x0000_t202" style="position:absolute;width:57319;height:69761;visibility:visible;mso-wrap-style:square;v-text-anchor:top" o:gfxdata="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" fillcolor="white [3201]" strokeweight=".5pt">
+              <v:group w14:anchorId="370EF400" id="Csoportba foglalás 30" o:spid="_x0000_s1067" style="position:absolute;margin-left:0;margin-top:0;width:451.35pt;height:549.3pt;z-index:251682816;mso-position-horizontal-relative:margin" coordsize="57319,69761" o:gfxdata="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">
+                <v:shape id="Szövegdoboz 31" o:spid="_x0000_s1068" type="#_x0000_t202" style="position:absolute;width:57319;height:69761;visibility:visible;mso-wrap-style:square;v-text-anchor:top" o:gfxdata="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" fillcolor="#ffebd7" strokeweight=".5pt">
                   <v:textbox>
                     <w:txbxContent>
                       <w:p>
                         <w:r>
-                          <w:t xml:space="preserve">body (szín) </w:t>
-                        </w:r>
-                        <w:r>
-                          <w:t>F</w:t>
+                          <w:t>body (szín) F</w:t>
                         </w:r>
                         <w:r>
                           <w:t>a</w:t>
@@ -2669,8 +3068,8 @@
                     </w:txbxContent>
                   </v:textbox>
                 </v:shape>
-                <v:group id="Csoportba foglalás 32" o:spid="_x0000_s1067" style="position:absolute;left:169;top:3894;width:56981;height:61468" coordsize="56980,61468" o:gfxdata="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">
-                  <v:shape id="Szövegdoboz 33" o:spid="_x0000_s1068" type="#_x0000_t202" style="position:absolute;width:56980;height:5334;visibility:visible;mso-wrap-style:square;v-text-anchor:top" o:gfxdata="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" fillcolor="white [3201]" strokeweight=".5pt">
+                <v:group id="Csoportba foglalás 32" o:spid="_x0000_s1069" style="position:absolute;left:169;top:3894;width:56981;height:61468" coordsize="56980,61468" o:gfxdata="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">
+                  <v:shape id="Szövegdoboz 33" o:spid="_x0000_s1070" type="#_x0000_t202" style="position:absolute;width:56980;height:5334;visibility:visible;mso-wrap-style:square;v-text-anchor:top" o:gfxdata="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" fillcolor="white [3201]" strokeweight=".5pt">
                     <v:textbox>
                       <w:txbxContent>
                         <w:p>
@@ -2686,7 +3085,7 @@
                       </w:txbxContent>
                     </v:textbox>
                   </v:shape>
-                  <v:shape id="Szövegdoboz 34" o:spid="_x0000_s1069" type="#_x0000_t202" style="position:absolute;left:169;top:5503;width:56638;height:5334;visibility:visible;mso-wrap-style:square;v-text-anchor:top" o:gfxdata="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" fillcolor="white [3201]" strokeweight=".5pt">
+                  <v:shape id="Szövegdoboz 34" o:spid="_x0000_s1071" type="#_x0000_t202" style="position:absolute;left:169;top:5503;width:56638;height:5334;visibility:visible;mso-wrap-style:square;v-text-anchor:top" o:gfxdata="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" fillcolor="white [3201]" strokeweight=".5pt">
                     <v:textbox>
                       <w:txbxContent>
                         <w:p>
@@ -2702,7 +3101,7 @@
                       </w:txbxContent>
                     </v:textbox>
                   </v:shape>
-                  <v:shape id="Szövegdoboz 35" o:spid="_x0000_s1070" type="#_x0000_t202" style="position:absolute;left:3048;top:13462;width:49022;height:48006;visibility:visible;mso-wrap-style:square;v-text-anchor:top" o:gfxdata="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" fillcolor="white [3201]" strokeweight=".5pt">
+                  <v:shape id="Szövegdoboz 35" o:spid="_x0000_s1072" type="#_x0000_t202" style="position:absolute;left:3048;top:13462;width:49022;height:48006;visibility:visible;mso-wrap-style:square;v-text-anchor:top" o:gfxdata="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" fillcolor="white [3201]" strokeweight=".5pt">
                     <v:textbox>
                       <w:txbxContent>
                         <w:p>
@@ -3295,7 +3694,7 @@
                             <a:avLst/>
                           </a:prstGeom>
                           <a:solidFill>
-                            <a:schemeClr val="lt1"/>
+                            <a:srgbClr val="FFEBD7"/>
                           </a:solidFill>
                           <a:ln w="6350">
                             <a:solidFill>
@@ -3413,13 +3812,8 @@
                                 </w:r>
                                 <w:proofErr w:type="gramEnd"/>
                                 <w:r>
-                                  <w:t xml:space="preserve"> (szín</w:t>
+                                  <w:t xml:space="preserve"> (szín)</w:t>
                                 </w:r>
-                                <w:bookmarkStart w:id="0" w:name="_GoBack"/>
-                                <w:r>
-                                  <w:t>)</w:t>
-                                </w:r>
-                                <w:bookmarkEnd w:id="0"/>
                               </w:p>
                             </w:txbxContent>
                           </wps:txbx>
@@ -3476,8 +3870,8 @@
           </mc:Choice>
           <mc:Fallback>
             <w:pict>
-              <v:group id="Csoportba foglalás 9" o:spid="_x0000_s1079" style="position:absolute;margin-left:0;margin-top:-14.15pt;width:451.35pt;height:549.3pt;z-index:251663360;mso-position-horizontal:left;mso-position-horizontal-relative:margin" coordsize="57319,69761" o:gfxdata="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">
-                <v:shape id="Szövegdoboz 1" o:spid="_x0000_s1080" type="#_x0000_t202" style="position:absolute;width:57319;height:69761;visibility:visible;mso-wrap-style:square;v-text-anchor:top" o:gfxdata="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" fillcolor="white [3201]" strokeweight=".5pt">
+              <v:group id="Csoportba foglalás 9" o:spid="_x0000_s1082" style="position:absolute;margin-left:0;margin-top:-14.15pt;width:451.35pt;height:549.3pt;z-index:251663360;mso-position-horizontal:left;mso-position-horizontal-relative:margin" coordsize="57319,69761" o:gfxdata="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">
+                <v:shape id="Szövegdoboz 1" o:spid="_x0000_s1083" type="#_x0000_t202" style="position:absolute;width:57319;height:69761;visibility:visible;mso-wrap-style:square;v-text-anchor:top" o:gfxdata="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" fillcolor="#ffebd7" strokeweight=".5pt">
                   <v:textbox>
                     <w:txbxContent>
                       <w:p>
@@ -3501,8 +3895,8 @@
                     </w:txbxContent>
                   </v:textbox>
                 </v:shape>
-                <v:group id="Csoportba foglalás 6" o:spid="_x0000_s1081" style="position:absolute;left:169;top:3894;width:56981;height:61468" coordsize="56980,61468" o:gfxdata="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">
-                  <v:shape id="Szövegdoboz 2" o:spid="_x0000_s1082" type="#_x0000_t202" style="position:absolute;width:56980;height:5334;visibility:visible;mso-wrap-style:square;v-text-anchor:top" o:gfxdata="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" fillcolor="white [3201]" strokeweight=".5pt">
+                <v:group id="Csoportba foglalás 6" o:spid="_x0000_s1084" style="position:absolute;left:169;top:3894;width:56981;height:61468" coordsize="56980,61468" o:gfxdata="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">
+                  <v:shape id="Szövegdoboz 2" o:spid="_x0000_s1085" type="#_x0000_t202" style="position:absolute;width:56980;height:5334;visibility:visible;mso-wrap-style:square;v-text-anchor:top" o:gfxdata="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" fillcolor="white [3201]" strokeweight=".5pt">
                     <v:textbox>
                       <w:txbxContent>
                         <w:p>
@@ -3518,7 +3912,7 @@
                       </w:txbxContent>
                     </v:textbox>
                   </v:shape>
-                  <v:shape id="Szövegdoboz 3" o:spid="_x0000_s1083" type="#_x0000_t202" style="position:absolute;left:169;top:5503;width:56638;height:5334;visibility:visible;mso-wrap-style:square;v-text-anchor:top" o:gfxdata="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" fillcolor="white [3201]" strokeweight=".5pt">
+                  <v:shape id="Szövegdoboz 3" o:spid="_x0000_s1086" type="#_x0000_t202" style="position:absolute;left:169;top:5503;width:56638;height:5334;visibility:visible;mso-wrap-style:square;v-text-anchor:top" o:gfxdata="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" fillcolor="white [3201]" strokeweight=".5pt">
                     <v:textbox>
                       <w:txbxContent>
                         <w:p>
@@ -3534,7 +3928,7 @@
                       </w:txbxContent>
                     </v:textbox>
                   </v:shape>
-                  <v:shape id="Szövegdoboz 4" o:spid="_x0000_s1084" type="#_x0000_t202" style="position:absolute;left:3048;top:13462;width:49022;height:48006;visibility:visible;mso-wrap-style:square;v-text-anchor:top" o:gfxdata="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" fillcolor="white [3201]" strokeweight=".5pt">
+                  <v:shape id="Szövegdoboz 4" o:spid="_x0000_s1087" type="#_x0000_t202" style="position:absolute;left:3048;top:13462;width:49022;height:48006;visibility:visible;mso-wrap-style:square;v-text-anchor:top" o:gfxdata="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" fillcolor="white [3201]" strokeweight=".5pt">
                     <v:textbox>
                       <w:txbxContent>
                         <w:p>
